--- a/Report/Intern Report.docx
+++ b/Report/Intern Report.docx
@@ -1,6 +1,6 @@
 
 <file path=word/document.xml><?xml version="1.0" encoding="utf-8"?>
-<w:document xmlns:wpc="http://schemas.microsoft.com/office/word/2010/wordprocessingCanvas" xmlns:mc="http://schemas.openxmlformats.org/markup-compatibility/2006" xmlns:o="urn:schemas-microsoft-com:office:office" xmlns:r="http://schemas.openxmlformats.org/officeDocument/2006/relationships" xmlns:m="http://schemas.openxmlformats.org/officeDocument/2006/math" xmlns:v="urn:schemas-microsoft-com:vml" xmlns:wp14="http://schemas.microsoft.com/office/word/2010/wordprocessingDrawing" xmlns:wp="http://schemas.openxmlformats.org/drawingml/2006/wordprocessingDrawing" xmlns:w10="urn:schemas-microsoft-com:office:word" xmlns:w="http://schemas.openxmlformats.org/wordprocessingml/2006/main" xmlns:w14="http://schemas.microsoft.com/office/word/2010/wordml" xmlns:w15="http://schemas.microsoft.com/office/word/2012/wordml" xmlns:wpg="http://schemas.microsoft.com/office/word/2010/wordprocessingGroup" xmlns:wpi="http://schemas.microsoft.com/office/word/2010/wordprocessingInk" xmlns:wne="http://schemas.microsoft.com/office/word/2006/wordml" xmlns:wps="http://schemas.microsoft.com/office/word/2010/wordprocessingShape" mc:Ignorable="w14 w15 wp14">
+<w:document xmlns:o="urn:schemas-microsoft-com:office:office" xmlns:r="http://schemas.openxmlformats.org/officeDocument/2006/relationships" xmlns:v="urn:schemas-microsoft-com:vml" xmlns:w="http://schemas.openxmlformats.org/wordprocessingml/2006/main" xmlns:w10="urn:schemas-microsoft-com:office:word" xmlns:wp="http://schemas.openxmlformats.org/drawingml/2006/wordprocessingDrawing" xmlns:wps="http://schemas.microsoft.com/office/word/2010/wordprocessingShape" xmlns:wpg="http://schemas.microsoft.com/office/word/2010/wordprocessingGroup" xmlns:mc="http://schemas.openxmlformats.org/markup-compatibility/2006" xmlns:wp14="http://schemas.microsoft.com/office/word/2010/wordprocessingDrawing" xmlns:w14="http://schemas.microsoft.com/office/word/2010/wordml" mc:Ignorable="w14 wp14">
   <w:body>
     <w:p>
       <w:pPr>
@@ -12,17 +12,13 @@
           <w:szCs w:val="26"/>
         </w:rPr>
       </w:pPr>
-    </w:p>
-    <w:p>
-      <w:pPr>
-        <w:pStyle w:val="Standard"/>
-        <w:jc w:val="both"/>
-        <w:rPr>
-          <w:rFonts w:ascii="Times New Roman" w:hAnsi="Times New Roman" w:cs="Times New Roman"/>
-          <w:sz w:val="26"/>
-          <w:szCs w:val="26"/>
-        </w:rPr>
-      </w:pPr>
+      <w:r>
+        <w:rPr>
+          <w:rFonts w:cs="Times New Roman" w:ascii="Times New Roman" w:hAnsi="Times New Roman"/>
+          <w:sz w:val="26"/>
+          <w:szCs w:val="26"/>
+        </w:rPr>
+      </w:r>
     </w:p>
     <w:p>
       <w:pPr>
@@ -31,6 +27,7 @@
         <w:rPr>
           <w:rFonts w:ascii="Times New Roman" w:hAnsi="Times New Roman" w:cs="Times New Roman"/>
           <w:b/>
+          <w:b/>
           <w:sz w:val="26"/>
           <w:szCs w:val="26"/>
           <w:u w:val="single"/>
@@ -38,7 +35,7 @@
       </w:pPr>
       <w:r>
         <w:rPr>
-          <w:rFonts w:ascii="Times New Roman" w:hAnsi="Times New Roman" w:cs="Times New Roman"/>
+          <w:rFonts w:cs="Times New Roman" w:ascii="Times New Roman" w:hAnsi="Times New Roman"/>
           <w:b/>
           <w:sz w:val="26"/>
           <w:szCs w:val="26"/>
@@ -57,6 +54,13 @@
           <w:szCs w:val="26"/>
         </w:rPr>
       </w:pPr>
+      <w:r>
+        <w:rPr>
+          <w:rFonts w:cs="Times New Roman" w:ascii="Times New Roman" w:hAnsi="Times New Roman"/>
+          <w:sz w:val="26"/>
+          <w:szCs w:val="26"/>
+        </w:rPr>
+      </w:r>
     </w:p>
     <w:p>
       <w:pPr>
@@ -69,7 +73,15 @@
         </w:rPr>
       </w:pPr>
       <w:bookmarkStart w:id="0" w:name="_GoBack"/>
-      <w:bookmarkEnd w:id="0"/>
+      <w:bookmarkStart w:id="1" w:name="_GoBack"/>
+      <w:bookmarkEnd w:id="1"/>
+      <w:r>
+        <w:rPr>
+          <w:rFonts w:cs="Times New Roman" w:ascii="Times New Roman" w:hAnsi="Times New Roman"/>
+          <w:sz w:val="26"/>
+          <w:szCs w:val="26"/>
+        </w:rPr>
+      </w:r>
     </w:p>
     <w:p>
       <w:pPr>
@@ -78,13 +90,14 @@
         <w:rPr>
           <w:rFonts w:ascii="Times New Roman" w:hAnsi="Times New Roman" w:cs="Times New Roman"/>
           <w:i/>
-          <w:sz w:val="26"/>
-          <w:szCs w:val="26"/>
-        </w:rPr>
-      </w:pPr>
-      <w:r>
-        <w:rPr>
-          <w:rFonts w:ascii="Times New Roman" w:hAnsi="Times New Roman" w:cs="Times New Roman"/>
+          <w:i/>
+          <w:sz w:val="26"/>
+          <w:szCs w:val="26"/>
+        </w:rPr>
+      </w:pPr>
+      <w:r>
+        <w:rPr>
+          <w:rFonts w:cs="Times New Roman" w:ascii="Times New Roman" w:hAnsi="Times New Roman"/>
           <w:b/>
           <w:bCs/>
           <w:i/>
@@ -96,7 +109,7 @@
       </w:r>
       <w:r>
         <w:rPr>
-          <w:rFonts w:ascii="Times New Roman" w:hAnsi="Times New Roman" w:cs="Times New Roman"/>
+          <w:rFonts w:cs="Times New Roman" w:ascii="Times New Roman" w:hAnsi="Times New Roman"/>
           <w:i/>
           <w:iCs/>
           <w:sz w:val="26"/>
@@ -106,7 +119,7 @@
       </w:r>
       <w:r>
         <w:rPr>
-          <w:rFonts w:ascii="Times New Roman" w:hAnsi="Times New Roman" w:cs="Times New Roman"/>
+          <w:rFonts w:cs="Times New Roman" w:ascii="Times New Roman" w:hAnsi="Times New Roman"/>
           <w:sz w:val="26"/>
           <w:szCs w:val="26"/>
         </w:rPr>
@@ -114,7 +127,7 @@
       </w:r>
       <w:r>
         <w:rPr>
-          <w:rFonts w:ascii="Times New Roman" w:hAnsi="Times New Roman" w:cs="Times New Roman"/>
+          <w:rFonts w:cs="Times New Roman" w:ascii="Times New Roman" w:hAnsi="Times New Roman"/>
           <w:i/>
           <w:sz w:val="26"/>
           <w:szCs w:val="26"/>
@@ -123,44 +136,45 @@
       </w:r>
       <w:r>
         <w:rPr>
-          <w:rFonts w:ascii="Times New Roman" w:hAnsi="Times New Roman" w:cs="Times New Roman"/>
+          <w:rFonts w:cs="Times New Roman" w:ascii="Times New Roman" w:hAnsi="Times New Roman"/>
           <w:i/>
           <w:iCs/>
           <w:sz w:val="26"/>
           <w:szCs w:val="26"/>
         </w:rPr>
-        <w:t>An algorithm was developed using Machine Learning to find the location of the vehicle using distance measurements obtained from several sensors placed around it. A Deep Learning algorithm was also developed to detect the objects through a webcam</w:t>
-      </w:r>
-      <w:r>
-        <w:rPr>
-          <w:rFonts w:ascii="Times New Roman" w:hAnsi="Times New Roman" w:cs="Times New Roman"/>
+        <w:t>An algorithm was developed using Machine Learning to find the location of the vehicle using distance measurements obtained from several sensors placed around it. A Deep Learning algorithm was also developed to detect the objects through a webcam.</w:t>
+      </w:r>
+    </w:p>
+    <w:p>
+      <w:pPr>
+        <w:pStyle w:val="Standard"/>
+        <w:jc w:val="both"/>
+        <w:rPr>
+          <w:rFonts w:ascii="Times New Roman" w:hAnsi="Times New Roman" w:cs="Times New Roman"/>
+          <w:i/>
           <w:i/>
           <w:iCs/>
           <w:sz w:val="26"/>
           <w:szCs w:val="26"/>
         </w:rPr>
-        <w:t>.</w:t>
-      </w:r>
-    </w:p>
-    <w:p>
-      <w:pPr>
-        <w:pStyle w:val="Standard"/>
-        <w:jc w:val="both"/>
-        <w:rPr>
-          <w:rFonts w:ascii="Times New Roman" w:hAnsi="Times New Roman" w:cs="Times New Roman"/>
+      </w:pPr>
+      <w:r>
+        <w:rPr>
+          <w:rFonts w:cs="Times New Roman" w:ascii="Times New Roman" w:hAnsi="Times New Roman"/>
           <w:i/>
           <w:iCs/>
           <w:sz w:val="26"/>
           <w:szCs w:val="26"/>
         </w:rPr>
-      </w:pPr>
-    </w:p>
-    <w:p>
-      <w:pPr>
-        <w:pStyle w:val="Standard"/>
-        <w:jc w:val="both"/>
-        <w:rPr>
-          <w:rFonts w:ascii="Times New Roman" w:hAnsi="Times New Roman" w:cs="Times New Roman"/>
+      </w:r>
+    </w:p>
+    <w:p>
+      <w:pPr>
+        <w:pStyle w:val="Standard"/>
+        <w:jc w:val="both"/>
+        <w:rPr>
+          <w:rFonts w:ascii="Times New Roman" w:hAnsi="Times New Roman" w:cs="Times New Roman"/>
+          <w:b/>
           <w:b/>
           <w:bCs/>
           <w:sz w:val="26"/>
@@ -169,7 +183,7 @@
       </w:pPr>
       <w:r>
         <w:rPr>
-          <w:rFonts w:ascii="Times New Roman" w:hAnsi="Times New Roman" w:cs="Times New Roman"/>
+          <w:rFonts w:cs="Times New Roman" w:ascii="Times New Roman" w:hAnsi="Times New Roman"/>
           <w:b/>
           <w:bCs/>
           <w:sz w:val="26"/>
@@ -188,125 +202,83 @@
           <w:szCs w:val="26"/>
         </w:rPr>
       </w:pPr>
-    </w:p>
-    <w:p>
-      <w:pPr>
-        <w:pStyle w:val="Standard"/>
-        <w:jc w:val="both"/>
-        <w:rPr>
-          <w:rFonts w:ascii="Times New Roman" w:hAnsi="Times New Roman" w:cs="Times New Roman"/>
-          <w:sz w:val="26"/>
-          <w:szCs w:val="26"/>
-        </w:rPr>
-      </w:pPr>
-      <w:r>
-        <w:rPr>
-          <w:rFonts w:ascii="Times New Roman" w:hAnsi="Times New Roman" w:cs="Times New Roman"/>
-          <w:sz w:val="26"/>
-          <w:szCs w:val="26"/>
-        </w:rPr>
-        <w:t xml:space="preserve">Ultrasonic sensors were used to obtain the distance of the vehicle from the receivers. </w:t>
-      </w:r>
-      <w:r>
-        <w:rPr>
-          <w:rFonts w:ascii="Times New Roman" w:hAnsi="Times New Roman" w:cs="Times New Roman"/>
-          <w:sz w:val="26"/>
-          <w:szCs w:val="26"/>
-        </w:rPr>
-        <w:t xml:space="preserve">N (N=12) </w:t>
-      </w:r>
-      <w:r>
-        <w:rPr>
-          <w:rFonts w:ascii="Times New Roman" w:hAnsi="Times New Roman" w:cs="Times New Roman"/>
-          <w:sz w:val="26"/>
-          <w:szCs w:val="26"/>
-        </w:rPr>
-        <w:t>sensors were used</w:t>
-      </w:r>
-      <w:r>
-        <w:rPr>
-          <w:rFonts w:ascii="Times New Roman" w:hAnsi="Times New Roman" w:cs="Times New Roman"/>
-          <w:sz w:val="26"/>
-          <w:szCs w:val="26"/>
-        </w:rPr>
-        <w:t xml:space="preserve"> for this purpose </w:t>
-      </w:r>
-      <w:r>
-        <w:rPr>
-          <w:rFonts w:ascii="Times New Roman" w:hAnsi="Times New Roman" w:cs="Times New Roman"/>
-          <w:sz w:val="26"/>
-          <w:szCs w:val="26"/>
-        </w:rPr>
-        <w:t xml:space="preserve">such that there were 3 sensors on each side. This gave us a more accurate location of where the vehicle is. </w:t>
-      </w:r>
-    </w:p>
-    <w:p>
-      <w:pPr>
-        <w:pStyle w:val="Standard"/>
-        <w:jc w:val="both"/>
-        <w:rPr>
-          <w:rFonts w:ascii="Times New Roman" w:hAnsi="Times New Roman" w:cs="Times New Roman"/>
-          <w:sz w:val="26"/>
-          <w:szCs w:val="26"/>
-        </w:rPr>
-      </w:pPr>
-    </w:p>
-    <w:p>
-      <w:pPr>
-        <w:pStyle w:val="Standard"/>
-        <w:jc w:val="both"/>
-        <w:rPr>
-          <w:rFonts w:ascii="Times New Roman" w:hAnsi="Times New Roman" w:cs="Times New Roman"/>
-          <w:sz w:val="26"/>
-          <w:szCs w:val="26"/>
-        </w:rPr>
-      </w:pPr>
-      <w:r>
-        <w:rPr>
-          <w:rFonts w:ascii="Times New Roman" w:hAnsi="Times New Roman" w:cs="Times New Roman"/>
-          <w:sz w:val="26"/>
-          <w:szCs w:val="26"/>
-        </w:rPr>
-        <w:t>We tried various methods of sensor orientation to figure out the method that had maximum sensors in range at any given point.</w:t>
-      </w:r>
-      <w:r>
-        <w:rPr>
-          <w:rFonts w:ascii="Times New Roman" w:hAnsi="Times New Roman" w:cs="Times New Roman"/>
-          <w:sz w:val="26"/>
-          <w:szCs w:val="26"/>
-        </w:rPr>
-        <w:t xml:space="preserve"> </w:t>
-      </w:r>
-      <w:r>
-        <w:rPr>
-          <w:rFonts w:ascii="Times New Roman" w:hAnsi="Times New Roman" w:cs="Times New Roman"/>
-          <w:sz w:val="26"/>
-          <w:szCs w:val="26"/>
-        </w:rPr>
-        <w:t>We decided to make half the sensors long range</w:t>
-      </w:r>
-      <w:r>
-        <w:rPr>
-          <w:rFonts w:ascii="Times New Roman" w:hAnsi="Times New Roman" w:cs="Times New Roman"/>
-          <w:sz w:val="26"/>
-          <w:szCs w:val="26"/>
-        </w:rPr>
-        <w:t xml:space="preserve"> and the other half short range.</w:t>
-      </w:r>
-    </w:p>
-    <w:p>
-      <w:pPr>
-        <w:pStyle w:val="Standard"/>
-        <w:jc w:val="both"/>
-        <w:rPr>
-          <w:rFonts w:ascii="Times New Roman" w:hAnsi="Times New Roman" w:cs="Times New Roman"/>
-          <w:sz w:val="26"/>
-          <w:szCs w:val="26"/>
-        </w:rPr>
-      </w:pPr>
-      <w:r>
-        <w:rPr>
-          <w:rFonts w:ascii="Times New Roman" w:hAnsi="Times New Roman" w:cs="Times New Roman"/>
+      <w:r>
+        <w:rPr>
+          <w:rFonts w:cs="Times New Roman" w:ascii="Times New Roman" w:hAnsi="Times New Roman"/>
+          <w:sz w:val="26"/>
+          <w:szCs w:val="26"/>
+        </w:rPr>
+      </w:r>
+    </w:p>
+    <w:p>
+      <w:pPr>
+        <w:pStyle w:val="Standard"/>
+        <w:jc w:val="both"/>
+        <w:rPr>
+          <w:rFonts w:ascii="Times New Roman" w:hAnsi="Times New Roman" w:cs="Times New Roman"/>
+          <w:sz w:val="26"/>
+          <w:szCs w:val="26"/>
+        </w:rPr>
+      </w:pPr>
+      <w:r>
+        <w:rPr>
+          <w:rFonts w:cs="Times New Roman" w:ascii="Times New Roman" w:hAnsi="Times New Roman"/>
+          <w:sz w:val="26"/>
+          <w:szCs w:val="26"/>
+        </w:rPr>
+        <w:t xml:space="preserve">Ultrasonic sensors were used to obtain the distance of the vehicle from the receivers. N (N=12) sensors were used for this purpose such that there were 3 sensors on each side. This gave us a more accurate location of where the vehicle is. </w:t>
+      </w:r>
+    </w:p>
+    <w:p>
+      <w:pPr>
+        <w:pStyle w:val="Standard"/>
+        <w:jc w:val="both"/>
+        <w:rPr>
+          <w:rFonts w:ascii="Times New Roman" w:hAnsi="Times New Roman" w:cs="Times New Roman"/>
+          <w:sz w:val="26"/>
+          <w:szCs w:val="26"/>
+        </w:rPr>
+      </w:pPr>
+      <w:r>
+        <w:rPr>
+          <w:rFonts w:cs="Times New Roman" w:ascii="Times New Roman" w:hAnsi="Times New Roman"/>
+          <w:sz w:val="26"/>
+          <w:szCs w:val="26"/>
+        </w:rPr>
+      </w:r>
+    </w:p>
+    <w:p>
+      <w:pPr>
+        <w:pStyle w:val="Standard"/>
+        <w:jc w:val="both"/>
+        <w:rPr>
+          <w:rFonts w:ascii="Times New Roman" w:hAnsi="Times New Roman" w:cs="Times New Roman"/>
+          <w:sz w:val="26"/>
+          <w:szCs w:val="26"/>
+        </w:rPr>
+      </w:pPr>
+      <w:r>
+        <w:rPr>
+          <w:rFonts w:cs="Times New Roman" w:ascii="Times New Roman" w:hAnsi="Times New Roman"/>
+          <w:sz w:val="26"/>
+          <w:szCs w:val="26"/>
+        </w:rPr>
+        <w:t>We tried various methods of sensor orientation to figure out the method that had maximum sensors in range at any given point. We decided to make half the sensors long range and the other half short range.</w:t>
+      </w:r>
+    </w:p>
+    <w:p>
+      <w:pPr>
+        <w:pStyle w:val="Standard"/>
+        <w:jc w:val="both"/>
+        <w:rPr>
+          <w:rFonts w:ascii="Times New Roman" w:hAnsi="Times New Roman" w:cs="Times New Roman"/>
+          <w:sz w:val="26"/>
+          <w:szCs w:val="26"/>
+        </w:rPr>
+      </w:pPr>
+      <w:r>
+        <w:rPr>
+          <w:rFonts w:cs="Times New Roman" w:ascii="Times New Roman" w:hAnsi="Times New Roman"/>
           <w:sz w:val="26"/>
           <w:szCs w:val="26"/>
         </w:rPr>
@@ -325,7 +297,7 @@
       </w:pPr>
       <w:r>
         <w:rPr>
-          <w:rFonts w:ascii="Times New Roman" w:hAnsi="Times New Roman" w:cs="Times New Roman"/>
+          <w:rFonts w:cs="Times New Roman" w:ascii="Times New Roman" w:hAnsi="Times New Roman"/>
           <w:sz w:val="26"/>
           <w:szCs w:val="26"/>
         </w:rPr>
@@ -342,20 +314,27 @@
           <w:szCs w:val="26"/>
         </w:rPr>
       </w:pPr>
-    </w:p>
-    <w:p>
-      <w:pPr>
-        <w:pStyle w:val="Standard"/>
-        <w:jc w:val="both"/>
-        <w:rPr>
-          <w:rFonts w:ascii="Times New Roman" w:hAnsi="Times New Roman" w:cs="Times New Roman"/>
-          <w:sz w:val="26"/>
-          <w:szCs w:val="26"/>
-        </w:rPr>
-      </w:pPr>
-      <w:r>
-        <w:rPr>
-          <w:rFonts w:ascii="Times New Roman" w:hAnsi="Times New Roman" w:cs="Times New Roman"/>
+      <w:r>
+        <w:rPr>
+          <w:rFonts w:cs="Times New Roman" w:ascii="Times New Roman" w:hAnsi="Times New Roman"/>
+          <w:sz w:val="26"/>
+          <w:szCs w:val="26"/>
+        </w:rPr>
+      </w:r>
+    </w:p>
+    <w:p>
+      <w:pPr>
+        <w:pStyle w:val="Standard"/>
+        <w:jc w:val="both"/>
+        <w:rPr>
+          <w:rFonts w:ascii="Times New Roman" w:hAnsi="Times New Roman" w:cs="Times New Roman"/>
+          <w:sz w:val="26"/>
+          <w:szCs w:val="26"/>
+        </w:rPr>
+      </w:pPr>
+      <w:r>
+        <w:rPr>
+          <w:rFonts w:cs="Times New Roman" w:ascii="Times New Roman" w:hAnsi="Times New Roman"/>
           <w:sz w:val="26"/>
           <w:szCs w:val="26"/>
         </w:rPr>
@@ -372,45 +351,64 @@
           <w:szCs w:val="26"/>
         </w:rPr>
       </w:pPr>
-    </w:p>
-    <w:p>
-      <w:pPr>
-        <w:pStyle w:val="Standard"/>
-        <w:jc w:val="both"/>
-        <w:rPr>
-          <w:rFonts w:ascii="Times New Roman" w:hAnsi="Times New Roman" w:cs="Times New Roman"/>
-          <w:sz w:val="26"/>
-          <w:szCs w:val="26"/>
-        </w:rPr>
-      </w:pPr>
-    </w:p>
-    <w:p>
-      <w:pPr>
-        <w:pStyle w:val="Standard"/>
-        <w:jc w:val="both"/>
-        <w:rPr>
-          <w:rFonts w:ascii="Times New Roman" w:hAnsi="Times New Roman" w:cs="Times New Roman"/>
-          <w:sz w:val="26"/>
-          <w:szCs w:val="26"/>
-        </w:rPr>
-      </w:pPr>
+      <w:r>
+        <w:rPr>
+          <w:rFonts w:cs="Times New Roman" w:ascii="Times New Roman" w:hAnsi="Times New Roman"/>
+          <w:sz w:val="26"/>
+          <w:szCs w:val="26"/>
+        </w:rPr>
+      </w:r>
+    </w:p>
+    <w:p>
+      <w:pPr>
+        <w:pStyle w:val="Standard"/>
+        <w:jc w:val="both"/>
+        <w:rPr>
+          <w:rFonts w:ascii="Times New Roman" w:hAnsi="Times New Roman" w:cs="Times New Roman"/>
+          <w:sz w:val="26"/>
+          <w:szCs w:val="26"/>
+        </w:rPr>
+      </w:pPr>
+      <w:r>
+        <w:rPr>
+          <w:rFonts w:cs="Times New Roman" w:ascii="Times New Roman" w:hAnsi="Times New Roman"/>
+          <w:sz w:val="26"/>
+          <w:szCs w:val="26"/>
+        </w:rPr>
+      </w:r>
+    </w:p>
+    <w:p>
+      <w:pPr>
+        <w:pStyle w:val="Standard"/>
+        <w:jc w:val="both"/>
+        <w:rPr>
+          <w:rFonts w:ascii="Times New Roman" w:hAnsi="Times New Roman" w:cs="Times New Roman"/>
+          <w:sz w:val="26"/>
+          <w:szCs w:val="26"/>
+        </w:rPr>
+      </w:pPr>
+      <w:r>
+        <w:rPr>
+          <w:rFonts w:cs="Times New Roman" w:ascii="Times New Roman" w:hAnsi="Times New Roman"/>
+          <w:sz w:val="26"/>
+          <w:szCs w:val="26"/>
+        </w:rPr>
+      </w:r>
     </w:p>
     <w:p>
       <w:pPr>
         <w:pStyle w:val="Standard"/>
         <w:keepNext/>
         <w:jc w:val="center"/>
-      </w:pPr>
-      <w:r>
-        <w:rPr>
-          <w:noProof/>
-          <w:lang w:eastAsia="en-IN"/>
-        </w:rPr>
+        <w:rPr/>
+      </w:pPr>
+      <w:r>
+        <w:rPr/>
         <w:drawing>
-          <wp:inline distT="0" distB="0" distL="0" distR="0" wp14:anchorId="0B11B099" wp14:editId="4E7AD7FC">
-            <wp:extent cx="4476750" cy="2181398"/>
-            <wp:effectExtent l="0" t="0" r="0" b="9525"/>
-            <wp:docPr id="1" name="Picture 1"/>
+          <wp:inline distT="0" distB="9525" distL="0" distR="0">
+            <wp:extent cx="4476750" cy="2181225"/>
+            <wp:effectExtent l="0" t="0" r="0" b="0"/>
+            <wp:docPr id="1" name="Picture 1" descr=""/>
             <wp:cNvGraphicFramePr>
               <a:graphicFrameLocks xmlns:a="http://schemas.openxmlformats.org/drawingml/2006/main" noChangeAspect="1"/>
             </wp:cNvGraphicFramePr>
@@ -418,19 +416,21 @@
               <a:graphicData uri="http://schemas.openxmlformats.org/drawingml/2006/picture">
                 <pic:pic xmlns:pic="http://schemas.openxmlformats.org/drawingml/2006/picture">
                   <pic:nvPicPr>
-                    <pic:cNvPr id="1" name=""/>
-                    <pic:cNvPicPr/>
+                    <pic:cNvPr id="1" name="Picture 1" descr=""/>
+                    <pic:cNvPicPr>
+                      <a:picLocks noChangeAspect="1" noChangeArrowheads="1"/>
+                    </pic:cNvPicPr>
                   </pic:nvPicPr>
                   <pic:blipFill>
-                    <a:blip r:embed="rId5"/>
+                    <a:blip r:embed="rId2"/>
                     <a:stretch>
                       <a:fillRect/>
                     </a:stretch>
                   </pic:blipFill>
-                  <pic:spPr>
+                  <pic:spPr bwMode="auto">
                     <a:xfrm>
                       <a:off x="0" y="0"/>
-                      <a:ext cx="4490622" cy="2188158"/>
+                      <a:ext cx="4476750" cy="2181225"/>
                     </a:xfrm>
                     <a:prstGeom prst="rect">
                       <a:avLst/>
@@ -445,46 +445,41 @@
     </w:p>
     <w:p>
       <w:pPr>
-        <w:pStyle w:val="Caption"/>
+        <w:pStyle w:val="Caption1"/>
         <w:jc w:val="center"/>
-        <w:rPr>
-          <w:rFonts w:ascii="Times New Roman" w:hAnsi="Times New Roman" w:cs="Times New Roman"/>
-          <w:iCs w:val="0"/>
-          <w:sz w:val="26"/>
-          <w:szCs w:val="26"/>
-        </w:rPr>
-      </w:pPr>
-      <w:r>
+        <w:rPr/>
+      </w:pPr>
+      <w:r>
+        <w:rPr/>
         <w:t xml:space="preserve">Figure </w:t>
       </w:r>
       <w:r>
+        <w:rPr/>
         <w:fldChar w:fldCharType="begin"/>
       </w:r>
       <w:r>
-        <w:instrText xml:space="preserve"> SEQ Figure \* ARABIC </w:instrText>
+        <w:instrText> SEQ Figure \* ARABIC </w:instrText>
       </w:r>
       <w:r>
         <w:fldChar w:fldCharType="separate"/>
       </w:r>
       <w:r>
-        <w:rPr>
-          <w:noProof/>
-        </w:rPr>
         <w:t>1</w:t>
       </w:r>
       <w:r>
         <w:fldChar w:fldCharType="end"/>
       </w:r>
       <w:r>
+        <w:rPr/>
         <w:t>: Sensor Orientation</w:t>
       </w:r>
     </w:p>
     <w:p>
       <w:pPr>
-        <w:rPr>
-          <w:rFonts w:ascii="Times New Roman" w:eastAsia="Noto Sans CJK SC Regular" w:hAnsi="Times New Roman" w:cs="Times New Roman"/>
+        <w:pStyle w:val="Normal"/>
+        <w:rPr>
+          <w:rFonts w:ascii="Times New Roman" w:hAnsi="Times New Roman" w:eastAsia="Noto Sans CJK SC Regular" w:cs="Times New Roman"/>
           <w:iCs/>
-          <w:kern w:val="3"/>
           <w:sz w:val="26"/>
           <w:szCs w:val="26"/>
           <w:lang w:eastAsia="zh-CN" w:bidi="hi-IN"/>
@@ -492,11 +487,14 @@
       </w:pPr>
       <w:r>
         <w:rPr>
-          <w:rFonts w:ascii="Times New Roman" w:hAnsi="Times New Roman" w:cs="Times New Roman"/>
+          <w:rFonts w:eastAsia="Noto Sans CJK SC Regular" w:cs="Times New Roman" w:ascii="Times New Roman" w:hAnsi="Times New Roman"/>
           <w:iCs/>
           <w:sz w:val="26"/>
           <w:szCs w:val="26"/>
-        </w:rPr>
+          <w:lang w:eastAsia="zh-CN" w:bidi="hi-IN"/>
+        </w:rPr>
+      </w:r>
+      <w:r>
         <w:br w:type="page"/>
       </w:r>
     </w:p>
@@ -507,32 +505,43 @@
         <w:rPr>
           <w:rFonts w:ascii="Times New Roman" w:hAnsi="Times New Roman" w:cs="Times New Roman"/>
           <w:b/>
+          <w:b/>
           <w:bCs/>
           <w:sz w:val="26"/>
           <w:szCs w:val="26"/>
         </w:rPr>
       </w:pPr>
-    </w:p>
-    <w:p>
-      <w:pPr>
-        <w:pStyle w:val="Standard"/>
-        <w:jc w:val="both"/>
-        <w:rPr>
-          <w:rFonts w:ascii="Times New Roman" w:hAnsi="Times New Roman" w:cs="Times New Roman"/>
+      <w:r>
+        <w:rPr>
+          <w:rFonts w:cs="Times New Roman" w:ascii="Times New Roman" w:hAnsi="Times New Roman"/>
           <w:b/>
           <w:bCs/>
           <w:sz w:val="26"/>
           <w:szCs w:val="26"/>
         </w:rPr>
-      </w:pPr>
-      <w:r>
-        <w:rPr>
-          <w:rFonts w:ascii="Times New Roman" w:hAnsi="Times New Roman" w:cs="Times New Roman"/>
+      </w:r>
+    </w:p>
+    <w:p>
+      <w:pPr>
+        <w:pStyle w:val="Standard"/>
+        <w:jc w:val="both"/>
+        <w:rPr>
+          <w:rFonts w:ascii="Times New Roman" w:hAnsi="Times New Roman" w:cs="Times New Roman"/>
+          <w:b/>
           <w:b/>
           <w:bCs/>
           <w:sz w:val="26"/>
           <w:szCs w:val="26"/>
         </w:rPr>
+      </w:pPr>
+      <w:r>
+        <w:rPr>
+          <w:rFonts w:cs="Times New Roman" w:ascii="Times New Roman" w:hAnsi="Times New Roman"/>
+          <w:b/>
+          <w:bCs/>
+          <w:sz w:val="26"/>
+          <w:szCs w:val="26"/>
+        </w:rPr>
         <w:t>2. Range Estimation from sensor range data</w:t>
       </w:r>
     </w:p>
@@ -543,25 +552,35 @@
         <w:rPr>
           <w:rFonts w:ascii="Times New Roman" w:hAnsi="Times New Roman" w:cs="Times New Roman"/>
           <w:b/>
+          <w:b/>
           <w:bCs/>
           <w:sz w:val="26"/>
           <w:szCs w:val="26"/>
         </w:rPr>
       </w:pPr>
-    </w:p>
-    <w:p>
-      <w:pPr>
-        <w:pStyle w:val="Standard"/>
-        <w:jc w:val="both"/>
-        <w:rPr>
-          <w:rFonts w:ascii="Times New Roman" w:hAnsi="Times New Roman" w:cs="Times New Roman"/>
-          <w:sz w:val="26"/>
-          <w:szCs w:val="26"/>
-        </w:rPr>
-      </w:pPr>
-      <w:r>
-        <w:rPr>
-          <w:rFonts w:ascii="Times New Roman" w:hAnsi="Times New Roman" w:cs="Times New Roman"/>
+      <w:r>
+        <w:rPr>
+          <w:rFonts w:cs="Times New Roman" w:ascii="Times New Roman" w:hAnsi="Times New Roman"/>
+          <w:b/>
+          <w:bCs/>
+          <w:sz w:val="26"/>
+          <w:szCs w:val="26"/>
+        </w:rPr>
+      </w:r>
+    </w:p>
+    <w:p>
+      <w:pPr>
+        <w:pStyle w:val="Standard"/>
+        <w:jc w:val="both"/>
+        <w:rPr>
+          <w:rFonts w:ascii="Times New Roman" w:hAnsi="Times New Roman" w:cs="Times New Roman"/>
+          <w:sz w:val="26"/>
+          <w:szCs w:val="26"/>
+        </w:rPr>
+      </w:pPr>
+      <w:r>
+        <w:rPr>
+          <w:rFonts w:cs="Times New Roman" w:ascii="Times New Roman" w:hAnsi="Times New Roman"/>
           <w:sz w:val="26"/>
           <w:szCs w:val="26"/>
         </w:rPr>
@@ -578,20 +597,27 @@
           <w:szCs w:val="26"/>
         </w:rPr>
       </w:pPr>
-    </w:p>
-    <w:p>
-      <w:pPr>
-        <w:pStyle w:val="Standard"/>
-        <w:jc w:val="both"/>
-        <w:rPr>
-          <w:rFonts w:ascii="Times New Roman" w:hAnsi="Times New Roman" w:cs="Times New Roman"/>
-          <w:sz w:val="26"/>
-          <w:szCs w:val="26"/>
-        </w:rPr>
-      </w:pPr>
-      <w:r>
-        <w:rPr>
-          <w:rFonts w:ascii="Times New Roman" w:hAnsi="Times New Roman" w:cs="Times New Roman"/>
+      <w:r>
+        <w:rPr>
+          <w:rFonts w:cs="Times New Roman" w:ascii="Times New Roman" w:hAnsi="Times New Roman"/>
+          <w:sz w:val="26"/>
+          <w:szCs w:val="26"/>
+        </w:rPr>
+      </w:r>
+    </w:p>
+    <w:p>
+      <w:pPr>
+        <w:pStyle w:val="Standard"/>
+        <w:jc w:val="both"/>
+        <w:rPr>
+          <w:rFonts w:ascii="Times New Roman" w:hAnsi="Times New Roman" w:cs="Times New Roman"/>
+          <w:sz w:val="26"/>
+          <w:szCs w:val="26"/>
+        </w:rPr>
+      </w:pPr>
+      <w:r>
+        <w:rPr>
+          <w:rFonts w:cs="Times New Roman" w:ascii="Times New Roman" w:hAnsi="Times New Roman"/>
           <w:sz w:val="26"/>
           <w:szCs w:val="26"/>
         </w:rPr>
@@ -608,20 +634,27 @@
           <w:szCs w:val="26"/>
         </w:rPr>
       </w:pPr>
-    </w:p>
-    <w:p>
-      <w:pPr>
-        <w:pStyle w:val="Standard"/>
-        <w:jc w:val="both"/>
-        <w:rPr>
-          <w:rFonts w:ascii="Times New Roman" w:hAnsi="Times New Roman" w:cs="Times New Roman"/>
-          <w:sz w:val="26"/>
-          <w:szCs w:val="26"/>
-        </w:rPr>
-      </w:pPr>
-      <w:r>
-        <w:rPr>
-          <w:rFonts w:ascii="Times New Roman" w:hAnsi="Times New Roman" w:cs="Times New Roman"/>
+      <w:r>
+        <w:rPr>
+          <w:rFonts w:cs="Times New Roman" w:ascii="Times New Roman" w:hAnsi="Times New Roman"/>
+          <w:sz w:val="26"/>
+          <w:szCs w:val="26"/>
+        </w:rPr>
+      </w:r>
+    </w:p>
+    <w:p>
+      <w:pPr>
+        <w:pStyle w:val="Standard"/>
+        <w:jc w:val="both"/>
+        <w:rPr>
+          <w:rFonts w:ascii="Times New Roman" w:hAnsi="Times New Roman" w:cs="Times New Roman"/>
+          <w:sz w:val="26"/>
+          <w:szCs w:val="26"/>
+        </w:rPr>
+      </w:pPr>
+      <w:r>
+        <w:rPr>
+          <w:rFonts w:cs="Times New Roman" w:ascii="Times New Roman" w:hAnsi="Times New Roman"/>
           <w:sz w:val="26"/>
           <w:szCs w:val="26"/>
         </w:rPr>
@@ -640,7 +673,7 @@
       </w:pPr>
       <w:r>
         <w:rPr>
-          <w:rFonts w:ascii="Times New Roman" w:hAnsi="Times New Roman" w:cs="Times New Roman"/>
+          <w:rFonts w:cs="Times New Roman" w:ascii="Times New Roman" w:hAnsi="Times New Roman"/>
           <w:sz w:val="26"/>
           <w:szCs w:val="26"/>
         </w:rPr>
@@ -658,15 +691,12 @@
         </w:rPr>
       </w:pPr>
       <w:r>
-        <w:rPr>
-          <w:noProof/>
-          <w:lang w:eastAsia="en-IN"/>
-        </w:rPr>
+        <w:rPr/>
         <w:drawing>
-          <wp:inline distT="0" distB="0" distL="0" distR="0" wp14:anchorId="74A351FD" wp14:editId="1FB517E0">
+          <wp:inline distT="0" distB="9525" distL="0" distR="9525">
             <wp:extent cx="1419225" cy="942975"/>
-            <wp:effectExtent l="0" t="0" r="9525" b="9525"/>
-            <wp:docPr id="10" name="Picture 10"/>
+            <wp:effectExtent l="0" t="0" r="0" b="0"/>
+            <wp:docPr id="2" name="Picture 10" descr=""/>
             <wp:cNvGraphicFramePr>
               <a:graphicFrameLocks xmlns:a="http://schemas.openxmlformats.org/drawingml/2006/main" noChangeAspect="1"/>
             </wp:cNvGraphicFramePr>
@@ -674,16 +704,18 @@
               <a:graphicData uri="http://schemas.openxmlformats.org/drawingml/2006/picture">
                 <pic:pic xmlns:pic="http://schemas.openxmlformats.org/drawingml/2006/picture">
                   <pic:nvPicPr>
-                    <pic:cNvPr id="1" name=""/>
-                    <pic:cNvPicPr/>
+                    <pic:cNvPr id="2" name="Picture 10" descr=""/>
+                    <pic:cNvPicPr>
+                      <a:picLocks noChangeAspect="1" noChangeArrowheads="1"/>
+                    </pic:cNvPicPr>
                   </pic:nvPicPr>
                   <pic:blipFill>
-                    <a:blip r:embed="rId6"/>
+                    <a:blip r:embed="rId3"/>
                     <a:stretch>
                       <a:fillRect/>
                     </a:stretch>
                   </pic:blipFill>
-                  <pic:spPr>
+                  <pic:spPr bwMode="auto">
                     <a:xfrm>
                       <a:off x="0" y="0"/>
                       <a:ext cx="1419225" cy="942975"/>
@@ -711,7 +743,7 @@
       </w:pPr>
       <w:r>
         <w:rPr>
-          <w:rFonts w:ascii="Times New Roman" w:hAnsi="Times New Roman" w:cs="Times New Roman"/>
+          <w:rFonts w:cs="Times New Roman" w:ascii="Times New Roman" w:hAnsi="Times New Roman"/>
           <w:sz w:val="26"/>
           <w:szCs w:val="26"/>
         </w:rPr>
@@ -725,26 +757,36 @@
         <w:rPr>
           <w:rFonts w:ascii="Times New Roman" w:hAnsi="Times New Roman" w:cs="Times New Roman"/>
           <w:b/>
+          <w:b/>
           <w:bCs/>
           <w:sz w:val="26"/>
           <w:szCs w:val="26"/>
         </w:rPr>
       </w:pPr>
-    </w:p>
-    <w:p>
-      <w:pPr>
-        <w:pStyle w:val="Standard"/>
-        <w:jc w:val="both"/>
-        <w:rPr>
-          <w:rFonts w:ascii="Times New Roman" w:hAnsi="Times New Roman" w:cs="Times New Roman"/>
+      <w:r>
+        <w:rPr>
+          <w:rFonts w:cs="Times New Roman" w:ascii="Times New Roman" w:hAnsi="Times New Roman"/>
+          <w:b/>
           <w:bCs/>
           <w:sz w:val="26"/>
           <w:szCs w:val="26"/>
         </w:rPr>
-      </w:pPr>
-      <w:r>
-        <w:rPr>
-          <w:rFonts w:ascii="Times New Roman" w:hAnsi="Times New Roman" w:cs="Times New Roman"/>
+      </w:r>
+    </w:p>
+    <w:p>
+      <w:pPr>
+        <w:pStyle w:val="Standard"/>
+        <w:jc w:val="both"/>
+        <w:rPr>
+          <w:rFonts w:ascii="Times New Roman" w:hAnsi="Times New Roman" w:cs="Times New Roman"/>
+          <w:bCs/>
+          <w:sz w:val="26"/>
+          <w:szCs w:val="26"/>
+        </w:rPr>
+      </w:pPr>
+      <w:r>
+        <w:rPr>
+          <w:rFonts w:cs="Times New Roman" w:ascii="Times New Roman" w:hAnsi="Times New Roman"/>
           <w:bCs/>
           <w:sz w:val="26"/>
           <w:szCs w:val="26"/>
@@ -755,41 +797,54 @@
     <w:tbl>
       <w:tblPr>
         <w:tblStyle w:val="PlainTable1"/>
-        <w:tblW w:w="0" w:type="auto"/>
+        <w:tblW w:w="5949" w:type="dxa"/>
         <w:jc w:val="center"/>
-        <w:tblLook w:val="04A0" w:firstRow="1" w:lastRow="0" w:firstColumn="1" w:lastColumn="0" w:noHBand="0" w:noVBand="1"/>
+        <w:tblInd w:w="0" w:type="dxa"/>
+        <w:tblCellMar>
+          <w:top w:w="0" w:type="dxa"/>
+          <w:left w:w="108" w:type="dxa"/>
+          <w:bottom w:w="0" w:type="dxa"/>
+          <w:right w:w="108" w:type="dxa"/>
+        </w:tblCellMar>
+        <w:tblLook w:val="04a0" w:noVBand="1" w:noHBand="0" w:lastColumn="0" w:firstColumn="1" w:lastRow="0" w:firstRow="1"/>
       </w:tblPr>
       <w:tblGrid>
-        <w:gridCol w:w="1714"/>
+        <w:gridCol w:w="1713"/>
         <w:gridCol w:w="2078"/>
-        <w:gridCol w:w="2157"/>
+        <w:gridCol w:w="2158"/>
       </w:tblGrid>
       <w:tr>
         <w:trPr>
+          <w:trHeight w:val="601" w:hRule="atLeast"/>
           <w:cnfStyle w:val="100000000000" w:firstRow="1" w:lastRow="0" w:firstColumn="0" w:lastColumn="0" w:oddVBand="0" w:evenVBand="0" w:oddHBand="0" w:evenHBand="0" w:firstRowFirstColumn="0" w:firstRowLastColumn="0" w:lastRowFirstColumn="0" w:lastRowLastColumn="0"/>
-          <w:trHeight w:val="601"/>
-          <w:jc w:val="center"/>
         </w:trPr>
         <w:tc>
           <w:tcPr>
+            <w:tcW w:w="1713" w:type="dxa"/>
             <w:cnfStyle w:val="001000000000" w:firstRow="0" w:lastRow="0" w:firstColumn="1" w:lastColumn="0" w:oddVBand="0" w:evenVBand="0" w:oddHBand="0" w:evenHBand="0" w:firstRowFirstColumn="0" w:firstRowLastColumn="0" w:lastRowFirstColumn="0" w:lastRowLastColumn="0"/>
-            <w:tcW w:w="1714" w:type="dxa"/>
+            <w:tcBorders/>
+            <w:shd w:fill="auto" w:val="clear"/>
+            <w:tcMar>
+              <w:left w:w="108" w:type="dxa"/>
+            </w:tcMar>
           </w:tcPr>
           <w:p>
             <w:pPr>
               <w:pStyle w:val="Standard"/>
+              <w:spacing w:lineRule="auto" w:line="240" w:before="0" w:after="0"/>
               <w:jc w:val="center"/>
               <w:rPr>
                 <w:rFonts w:ascii="Times New Roman" w:hAnsi="Times New Roman" w:cs="Times New Roman"/>
-                <w:bCs w:val="0"/>
+                <w:bCs w:val="false"/>
                 <w:sz w:val="26"/>
                 <w:szCs w:val="26"/>
               </w:rPr>
             </w:pPr>
             <w:r>
               <w:rPr>
-                <w:rFonts w:ascii="Times New Roman" w:hAnsi="Times New Roman" w:cs="Times New Roman"/>
-                <w:bCs w:val="0"/>
+                <w:rFonts w:cs="Times New Roman" w:ascii="Times New Roman" w:hAnsi="Times New Roman"/>
+                <w:b/>
+                <w:bCs w:val="false"/>
                 <w:sz w:val="26"/>
                 <w:szCs w:val="26"/>
               </w:rPr>
@@ -799,18 +854,20 @@
           <w:p>
             <w:pPr>
               <w:pStyle w:val="Standard"/>
+              <w:spacing w:lineRule="auto" w:line="240" w:before="0" w:after="0"/>
               <w:jc w:val="center"/>
               <w:rPr>
                 <w:rFonts w:ascii="Times New Roman" w:hAnsi="Times New Roman" w:cs="Times New Roman"/>
-                <w:bCs w:val="0"/>
+                <w:bCs w:val="false"/>
                 <w:sz w:val="26"/>
                 <w:szCs w:val="26"/>
               </w:rPr>
             </w:pPr>
             <w:r>
               <w:rPr>
-                <w:rFonts w:ascii="Times New Roman" w:hAnsi="Times New Roman" w:cs="Times New Roman"/>
-                <w:bCs w:val="0"/>
+                <w:rFonts w:cs="Times New Roman" w:ascii="Times New Roman" w:hAnsi="Times New Roman"/>
+                <w:b/>
+                <w:bCs w:val="false"/>
                 <w:sz w:val="26"/>
                 <w:szCs w:val="26"/>
               </w:rPr>
@@ -821,23 +878,30 @@
         <w:tc>
           <w:tcPr>
             <w:tcW w:w="2078" w:type="dxa"/>
+            <w:tcBorders/>
+            <w:shd w:fill="auto" w:val="clear"/>
+            <w:tcMar>
+              <w:left w:w="108" w:type="dxa"/>
+            </w:tcMar>
           </w:tcPr>
           <w:p>
             <w:pPr>
               <w:pStyle w:val="Standard"/>
+              <w:spacing w:lineRule="auto" w:line="240" w:before="0" w:after="0"/>
               <w:jc w:val="center"/>
               <w:cnfStyle w:val="100000000000" w:firstRow="1" w:lastRow="0" w:firstColumn="0" w:lastColumn="0" w:oddVBand="0" w:evenVBand="0" w:oddHBand="0" w:evenHBand="0" w:firstRowFirstColumn="0" w:firstRowLastColumn="0" w:lastRowFirstColumn="0" w:lastRowLastColumn="0"/>
               <w:rPr>
                 <w:rFonts w:ascii="Times New Roman" w:hAnsi="Times New Roman" w:cs="Times New Roman"/>
-                <w:bCs w:val="0"/>
+                <w:bCs w:val="false"/>
                 <w:sz w:val="26"/>
                 <w:szCs w:val="26"/>
               </w:rPr>
             </w:pPr>
             <w:r>
               <w:rPr>
-                <w:rFonts w:ascii="Times New Roman" w:hAnsi="Times New Roman" w:cs="Times New Roman"/>
-                <w:bCs w:val="0"/>
+                <w:rFonts w:cs="Times New Roman" w:ascii="Times New Roman" w:hAnsi="Times New Roman"/>
+                <w:b/>
+                <w:bCs w:val="false"/>
                 <w:sz w:val="26"/>
                 <w:szCs w:val="26"/>
               </w:rPr>
@@ -847,19 +911,21 @@
           <w:p>
             <w:pPr>
               <w:pStyle w:val="Standard"/>
+              <w:spacing w:lineRule="auto" w:line="240" w:before="0" w:after="0"/>
               <w:jc w:val="center"/>
               <w:cnfStyle w:val="100000000000" w:firstRow="1" w:lastRow="0" w:firstColumn="0" w:lastColumn="0" w:oddVBand="0" w:evenVBand="0" w:oddHBand="0" w:evenHBand="0" w:firstRowFirstColumn="0" w:firstRowLastColumn="0" w:lastRowFirstColumn="0" w:lastRowLastColumn="0"/>
               <w:rPr>
                 <w:rFonts w:ascii="Times New Roman" w:hAnsi="Times New Roman" w:cs="Times New Roman"/>
-                <w:bCs w:val="0"/>
+                <w:bCs w:val="false"/>
                 <w:sz w:val="26"/>
                 <w:szCs w:val="26"/>
               </w:rPr>
             </w:pPr>
             <w:r>
               <w:rPr>
-                <w:rFonts w:ascii="Times New Roman" w:hAnsi="Times New Roman" w:cs="Times New Roman"/>
-                <w:bCs w:val="0"/>
+                <w:rFonts w:cs="Times New Roman" w:ascii="Times New Roman" w:hAnsi="Times New Roman"/>
+                <w:b/>
+                <w:bCs w:val="false"/>
                 <w:sz w:val="26"/>
                 <w:szCs w:val="26"/>
               </w:rPr>
@@ -869,24 +935,31 @@
         </w:tc>
         <w:tc>
           <w:tcPr>
-            <w:tcW w:w="2157" w:type="dxa"/>
+            <w:tcW w:w="2158" w:type="dxa"/>
+            <w:tcBorders/>
+            <w:shd w:fill="auto" w:val="clear"/>
+            <w:tcMar>
+              <w:left w:w="108" w:type="dxa"/>
+            </w:tcMar>
           </w:tcPr>
           <w:p>
             <w:pPr>
               <w:pStyle w:val="Standard"/>
+              <w:spacing w:lineRule="auto" w:line="240" w:before="0" w:after="0"/>
               <w:jc w:val="center"/>
               <w:cnfStyle w:val="100000000000" w:firstRow="1" w:lastRow="0" w:firstColumn="0" w:lastColumn="0" w:oddVBand="0" w:evenVBand="0" w:oddHBand="0" w:evenHBand="0" w:firstRowFirstColumn="0" w:firstRowLastColumn="0" w:lastRowFirstColumn="0" w:lastRowLastColumn="0"/>
               <w:rPr>
                 <w:rFonts w:ascii="Times New Roman" w:hAnsi="Times New Roman" w:cs="Times New Roman"/>
-                <w:bCs w:val="0"/>
+                <w:bCs w:val="false"/>
                 <w:sz w:val="26"/>
                 <w:szCs w:val="26"/>
               </w:rPr>
             </w:pPr>
             <w:r>
               <w:rPr>
-                <w:rFonts w:ascii="Times New Roman" w:hAnsi="Times New Roman" w:cs="Times New Roman"/>
-                <w:bCs w:val="0"/>
+                <w:rFonts w:cs="Times New Roman" w:ascii="Times New Roman" w:hAnsi="Times New Roman"/>
+                <w:b/>
+                <w:bCs w:val="false"/>
                 <w:sz w:val="26"/>
                 <w:szCs w:val="26"/>
               </w:rPr>
@@ -896,19 +969,21 @@
           <w:p>
             <w:pPr>
               <w:pStyle w:val="Standard"/>
+              <w:spacing w:lineRule="auto" w:line="240" w:before="0" w:after="0"/>
               <w:jc w:val="center"/>
               <w:cnfStyle w:val="100000000000" w:firstRow="1" w:lastRow="0" w:firstColumn="0" w:lastColumn="0" w:oddVBand="0" w:evenVBand="0" w:oddHBand="0" w:evenHBand="0" w:firstRowFirstColumn="0" w:firstRowLastColumn="0" w:lastRowFirstColumn="0" w:lastRowLastColumn="0"/>
               <w:rPr>
                 <w:rFonts w:ascii="Times New Roman" w:hAnsi="Times New Roman" w:cs="Times New Roman"/>
-                <w:bCs w:val="0"/>
+                <w:bCs w:val="false"/>
                 <w:sz w:val="26"/>
                 <w:szCs w:val="26"/>
               </w:rPr>
             </w:pPr>
             <w:r>
               <w:rPr>
-                <w:rFonts w:ascii="Times New Roman" w:hAnsi="Times New Roman" w:cs="Times New Roman"/>
-                <w:bCs w:val="0"/>
+                <w:rFonts w:cs="Times New Roman" w:ascii="Times New Roman" w:hAnsi="Times New Roman"/>
+                <w:b/>
+                <w:bCs w:val="false"/>
                 <w:sz w:val="26"/>
                 <w:szCs w:val="26"/>
               </w:rPr>
@@ -919,30 +994,36 @@
       </w:tr>
       <w:tr>
         <w:trPr>
+          <w:trHeight w:val="266" w:hRule="atLeast"/>
           <w:cnfStyle w:val="000000100000" w:firstRow="0" w:lastRow="0" w:firstColumn="0" w:lastColumn="0" w:oddVBand="0" w:evenVBand="0" w:oddHBand="1" w:evenHBand="0" w:firstRowFirstColumn="0" w:firstRowLastColumn="0" w:lastRowFirstColumn="0" w:lastRowLastColumn="0"/>
-          <w:trHeight w:val="266"/>
-          <w:jc w:val="center"/>
         </w:trPr>
         <w:tc>
           <w:tcPr>
+            <w:tcW w:w="1713" w:type="dxa"/>
             <w:cnfStyle w:val="001000000000" w:firstRow="0" w:lastRow="0" w:firstColumn="1" w:lastColumn="0" w:oddVBand="0" w:evenVBand="0" w:oddHBand="0" w:evenHBand="0" w:firstRowFirstColumn="0" w:firstRowLastColumn="0" w:lastRowFirstColumn="0" w:lastRowLastColumn="0"/>
-            <w:tcW w:w="1714" w:type="dxa"/>
+            <w:tcBorders/>
+            <w:shd w:color="auto" w:fill="F2F2F2" w:themeFill="background1" w:themeFillShade="f2" w:val="clear"/>
+            <w:tcMar>
+              <w:left w:w="108" w:type="dxa"/>
+            </w:tcMar>
           </w:tcPr>
           <w:p>
             <w:pPr>
               <w:pStyle w:val="Standard"/>
+              <w:spacing w:lineRule="auto" w:line="240" w:before="0" w:after="0"/>
               <w:jc w:val="center"/>
               <w:rPr>
                 <w:rFonts w:ascii="Times New Roman" w:hAnsi="Times New Roman" w:cs="Times New Roman"/>
-                <w:bCs w:val="0"/>
+                <w:bCs w:val="false"/>
                 <w:sz w:val="26"/>
                 <w:szCs w:val="26"/>
               </w:rPr>
             </w:pPr>
             <w:r>
               <w:rPr>
-                <w:rFonts w:ascii="Times New Roman" w:hAnsi="Times New Roman" w:cs="Times New Roman"/>
-                <w:bCs w:val="0"/>
+                <w:rFonts w:cs="Times New Roman" w:ascii="Times New Roman" w:hAnsi="Times New Roman"/>
+                <w:b/>
+                <w:bCs w:val="false"/>
                 <w:sz w:val="26"/>
                 <w:szCs w:val="26"/>
               </w:rPr>
@@ -953,10 +1034,16 @@
         <w:tc>
           <w:tcPr>
             <w:tcW w:w="2078" w:type="dxa"/>
+            <w:tcBorders/>
+            <w:shd w:color="auto" w:fill="F2F2F2" w:themeFill="background1" w:themeFillShade="f2" w:val="clear"/>
+            <w:tcMar>
+              <w:left w:w="108" w:type="dxa"/>
+            </w:tcMar>
           </w:tcPr>
           <w:p>
             <w:pPr>
               <w:pStyle w:val="Standard"/>
+              <w:spacing w:lineRule="auto" w:line="240" w:before="0" w:after="0"/>
               <w:jc w:val="center"/>
               <w:cnfStyle w:val="000000100000" w:firstRow="0" w:lastRow="0" w:firstColumn="0" w:lastColumn="0" w:oddVBand="0" w:evenVBand="0" w:oddHBand="1" w:evenHBand="0" w:firstRowFirstColumn="0" w:firstRowLastColumn="0" w:lastRowFirstColumn="0" w:lastRowLastColumn="0"/>
               <w:rPr>
@@ -968,7 +1055,7 @@
             </w:pPr>
             <w:r>
               <w:rPr>
-                <w:rFonts w:ascii="Times New Roman" w:hAnsi="Times New Roman" w:cs="Times New Roman"/>
+                <w:rFonts w:cs="Times New Roman" w:ascii="Times New Roman" w:hAnsi="Times New Roman"/>
                 <w:bCs/>
                 <w:sz w:val="26"/>
                 <w:szCs w:val="26"/>
@@ -979,11 +1066,17 @@
         </w:tc>
         <w:tc>
           <w:tcPr>
-            <w:tcW w:w="2157" w:type="dxa"/>
+            <w:tcW w:w="2158" w:type="dxa"/>
+            <w:tcBorders/>
+            <w:shd w:color="auto" w:fill="F2F2F2" w:themeFill="background1" w:themeFillShade="f2" w:val="clear"/>
+            <w:tcMar>
+              <w:left w:w="108" w:type="dxa"/>
+            </w:tcMar>
           </w:tcPr>
           <w:p>
             <w:pPr>
               <w:pStyle w:val="Standard"/>
+              <w:spacing w:lineRule="auto" w:line="240" w:before="0" w:after="0"/>
               <w:jc w:val="center"/>
               <w:cnfStyle w:val="000000100000" w:firstRow="0" w:lastRow="0" w:firstColumn="0" w:lastColumn="0" w:oddVBand="0" w:evenVBand="0" w:oddHBand="1" w:evenHBand="0" w:firstRowFirstColumn="0" w:firstRowLastColumn="0" w:lastRowFirstColumn="0" w:lastRowLastColumn="0"/>
               <w:rPr>
@@ -995,50 +1088,47 @@
             </w:pPr>
             <w:r>
               <w:rPr>
-                <w:rFonts w:ascii="Times New Roman" w:hAnsi="Times New Roman" w:cs="Times New Roman"/>
+                <w:rFonts w:cs="Times New Roman" w:ascii="Times New Roman" w:hAnsi="Times New Roman"/>
                 <w:bCs/>
                 <w:sz w:val="26"/>
                 <w:szCs w:val="26"/>
               </w:rPr>
-              <w:t>144</w:t>
-            </w:r>
-            <w:r>
-              <w:rPr>
-                <w:rFonts w:ascii="Times New Roman" w:hAnsi="Times New Roman" w:cs="Times New Roman"/>
-                <w:bCs/>
-                <w:sz w:val="26"/>
-                <w:szCs w:val="26"/>
-              </w:rPr>
-              <w:t>.88</w:t>
+              <w:t>144.88</w:t>
             </w:r>
           </w:p>
         </w:tc>
       </w:tr>
       <w:tr>
         <w:trPr>
-          <w:trHeight w:val="252"/>
-          <w:jc w:val="center"/>
+          <w:trHeight w:val="252" w:hRule="atLeast"/>
         </w:trPr>
         <w:tc>
           <w:tcPr>
+            <w:tcW w:w="1713" w:type="dxa"/>
             <w:cnfStyle w:val="001000000000" w:firstRow="0" w:lastRow="0" w:firstColumn="1" w:lastColumn="0" w:oddVBand="0" w:evenVBand="0" w:oddHBand="0" w:evenHBand="0" w:firstRowFirstColumn="0" w:firstRowLastColumn="0" w:lastRowFirstColumn="0" w:lastRowLastColumn="0"/>
-            <w:tcW w:w="1714" w:type="dxa"/>
+            <w:tcBorders/>
+            <w:shd w:fill="auto" w:val="clear"/>
+            <w:tcMar>
+              <w:left w:w="108" w:type="dxa"/>
+            </w:tcMar>
           </w:tcPr>
           <w:p>
             <w:pPr>
               <w:pStyle w:val="Standard"/>
+              <w:spacing w:lineRule="auto" w:line="240" w:before="0" w:after="0"/>
               <w:jc w:val="center"/>
               <w:rPr>
                 <w:rFonts w:ascii="Times New Roman" w:hAnsi="Times New Roman" w:cs="Times New Roman"/>
-                <w:bCs w:val="0"/>
+                <w:bCs w:val="false"/>
                 <w:sz w:val="26"/>
                 <w:szCs w:val="26"/>
               </w:rPr>
             </w:pPr>
             <w:r>
               <w:rPr>
-                <w:rFonts w:ascii="Times New Roman" w:hAnsi="Times New Roman" w:cs="Times New Roman"/>
-                <w:bCs w:val="0"/>
+                <w:rFonts w:cs="Times New Roman" w:ascii="Times New Roman" w:hAnsi="Times New Roman"/>
+                <w:b/>
+                <w:bCs w:val="false"/>
                 <w:sz w:val="26"/>
                 <w:szCs w:val="26"/>
               </w:rPr>
@@ -1049,10 +1139,16 @@
         <w:tc>
           <w:tcPr>
             <w:tcW w:w="2078" w:type="dxa"/>
+            <w:tcBorders/>
+            <w:shd w:fill="auto" w:val="clear"/>
+            <w:tcMar>
+              <w:left w:w="108" w:type="dxa"/>
+            </w:tcMar>
           </w:tcPr>
           <w:p>
             <w:pPr>
               <w:pStyle w:val="Standard"/>
+              <w:spacing w:lineRule="auto" w:line="240" w:before="0" w:after="0"/>
               <w:jc w:val="center"/>
               <w:cnfStyle w:val="000000000000" w:firstRow="0" w:lastRow="0" w:firstColumn="0" w:lastColumn="0" w:oddVBand="0" w:evenVBand="0" w:oddHBand="0" w:evenHBand="0" w:firstRowFirstColumn="0" w:firstRowLastColumn="0" w:lastRowFirstColumn="0" w:lastRowLastColumn="0"/>
               <w:rPr>
@@ -1064,7 +1160,7 @@
             </w:pPr>
             <w:r>
               <w:rPr>
-                <w:rFonts w:ascii="Times New Roman" w:hAnsi="Times New Roman" w:cs="Times New Roman"/>
+                <w:rFonts w:cs="Times New Roman" w:ascii="Times New Roman" w:hAnsi="Times New Roman"/>
                 <w:bCs/>
                 <w:sz w:val="26"/>
                 <w:szCs w:val="26"/>
@@ -1075,11 +1171,17 @@
         </w:tc>
         <w:tc>
           <w:tcPr>
-            <w:tcW w:w="2157" w:type="dxa"/>
+            <w:tcW w:w="2158" w:type="dxa"/>
+            <w:tcBorders/>
+            <w:shd w:fill="auto" w:val="clear"/>
+            <w:tcMar>
+              <w:left w:w="108" w:type="dxa"/>
+            </w:tcMar>
           </w:tcPr>
           <w:p>
             <w:pPr>
               <w:pStyle w:val="Standard"/>
+              <w:spacing w:lineRule="auto" w:line="240" w:before="0" w:after="0"/>
               <w:jc w:val="center"/>
               <w:cnfStyle w:val="000000000000" w:firstRow="0" w:lastRow="0" w:firstColumn="0" w:lastColumn="0" w:oddVBand="0" w:evenVBand="0" w:oddHBand="0" w:evenHBand="0" w:firstRowFirstColumn="0" w:firstRowLastColumn="0" w:lastRowFirstColumn="0" w:lastRowLastColumn="0"/>
               <w:rPr>
@@ -1091,7 +1193,7 @@
             </w:pPr>
             <w:r>
               <w:rPr>
-                <w:rFonts w:ascii="Times New Roman" w:hAnsi="Times New Roman" w:cs="Times New Roman"/>
+                <w:rFonts w:cs="Times New Roman" w:ascii="Times New Roman" w:hAnsi="Times New Roman"/>
                 <w:bCs/>
                 <w:sz w:val="26"/>
                 <w:szCs w:val="26"/>
@@ -1103,30 +1205,36 @@
       </w:tr>
       <w:tr>
         <w:trPr>
+          <w:trHeight w:val="266" w:hRule="atLeast"/>
           <w:cnfStyle w:val="000000100000" w:firstRow="0" w:lastRow="0" w:firstColumn="0" w:lastColumn="0" w:oddVBand="0" w:evenVBand="0" w:oddHBand="1" w:evenHBand="0" w:firstRowFirstColumn="0" w:firstRowLastColumn="0" w:lastRowFirstColumn="0" w:lastRowLastColumn="0"/>
-          <w:trHeight w:val="266"/>
-          <w:jc w:val="center"/>
         </w:trPr>
         <w:tc>
           <w:tcPr>
+            <w:tcW w:w="1713" w:type="dxa"/>
             <w:cnfStyle w:val="001000000000" w:firstRow="0" w:lastRow="0" w:firstColumn="1" w:lastColumn="0" w:oddVBand="0" w:evenVBand="0" w:oddHBand="0" w:evenHBand="0" w:firstRowFirstColumn="0" w:firstRowLastColumn="0" w:lastRowFirstColumn="0" w:lastRowLastColumn="0"/>
-            <w:tcW w:w="1714" w:type="dxa"/>
+            <w:tcBorders/>
+            <w:shd w:color="auto" w:fill="F2F2F2" w:themeFill="background1" w:themeFillShade="f2" w:val="clear"/>
+            <w:tcMar>
+              <w:left w:w="108" w:type="dxa"/>
+            </w:tcMar>
           </w:tcPr>
           <w:p>
             <w:pPr>
               <w:pStyle w:val="Standard"/>
+              <w:spacing w:lineRule="auto" w:line="240" w:before="0" w:after="0"/>
               <w:jc w:val="center"/>
               <w:rPr>
                 <w:rFonts w:ascii="Times New Roman" w:hAnsi="Times New Roman" w:cs="Times New Roman"/>
-                <w:bCs w:val="0"/>
+                <w:bCs w:val="false"/>
                 <w:sz w:val="26"/>
                 <w:szCs w:val="26"/>
               </w:rPr>
             </w:pPr>
             <w:r>
               <w:rPr>
-                <w:rFonts w:ascii="Times New Roman" w:hAnsi="Times New Roman" w:cs="Times New Roman"/>
-                <w:bCs w:val="0"/>
+                <w:rFonts w:cs="Times New Roman" w:ascii="Times New Roman" w:hAnsi="Times New Roman"/>
+                <w:b/>
+                <w:bCs w:val="false"/>
                 <w:sz w:val="26"/>
                 <w:szCs w:val="26"/>
               </w:rPr>
@@ -1137,10 +1245,16 @@
         <w:tc>
           <w:tcPr>
             <w:tcW w:w="2078" w:type="dxa"/>
+            <w:tcBorders/>
+            <w:shd w:color="auto" w:fill="F2F2F2" w:themeFill="background1" w:themeFillShade="f2" w:val="clear"/>
+            <w:tcMar>
+              <w:left w:w="108" w:type="dxa"/>
+            </w:tcMar>
           </w:tcPr>
           <w:p>
             <w:pPr>
               <w:pStyle w:val="Standard"/>
+              <w:spacing w:lineRule="auto" w:line="240" w:before="0" w:after="0"/>
               <w:jc w:val="center"/>
               <w:cnfStyle w:val="000000100000" w:firstRow="0" w:lastRow="0" w:firstColumn="0" w:lastColumn="0" w:oddVBand="0" w:evenVBand="0" w:oddHBand="1" w:evenHBand="0" w:firstRowFirstColumn="0" w:firstRowLastColumn="0" w:lastRowFirstColumn="0" w:lastRowLastColumn="0"/>
               <w:rPr>
@@ -1152,7 +1266,7 @@
             </w:pPr>
             <w:r>
               <w:rPr>
-                <w:rFonts w:ascii="Times New Roman" w:hAnsi="Times New Roman" w:cs="Times New Roman"/>
+                <w:rFonts w:cs="Times New Roman" w:ascii="Times New Roman" w:hAnsi="Times New Roman"/>
                 <w:bCs/>
                 <w:sz w:val="26"/>
                 <w:szCs w:val="26"/>
@@ -1163,11 +1277,17 @@
         </w:tc>
         <w:tc>
           <w:tcPr>
-            <w:tcW w:w="2157" w:type="dxa"/>
+            <w:tcW w:w="2158" w:type="dxa"/>
+            <w:tcBorders/>
+            <w:shd w:color="auto" w:fill="F2F2F2" w:themeFill="background1" w:themeFillShade="f2" w:val="clear"/>
+            <w:tcMar>
+              <w:left w:w="108" w:type="dxa"/>
+            </w:tcMar>
           </w:tcPr>
           <w:p>
             <w:pPr>
               <w:pStyle w:val="Standard"/>
+              <w:spacing w:lineRule="auto" w:line="240" w:before="0" w:after="0"/>
               <w:jc w:val="center"/>
               <w:cnfStyle w:val="000000100000" w:firstRow="0" w:lastRow="0" w:firstColumn="0" w:lastColumn="0" w:oddVBand="0" w:evenVBand="0" w:oddHBand="1" w:evenHBand="0" w:firstRowFirstColumn="0" w:firstRowLastColumn="0" w:lastRowFirstColumn="0" w:lastRowLastColumn="0"/>
               <w:rPr>
@@ -1179,7 +1299,7 @@
             </w:pPr>
             <w:r>
               <w:rPr>
-                <w:rFonts w:ascii="Times New Roman" w:hAnsi="Times New Roman" w:cs="Times New Roman"/>
+                <w:rFonts w:cs="Times New Roman" w:ascii="Times New Roman" w:hAnsi="Times New Roman"/>
                 <w:bCs/>
                 <w:sz w:val="26"/>
                 <w:szCs w:val="26"/>
@@ -1191,29 +1311,35 @@
       </w:tr>
       <w:tr>
         <w:trPr>
-          <w:trHeight w:val="252"/>
-          <w:jc w:val="center"/>
+          <w:trHeight w:val="252" w:hRule="atLeast"/>
         </w:trPr>
         <w:tc>
           <w:tcPr>
+            <w:tcW w:w="1713" w:type="dxa"/>
             <w:cnfStyle w:val="001000000000" w:firstRow="0" w:lastRow="0" w:firstColumn="1" w:lastColumn="0" w:oddVBand="0" w:evenVBand="0" w:oddHBand="0" w:evenHBand="0" w:firstRowFirstColumn="0" w:firstRowLastColumn="0" w:lastRowFirstColumn="0" w:lastRowLastColumn="0"/>
-            <w:tcW w:w="1714" w:type="dxa"/>
+            <w:tcBorders/>
+            <w:shd w:fill="auto" w:val="clear"/>
+            <w:tcMar>
+              <w:left w:w="108" w:type="dxa"/>
+            </w:tcMar>
           </w:tcPr>
           <w:p>
             <w:pPr>
               <w:pStyle w:val="Standard"/>
+              <w:spacing w:lineRule="auto" w:line="240" w:before="0" w:after="0"/>
               <w:jc w:val="center"/>
               <w:rPr>
                 <w:rFonts w:ascii="Times New Roman" w:hAnsi="Times New Roman" w:cs="Times New Roman"/>
-                <w:bCs w:val="0"/>
+                <w:bCs w:val="false"/>
                 <w:sz w:val="26"/>
                 <w:szCs w:val="26"/>
               </w:rPr>
             </w:pPr>
             <w:r>
               <w:rPr>
-                <w:rFonts w:ascii="Times New Roman" w:hAnsi="Times New Roman" w:cs="Times New Roman"/>
-                <w:bCs w:val="0"/>
+                <w:rFonts w:cs="Times New Roman" w:ascii="Times New Roman" w:hAnsi="Times New Roman"/>
+                <w:b/>
+                <w:bCs w:val="false"/>
                 <w:sz w:val="26"/>
                 <w:szCs w:val="26"/>
               </w:rPr>
@@ -1224,10 +1350,16 @@
         <w:tc>
           <w:tcPr>
             <w:tcW w:w="2078" w:type="dxa"/>
+            <w:tcBorders/>
+            <w:shd w:fill="auto" w:val="clear"/>
+            <w:tcMar>
+              <w:left w:w="108" w:type="dxa"/>
+            </w:tcMar>
           </w:tcPr>
           <w:p>
             <w:pPr>
               <w:pStyle w:val="Standard"/>
+              <w:spacing w:lineRule="auto" w:line="240" w:before="0" w:after="0"/>
               <w:jc w:val="center"/>
               <w:cnfStyle w:val="000000000000" w:firstRow="0" w:lastRow="0" w:firstColumn="0" w:lastColumn="0" w:oddVBand="0" w:evenVBand="0" w:oddHBand="0" w:evenHBand="0" w:firstRowFirstColumn="0" w:firstRowLastColumn="0" w:lastRowFirstColumn="0" w:lastRowLastColumn="0"/>
               <w:rPr>
@@ -1239,7 +1371,7 @@
             </w:pPr>
             <w:r>
               <w:rPr>
-                <w:rFonts w:ascii="Times New Roman" w:hAnsi="Times New Roman" w:cs="Times New Roman"/>
+                <w:rFonts w:cs="Times New Roman" w:ascii="Times New Roman" w:hAnsi="Times New Roman"/>
                 <w:bCs/>
                 <w:sz w:val="26"/>
                 <w:szCs w:val="26"/>
@@ -1250,11 +1382,17 @@
         </w:tc>
         <w:tc>
           <w:tcPr>
-            <w:tcW w:w="2157" w:type="dxa"/>
+            <w:tcW w:w="2158" w:type="dxa"/>
+            <w:tcBorders/>
+            <w:shd w:fill="auto" w:val="clear"/>
+            <w:tcMar>
+              <w:left w:w="108" w:type="dxa"/>
+            </w:tcMar>
           </w:tcPr>
           <w:p>
             <w:pPr>
               <w:pStyle w:val="Standard"/>
+              <w:spacing w:lineRule="auto" w:line="240" w:before="0" w:after="0"/>
               <w:jc w:val="center"/>
               <w:cnfStyle w:val="000000000000" w:firstRow="0" w:lastRow="0" w:firstColumn="0" w:lastColumn="0" w:oddVBand="0" w:evenVBand="0" w:oddHBand="0" w:evenHBand="0" w:firstRowFirstColumn="0" w:firstRowLastColumn="0" w:lastRowFirstColumn="0" w:lastRowLastColumn="0"/>
               <w:rPr>
@@ -1266,7 +1404,7 @@
             </w:pPr>
             <w:r>
               <w:rPr>
-                <w:rFonts w:ascii="Times New Roman" w:hAnsi="Times New Roman" w:cs="Times New Roman"/>
+                <w:rFonts w:cs="Times New Roman" w:ascii="Times New Roman" w:hAnsi="Times New Roman"/>
                 <w:bCs/>
                 <w:sz w:val="26"/>
                 <w:szCs w:val="26"/>
@@ -1278,30 +1416,36 @@
       </w:tr>
       <w:tr>
         <w:trPr>
+          <w:trHeight w:val="266" w:hRule="atLeast"/>
           <w:cnfStyle w:val="000000100000" w:firstRow="0" w:lastRow="0" w:firstColumn="0" w:lastColumn="0" w:oddVBand="0" w:evenVBand="0" w:oddHBand="1" w:evenHBand="0" w:firstRowFirstColumn="0" w:firstRowLastColumn="0" w:lastRowFirstColumn="0" w:lastRowLastColumn="0"/>
-          <w:trHeight w:val="266"/>
-          <w:jc w:val="center"/>
         </w:trPr>
         <w:tc>
           <w:tcPr>
+            <w:tcW w:w="1713" w:type="dxa"/>
             <w:cnfStyle w:val="001000000000" w:firstRow="0" w:lastRow="0" w:firstColumn="1" w:lastColumn="0" w:oddVBand="0" w:evenVBand="0" w:oddHBand="0" w:evenHBand="0" w:firstRowFirstColumn="0" w:firstRowLastColumn="0" w:lastRowFirstColumn="0" w:lastRowLastColumn="0"/>
-            <w:tcW w:w="1714" w:type="dxa"/>
+            <w:tcBorders/>
+            <w:shd w:color="auto" w:fill="F2F2F2" w:themeFill="background1" w:themeFillShade="f2" w:val="clear"/>
+            <w:tcMar>
+              <w:left w:w="108" w:type="dxa"/>
+            </w:tcMar>
           </w:tcPr>
           <w:p>
             <w:pPr>
               <w:pStyle w:val="Standard"/>
+              <w:spacing w:lineRule="auto" w:line="240" w:before="0" w:after="0"/>
               <w:jc w:val="center"/>
               <w:rPr>
                 <w:rFonts w:ascii="Times New Roman" w:hAnsi="Times New Roman" w:cs="Times New Roman"/>
-                <w:bCs w:val="0"/>
+                <w:bCs w:val="false"/>
                 <w:sz w:val="26"/>
                 <w:szCs w:val="26"/>
               </w:rPr>
             </w:pPr>
             <w:r>
               <w:rPr>
-                <w:rFonts w:ascii="Times New Roman" w:hAnsi="Times New Roman" w:cs="Times New Roman"/>
-                <w:bCs w:val="0"/>
+                <w:rFonts w:cs="Times New Roman" w:ascii="Times New Roman" w:hAnsi="Times New Roman"/>
+                <w:b/>
+                <w:bCs w:val="false"/>
                 <w:sz w:val="26"/>
                 <w:szCs w:val="26"/>
               </w:rPr>
@@ -1312,10 +1456,16 @@
         <w:tc>
           <w:tcPr>
             <w:tcW w:w="2078" w:type="dxa"/>
+            <w:tcBorders/>
+            <w:shd w:color="auto" w:fill="F2F2F2" w:themeFill="background1" w:themeFillShade="f2" w:val="clear"/>
+            <w:tcMar>
+              <w:left w:w="108" w:type="dxa"/>
+            </w:tcMar>
           </w:tcPr>
           <w:p>
             <w:pPr>
               <w:pStyle w:val="Standard"/>
+              <w:spacing w:lineRule="auto" w:line="240" w:before="0" w:after="0"/>
               <w:jc w:val="center"/>
               <w:cnfStyle w:val="000000100000" w:firstRow="0" w:lastRow="0" w:firstColumn="0" w:lastColumn="0" w:oddVBand="0" w:evenVBand="0" w:oddHBand="1" w:evenHBand="0" w:firstRowFirstColumn="0" w:firstRowLastColumn="0" w:lastRowFirstColumn="0" w:lastRowLastColumn="0"/>
               <w:rPr>
@@ -1327,7 +1477,7 @@
             </w:pPr>
             <w:r>
               <w:rPr>
-                <w:rFonts w:ascii="Times New Roman" w:hAnsi="Times New Roman" w:cs="Times New Roman"/>
+                <w:rFonts w:cs="Times New Roman" w:ascii="Times New Roman" w:hAnsi="Times New Roman"/>
                 <w:bCs/>
                 <w:sz w:val="26"/>
                 <w:szCs w:val="26"/>
@@ -1338,11 +1488,17 @@
         </w:tc>
         <w:tc>
           <w:tcPr>
-            <w:tcW w:w="2157" w:type="dxa"/>
+            <w:tcW w:w="2158" w:type="dxa"/>
+            <w:tcBorders/>
+            <w:shd w:color="auto" w:fill="F2F2F2" w:themeFill="background1" w:themeFillShade="f2" w:val="clear"/>
+            <w:tcMar>
+              <w:left w:w="108" w:type="dxa"/>
+            </w:tcMar>
           </w:tcPr>
           <w:p>
             <w:pPr>
               <w:pStyle w:val="Standard"/>
+              <w:spacing w:lineRule="auto" w:line="240" w:before="0" w:after="0"/>
               <w:jc w:val="center"/>
               <w:cnfStyle w:val="000000100000" w:firstRow="0" w:lastRow="0" w:firstColumn="0" w:lastColumn="0" w:oddVBand="0" w:evenVBand="0" w:oddHBand="1" w:evenHBand="0" w:firstRowFirstColumn="0" w:firstRowLastColumn="0" w:lastRowFirstColumn="0" w:lastRowLastColumn="0"/>
               <w:rPr>
@@ -1354,7 +1510,7 @@
             </w:pPr>
             <w:r>
               <w:rPr>
-                <w:rFonts w:ascii="Times New Roman" w:hAnsi="Times New Roman" w:cs="Times New Roman"/>
+                <w:rFonts w:cs="Times New Roman" w:ascii="Times New Roman" w:hAnsi="Times New Roman"/>
                 <w:bCs/>
                 <w:sz w:val="26"/>
                 <w:szCs w:val="26"/>
@@ -1366,29 +1522,35 @@
       </w:tr>
       <w:tr>
         <w:trPr>
-          <w:trHeight w:val="252"/>
-          <w:jc w:val="center"/>
+          <w:trHeight w:val="252" w:hRule="atLeast"/>
         </w:trPr>
         <w:tc>
           <w:tcPr>
+            <w:tcW w:w="1713" w:type="dxa"/>
             <w:cnfStyle w:val="001000000000" w:firstRow="0" w:lastRow="0" w:firstColumn="1" w:lastColumn="0" w:oddVBand="0" w:evenVBand="0" w:oddHBand="0" w:evenHBand="0" w:firstRowFirstColumn="0" w:firstRowLastColumn="0" w:lastRowFirstColumn="0" w:lastRowLastColumn="0"/>
-            <w:tcW w:w="1714" w:type="dxa"/>
+            <w:tcBorders/>
+            <w:shd w:fill="auto" w:val="clear"/>
+            <w:tcMar>
+              <w:left w:w="108" w:type="dxa"/>
+            </w:tcMar>
           </w:tcPr>
           <w:p>
             <w:pPr>
               <w:pStyle w:val="Standard"/>
+              <w:spacing w:lineRule="auto" w:line="240" w:before="0" w:after="0"/>
               <w:jc w:val="center"/>
               <w:rPr>
                 <w:rFonts w:ascii="Times New Roman" w:hAnsi="Times New Roman" w:cs="Times New Roman"/>
-                <w:bCs w:val="0"/>
+                <w:bCs w:val="false"/>
                 <w:sz w:val="26"/>
                 <w:szCs w:val="26"/>
               </w:rPr>
             </w:pPr>
             <w:r>
               <w:rPr>
-                <w:rFonts w:ascii="Times New Roman" w:hAnsi="Times New Roman" w:cs="Times New Roman"/>
-                <w:bCs w:val="0"/>
+                <w:rFonts w:cs="Times New Roman" w:ascii="Times New Roman" w:hAnsi="Times New Roman"/>
+                <w:b/>
+                <w:bCs w:val="false"/>
                 <w:sz w:val="26"/>
                 <w:szCs w:val="26"/>
               </w:rPr>
@@ -1399,10 +1561,16 @@
         <w:tc>
           <w:tcPr>
             <w:tcW w:w="2078" w:type="dxa"/>
+            <w:tcBorders/>
+            <w:shd w:fill="auto" w:val="clear"/>
+            <w:tcMar>
+              <w:left w:w="108" w:type="dxa"/>
+            </w:tcMar>
           </w:tcPr>
           <w:p>
             <w:pPr>
               <w:pStyle w:val="Standard"/>
+              <w:spacing w:lineRule="auto" w:line="240" w:before="0" w:after="0"/>
               <w:jc w:val="center"/>
               <w:cnfStyle w:val="000000000000" w:firstRow="0" w:lastRow="0" w:firstColumn="0" w:lastColumn="0" w:oddVBand="0" w:evenVBand="0" w:oddHBand="0" w:evenHBand="0" w:firstRowFirstColumn="0" w:firstRowLastColumn="0" w:lastRowFirstColumn="0" w:lastRowLastColumn="0"/>
               <w:rPr>
@@ -1414,7 +1582,7 @@
             </w:pPr>
             <w:r>
               <w:rPr>
-                <w:rFonts w:ascii="Times New Roman" w:hAnsi="Times New Roman" w:cs="Times New Roman"/>
+                <w:rFonts w:cs="Times New Roman" w:ascii="Times New Roman" w:hAnsi="Times New Roman"/>
                 <w:bCs/>
                 <w:sz w:val="26"/>
                 <w:szCs w:val="26"/>
@@ -1425,11 +1593,17 @@
         </w:tc>
         <w:tc>
           <w:tcPr>
-            <w:tcW w:w="2157" w:type="dxa"/>
+            <w:tcW w:w="2158" w:type="dxa"/>
+            <w:tcBorders/>
+            <w:shd w:fill="auto" w:val="clear"/>
+            <w:tcMar>
+              <w:left w:w="108" w:type="dxa"/>
+            </w:tcMar>
           </w:tcPr>
           <w:p>
             <w:pPr>
               <w:pStyle w:val="Standard"/>
+              <w:spacing w:lineRule="auto" w:line="240" w:before="0" w:after="0"/>
               <w:jc w:val="center"/>
               <w:cnfStyle w:val="000000000000" w:firstRow="0" w:lastRow="0" w:firstColumn="0" w:lastColumn="0" w:oddVBand="0" w:evenVBand="0" w:oddHBand="0" w:evenHBand="0" w:firstRowFirstColumn="0" w:firstRowLastColumn="0" w:lastRowFirstColumn="0" w:lastRowLastColumn="0"/>
               <w:rPr>
@@ -1441,7 +1615,7 @@
             </w:pPr>
             <w:r>
               <w:rPr>
-                <w:rFonts w:ascii="Times New Roman" w:hAnsi="Times New Roman" w:cs="Times New Roman"/>
+                <w:rFonts w:cs="Times New Roman" w:ascii="Times New Roman" w:hAnsi="Times New Roman"/>
                 <w:bCs/>
                 <w:sz w:val="26"/>
                 <w:szCs w:val="26"/>
@@ -1453,30 +1627,36 @@
       </w:tr>
       <w:tr>
         <w:trPr>
+          <w:trHeight w:val="266" w:hRule="atLeast"/>
           <w:cnfStyle w:val="000000100000" w:firstRow="0" w:lastRow="0" w:firstColumn="0" w:lastColumn="0" w:oddVBand="0" w:evenVBand="0" w:oddHBand="1" w:evenHBand="0" w:firstRowFirstColumn="0" w:firstRowLastColumn="0" w:lastRowFirstColumn="0" w:lastRowLastColumn="0"/>
-          <w:trHeight w:val="266"/>
-          <w:jc w:val="center"/>
         </w:trPr>
         <w:tc>
           <w:tcPr>
+            <w:tcW w:w="1713" w:type="dxa"/>
             <w:cnfStyle w:val="001000000000" w:firstRow="0" w:lastRow="0" w:firstColumn="1" w:lastColumn="0" w:oddVBand="0" w:evenVBand="0" w:oddHBand="0" w:evenHBand="0" w:firstRowFirstColumn="0" w:firstRowLastColumn="0" w:lastRowFirstColumn="0" w:lastRowLastColumn="0"/>
-            <w:tcW w:w="1714" w:type="dxa"/>
+            <w:tcBorders/>
+            <w:shd w:color="auto" w:fill="F2F2F2" w:themeFill="background1" w:themeFillShade="f2" w:val="clear"/>
+            <w:tcMar>
+              <w:left w:w="108" w:type="dxa"/>
+            </w:tcMar>
           </w:tcPr>
           <w:p>
             <w:pPr>
               <w:pStyle w:val="Standard"/>
+              <w:spacing w:lineRule="auto" w:line="240" w:before="0" w:after="0"/>
               <w:jc w:val="center"/>
               <w:rPr>
                 <w:rFonts w:ascii="Times New Roman" w:hAnsi="Times New Roman" w:cs="Times New Roman"/>
-                <w:bCs w:val="0"/>
+                <w:bCs w:val="false"/>
                 <w:sz w:val="26"/>
                 <w:szCs w:val="26"/>
               </w:rPr>
             </w:pPr>
             <w:r>
               <w:rPr>
-                <w:rFonts w:ascii="Times New Roman" w:hAnsi="Times New Roman" w:cs="Times New Roman"/>
-                <w:bCs w:val="0"/>
+                <w:rFonts w:cs="Times New Roman" w:ascii="Times New Roman" w:hAnsi="Times New Roman"/>
+                <w:b/>
+                <w:bCs w:val="false"/>
                 <w:sz w:val="26"/>
                 <w:szCs w:val="26"/>
               </w:rPr>
@@ -1487,10 +1667,16 @@
         <w:tc>
           <w:tcPr>
             <w:tcW w:w="2078" w:type="dxa"/>
+            <w:tcBorders/>
+            <w:shd w:color="auto" w:fill="F2F2F2" w:themeFill="background1" w:themeFillShade="f2" w:val="clear"/>
+            <w:tcMar>
+              <w:left w:w="108" w:type="dxa"/>
+            </w:tcMar>
           </w:tcPr>
           <w:p>
             <w:pPr>
               <w:pStyle w:val="Standard"/>
+              <w:spacing w:lineRule="auto" w:line="240" w:before="0" w:after="0"/>
               <w:jc w:val="center"/>
               <w:cnfStyle w:val="000000100000" w:firstRow="0" w:lastRow="0" w:firstColumn="0" w:lastColumn="0" w:oddVBand="0" w:evenVBand="0" w:oddHBand="1" w:evenHBand="0" w:firstRowFirstColumn="0" w:firstRowLastColumn="0" w:lastRowFirstColumn="0" w:lastRowLastColumn="0"/>
               <w:rPr>
@@ -1502,7 +1688,7 @@
             </w:pPr>
             <w:r>
               <w:rPr>
-                <w:rFonts w:ascii="Times New Roman" w:hAnsi="Times New Roman" w:cs="Times New Roman"/>
+                <w:rFonts w:cs="Times New Roman" w:ascii="Times New Roman" w:hAnsi="Times New Roman"/>
                 <w:bCs/>
                 <w:sz w:val="26"/>
                 <w:szCs w:val="26"/>
@@ -1513,11 +1699,17 @@
         </w:tc>
         <w:tc>
           <w:tcPr>
-            <w:tcW w:w="2157" w:type="dxa"/>
+            <w:tcW w:w="2158" w:type="dxa"/>
+            <w:tcBorders/>
+            <w:shd w:color="auto" w:fill="F2F2F2" w:themeFill="background1" w:themeFillShade="f2" w:val="clear"/>
+            <w:tcMar>
+              <w:left w:w="108" w:type="dxa"/>
+            </w:tcMar>
           </w:tcPr>
           <w:p>
             <w:pPr>
               <w:pStyle w:val="Standard"/>
+              <w:spacing w:lineRule="auto" w:line="240" w:before="0" w:after="0"/>
               <w:jc w:val="center"/>
               <w:cnfStyle w:val="000000100000" w:firstRow="0" w:lastRow="0" w:firstColumn="0" w:lastColumn="0" w:oddVBand="0" w:evenVBand="0" w:oddHBand="1" w:evenHBand="0" w:firstRowFirstColumn="0" w:firstRowLastColumn="0" w:lastRowFirstColumn="0" w:lastRowLastColumn="0"/>
               <w:rPr>
@@ -1529,7 +1721,7 @@
             </w:pPr>
             <w:r>
               <w:rPr>
-                <w:rFonts w:ascii="Times New Roman" w:hAnsi="Times New Roman" w:cs="Times New Roman"/>
+                <w:rFonts w:cs="Times New Roman" w:ascii="Times New Roman" w:hAnsi="Times New Roman"/>
                 <w:bCs/>
                 <w:sz w:val="26"/>
                 <w:szCs w:val="26"/>
@@ -1541,29 +1733,35 @@
       </w:tr>
       <w:tr>
         <w:trPr>
-          <w:trHeight w:val="252"/>
-          <w:jc w:val="center"/>
+          <w:trHeight w:val="252" w:hRule="atLeast"/>
         </w:trPr>
         <w:tc>
           <w:tcPr>
+            <w:tcW w:w="1713" w:type="dxa"/>
             <w:cnfStyle w:val="001000000000" w:firstRow="0" w:lastRow="0" w:firstColumn="1" w:lastColumn="0" w:oddVBand="0" w:evenVBand="0" w:oddHBand="0" w:evenHBand="0" w:firstRowFirstColumn="0" w:firstRowLastColumn="0" w:lastRowFirstColumn="0" w:lastRowLastColumn="0"/>
-            <w:tcW w:w="1714" w:type="dxa"/>
+            <w:tcBorders/>
+            <w:shd w:fill="auto" w:val="clear"/>
+            <w:tcMar>
+              <w:left w:w="108" w:type="dxa"/>
+            </w:tcMar>
           </w:tcPr>
           <w:p>
             <w:pPr>
               <w:pStyle w:val="Standard"/>
+              <w:spacing w:lineRule="auto" w:line="240" w:before="0" w:after="0"/>
               <w:jc w:val="center"/>
               <w:rPr>
                 <w:rFonts w:ascii="Times New Roman" w:hAnsi="Times New Roman" w:cs="Times New Roman"/>
-                <w:bCs w:val="0"/>
+                <w:bCs w:val="false"/>
                 <w:sz w:val="26"/>
                 <w:szCs w:val="26"/>
               </w:rPr>
             </w:pPr>
             <w:r>
               <w:rPr>
-                <w:rFonts w:ascii="Times New Roman" w:hAnsi="Times New Roman" w:cs="Times New Roman"/>
-                <w:bCs w:val="0"/>
+                <w:rFonts w:cs="Times New Roman" w:ascii="Times New Roman" w:hAnsi="Times New Roman"/>
+                <w:b/>
+                <w:bCs w:val="false"/>
                 <w:sz w:val="26"/>
                 <w:szCs w:val="26"/>
               </w:rPr>
@@ -1574,10 +1772,16 @@
         <w:tc>
           <w:tcPr>
             <w:tcW w:w="2078" w:type="dxa"/>
+            <w:tcBorders/>
+            <w:shd w:fill="auto" w:val="clear"/>
+            <w:tcMar>
+              <w:left w:w="108" w:type="dxa"/>
+            </w:tcMar>
           </w:tcPr>
           <w:p>
             <w:pPr>
               <w:pStyle w:val="Standard"/>
+              <w:spacing w:lineRule="auto" w:line="240" w:before="0" w:after="0"/>
               <w:jc w:val="center"/>
               <w:cnfStyle w:val="000000000000" w:firstRow="0" w:lastRow="0" w:firstColumn="0" w:lastColumn="0" w:oddVBand="0" w:evenVBand="0" w:oddHBand="0" w:evenHBand="0" w:firstRowFirstColumn="0" w:firstRowLastColumn="0" w:lastRowFirstColumn="0" w:lastRowLastColumn="0"/>
               <w:rPr>
@@ -1589,7 +1793,7 @@
             </w:pPr>
             <w:r>
               <w:rPr>
-                <w:rFonts w:ascii="Times New Roman" w:hAnsi="Times New Roman" w:cs="Times New Roman"/>
+                <w:rFonts w:cs="Times New Roman" w:ascii="Times New Roman" w:hAnsi="Times New Roman"/>
                 <w:bCs/>
                 <w:sz w:val="26"/>
                 <w:szCs w:val="26"/>
@@ -1600,11 +1804,17 @@
         </w:tc>
         <w:tc>
           <w:tcPr>
-            <w:tcW w:w="2157" w:type="dxa"/>
+            <w:tcW w:w="2158" w:type="dxa"/>
+            <w:tcBorders/>
+            <w:shd w:fill="auto" w:val="clear"/>
+            <w:tcMar>
+              <w:left w:w="108" w:type="dxa"/>
+            </w:tcMar>
           </w:tcPr>
           <w:p>
             <w:pPr>
               <w:pStyle w:val="Standard"/>
+              <w:spacing w:lineRule="auto" w:line="240" w:before="0" w:after="0"/>
               <w:jc w:val="center"/>
               <w:cnfStyle w:val="000000000000" w:firstRow="0" w:lastRow="0" w:firstColumn="0" w:lastColumn="0" w:oddVBand="0" w:evenVBand="0" w:oddHBand="0" w:evenHBand="0" w:firstRowFirstColumn="0" w:firstRowLastColumn="0" w:lastRowFirstColumn="0" w:lastRowLastColumn="0"/>
               <w:rPr>
@@ -1616,7 +1826,7 @@
             </w:pPr>
             <w:r>
               <w:rPr>
-                <w:rFonts w:ascii="Times New Roman" w:hAnsi="Times New Roman" w:cs="Times New Roman"/>
+                <w:rFonts w:cs="Times New Roman" w:ascii="Times New Roman" w:hAnsi="Times New Roman"/>
                 <w:bCs/>
                 <w:sz w:val="26"/>
                 <w:szCs w:val="26"/>
@@ -1628,30 +1838,36 @@
       </w:tr>
       <w:tr>
         <w:trPr>
+          <w:trHeight w:val="266" w:hRule="atLeast"/>
           <w:cnfStyle w:val="000000100000" w:firstRow="0" w:lastRow="0" w:firstColumn="0" w:lastColumn="0" w:oddVBand="0" w:evenVBand="0" w:oddHBand="1" w:evenHBand="0" w:firstRowFirstColumn="0" w:firstRowLastColumn="0" w:lastRowFirstColumn="0" w:lastRowLastColumn="0"/>
-          <w:trHeight w:val="266"/>
-          <w:jc w:val="center"/>
         </w:trPr>
         <w:tc>
           <w:tcPr>
+            <w:tcW w:w="1713" w:type="dxa"/>
             <w:cnfStyle w:val="001000000000" w:firstRow="0" w:lastRow="0" w:firstColumn="1" w:lastColumn="0" w:oddVBand="0" w:evenVBand="0" w:oddHBand="0" w:evenHBand="0" w:firstRowFirstColumn="0" w:firstRowLastColumn="0" w:lastRowFirstColumn="0" w:lastRowLastColumn="0"/>
-            <w:tcW w:w="1714" w:type="dxa"/>
+            <w:tcBorders/>
+            <w:shd w:color="auto" w:fill="F2F2F2" w:themeFill="background1" w:themeFillShade="f2" w:val="clear"/>
+            <w:tcMar>
+              <w:left w:w="108" w:type="dxa"/>
+            </w:tcMar>
           </w:tcPr>
           <w:p>
             <w:pPr>
               <w:pStyle w:val="Standard"/>
+              <w:spacing w:lineRule="auto" w:line="240" w:before="0" w:after="0"/>
               <w:jc w:val="center"/>
               <w:rPr>
                 <w:rFonts w:ascii="Times New Roman" w:hAnsi="Times New Roman" w:cs="Times New Roman"/>
-                <w:bCs w:val="0"/>
+                <w:bCs w:val="false"/>
                 <w:sz w:val="26"/>
                 <w:szCs w:val="26"/>
               </w:rPr>
             </w:pPr>
             <w:r>
               <w:rPr>
-                <w:rFonts w:ascii="Times New Roman" w:hAnsi="Times New Roman" w:cs="Times New Roman"/>
-                <w:bCs w:val="0"/>
+                <w:rFonts w:cs="Times New Roman" w:ascii="Times New Roman" w:hAnsi="Times New Roman"/>
+                <w:b/>
+                <w:bCs w:val="false"/>
                 <w:sz w:val="26"/>
                 <w:szCs w:val="26"/>
               </w:rPr>
@@ -1662,10 +1878,16 @@
         <w:tc>
           <w:tcPr>
             <w:tcW w:w="2078" w:type="dxa"/>
+            <w:tcBorders/>
+            <w:shd w:color="auto" w:fill="F2F2F2" w:themeFill="background1" w:themeFillShade="f2" w:val="clear"/>
+            <w:tcMar>
+              <w:left w:w="108" w:type="dxa"/>
+            </w:tcMar>
           </w:tcPr>
           <w:p>
             <w:pPr>
               <w:pStyle w:val="Standard"/>
+              <w:spacing w:lineRule="auto" w:line="240" w:before="0" w:after="0"/>
               <w:jc w:val="center"/>
               <w:cnfStyle w:val="000000100000" w:firstRow="0" w:lastRow="0" w:firstColumn="0" w:lastColumn="0" w:oddVBand="0" w:evenVBand="0" w:oddHBand="1" w:evenHBand="0" w:firstRowFirstColumn="0" w:firstRowLastColumn="0" w:lastRowFirstColumn="0" w:lastRowLastColumn="0"/>
               <w:rPr>
@@ -1677,7 +1899,7 @@
             </w:pPr>
             <w:r>
               <w:rPr>
-                <w:rFonts w:ascii="Times New Roman" w:hAnsi="Times New Roman" w:cs="Times New Roman"/>
+                <w:rFonts w:cs="Times New Roman" w:ascii="Times New Roman" w:hAnsi="Times New Roman"/>
                 <w:bCs/>
                 <w:sz w:val="26"/>
                 <w:szCs w:val="26"/>
@@ -1688,11 +1910,17 @@
         </w:tc>
         <w:tc>
           <w:tcPr>
-            <w:tcW w:w="2157" w:type="dxa"/>
+            <w:tcW w:w="2158" w:type="dxa"/>
+            <w:tcBorders/>
+            <w:shd w:color="auto" w:fill="F2F2F2" w:themeFill="background1" w:themeFillShade="f2" w:val="clear"/>
+            <w:tcMar>
+              <w:left w:w="108" w:type="dxa"/>
+            </w:tcMar>
           </w:tcPr>
           <w:p>
             <w:pPr>
               <w:pStyle w:val="Standard"/>
+              <w:spacing w:lineRule="auto" w:line="240" w:before="0" w:after="0"/>
               <w:jc w:val="center"/>
               <w:cnfStyle w:val="000000100000" w:firstRow="0" w:lastRow="0" w:firstColumn="0" w:lastColumn="0" w:oddVBand="0" w:evenVBand="0" w:oddHBand="1" w:evenHBand="0" w:firstRowFirstColumn="0" w:firstRowLastColumn="0" w:lastRowFirstColumn="0" w:lastRowLastColumn="0"/>
               <w:rPr>
@@ -1704,7 +1932,7 @@
             </w:pPr>
             <w:r>
               <w:rPr>
-                <w:rFonts w:ascii="Times New Roman" w:hAnsi="Times New Roman" w:cs="Times New Roman"/>
+                <w:rFonts w:cs="Times New Roman" w:ascii="Times New Roman" w:hAnsi="Times New Roman"/>
                 <w:bCs/>
                 <w:sz w:val="26"/>
                 <w:szCs w:val="26"/>
@@ -1716,29 +1944,35 @@
       </w:tr>
       <w:tr>
         <w:trPr>
-          <w:trHeight w:val="252"/>
-          <w:jc w:val="center"/>
+          <w:trHeight w:val="252" w:hRule="atLeast"/>
         </w:trPr>
         <w:tc>
           <w:tcPr>
+            <w:tcW w:w="1713" w:type="dxa"/>
             <w:cnfStyle w:val="001000000000" w:firstRow="0" w:lastRow="0" w:firstColumn="1" w:lastColumn="0" w:oddVBand="0" w:evenVBand="0" w:oddHBand="0" w:evenHBand="0" w:firstRowFirstColumn="0" w:firstRowLastColumn="0" w:lastRowFirstColumn="0" w:lastRowLastColumn="0"/>
-            <w:tcW w:w="1714" w:type="dxa"/>
+            <w:tcBorders/>
+            <w:shd w:fill="auto" w:val="clear"/>
+            <w:tcMar>
+              <w:left w:w="108" w:type="dxa"/>
+            </w:tcMar>
           </w:tcPr>
           <w:p>
             <w:pPr>
               <w:pStyle w:val="Standard"/>
+              <w:spacing w:lineRule="auto" w:line="240" w:before="0" w:after="0"/>
               <w:jc w:val="center"/>
               <w:rPr>
                 <w:rFonts w:ascii="Times New Roman" w:hAnsi="Times New Roman" w:cs="Times New Roman"/>
-                <w:bCs w:val="0"/>
+                <w:bCs w:val="false"/>
                 <w:sz w:val="26"/>
                 <w:szCs w:val="26"/>
               </w:rPr>
             </w:pPr>
             <w:r>
               <w:rPr>
-                <w:rFonts w:ascii="Times New Roman" w:hAnsi="Times New Roman" w:cs="Times New Roman"/>
-                <w:bCs w:val="0"/>
+                <w:rFonts w:cs="Times New Roman" w:ascii="Times New Roman" w:hAnsi="Times New Roman"/>
+                <w:b/>
+                <w:bCs w:val="false"/>
                 <w:sz w:val="26"/>
                 <w:szCs w:val="26"/>
               </w:rPr>
@@ -1749,10 +1983,16 @@
         <w:tc>
           <w:tcPr>
             <w:tcW w:w="2078" w:type="dxa"/>
+            <w:tcBorders/>
+            <w:shd w:fill="auto" w:val="clear"/>
+            <w:tcMar>
+              <w:left w:w="108" w:type="dxa"/>
+            </w:tcMar>
           </w:tcPr>
           <w:p>
             <w:pPr>
               <w:pStyle w:val="Standard"/>
+              <w:spacing w:lineRule="auto" w:line="240" w:before="0" w:after="0"/>
               <w:jc w:val="center"/>
               <w:cnfStyle w:val="000000000000" w:firstRow="0" w:lastRow="0" w:firstColumn="0" w:lastColumn="0" w:oddVBand="0" w:evenVBand="0" w:oddHBand="0" w:evenHBand="0" w:firstRowFirstColumn="0" w:firstRowLastColumn="0" w:lastRowFirstColumn="0" w:lastRowLastColumn="0"/>
               <w:rPr>
@@ -1764,7 +2004,7 @@
             </w:pPr>
             <w:r>
               <w:rPr>
-                <w:rFonts w:ascii="Times New Roman" w:hAnsi="Times New Roman" w:cs="Times New Roman"/>
+                <w:rFonts w:cs="Times New Roman" w:ascii="Times New Roman" w:hAnsi="Times New Roman"/>
                 <w:bCs/>
                 <w:sz w:val="26"/>
                 <w:szCs w:val="26"/>
@@ -1775,11 +2015,17 @@
         </w:tc>
         <w:tc>
           <w:tcPr>
-            <w:tcW w:w="2157" w:type="dxa"/>
+            <w:tcW w:w="2158" w:type="dxa"/>
+            <w:tcBorders/>
+            <w:shd w:fill="auto" w:val="clear"/>
+            <w:tcMar>
+              <w:left w:w="108" w:type="dxa"/>
+            </w:tcMar>
           </w:tcPr>
           <w:p>
             <w:pPr>
               <w:pStyle w:val="Standard"/>
+              <w:spacing w:lineRule="auto" w:line="240" w:before="0" w:after="0"/>
               <w:jc w:val="center"/>
               <w:cnfStyle w:val="000000000000" w:firstRow="0" w:lastRow="0" w:firstColumn="0" w:lastColumn="0" w:oddVBand="0" w:evenVBand="0" w:oddHBand="0" w:evenHBand="0" w:firstRowFirstColumn="0" w:firstRowLastColumn="0" w:lastRowFirstColumn="0" w:lastRowLastColumn="0"/>
               <w:rPr>
@@ -1791,7 +2037,7 @@
             </w:pPr>
             <w:r>
               <w:rPr>
-                <w:rFonts w:ascii="Times New Roman" w:hAnsi="Times New Roman" w:cs="Times New Roman"/>
+                <w:rFonts w:cs="Times New Roman" w:ascii="Times New Roman" w:hAnsi="Times New Roman"/>
                 <w:bCs/>
                 <w:sz w:val="26"/>
                 <w:szCs w:val="26"/>
@@ -1813,26 +2059,21 @@
           <w:szCs w:val="26"/>
         </w:rPr>
       </w:pPr>
-    </w:p>
-    <w:p>
-      <w:pPr>
-        <w:pStyle w:val="Standard"/>
-        <w:jc w:val="both"/>
-        <w:rPr>
-          <w:rFonts w:ascii="Times New Roman" w:hAnsi="Times New Roman" w:cs="Times New Roman"/>
+      <w:r>
+        <w:rPr>
+          <w:rFonts w:cs="Times New Roman" w:ascii="Times New Roman" w:hAnsi="Times New Roman"/>
           <w:bCs/>
           <w:sz w:val="26"/>
           <w:szCs w:val="26"/>
         </w:rPr>
-      </w:pPr>
-    </w:p>
-    <w:p>
-      <w:pPr>
-        <w:pStyle w:val="Standard"/>
-        <w:jc w:val="both"/>
-        <w:rPr>
-          <w:rFonts w:ascii="Times New Roman" w:hAnsi="Times New Roman" w:cs="Times New Roman"/>
-          <w:b/>
+      </w:r>
+    </w:p>
+    <w:p>
+      <w:pPr>
+        <w:pStyle w:val="Standard"/>
+        <w:jc w:val="both"/>
+        <w:rPr>
+          <w:rFonts w:ascii="Times New Roman" w:hAnsi="Times New Roman" w:cs="Times New Roman"/>
           <w:bCs/>
           <w:sz w:val="26"/>
           <w:szCs w:val="26"/>
@@ -1840,12 +2081,34 @@
       </w:pPr>
       <w:r>
         <w:rPr>
-          <w:rFonts w:ascii="Times New Roman" w:hAnsi="Times New Roman" w:cs="Times New Roman"/>
-          <w:b/>
+          <w:rFonts w:cs="Times New Roman" w:ascii="Times New Roman" w:hAnsi="Times New Roman"/>
           <w:bCs/>
           <w:sz w:val="26"/>
           <w:szCs w:val="26"/>
         </w:rPr>
+      </w:r>
+    </w:p>
+    <w:p>
+      <w:pPr>
+        <w:pStyle w:val="Standard"/>
+        <w:jc w:val="both"/>
+        <w:rPr>
+          <w:rFonts w:ascii="Times New Roman" w:hAnsi="Times New Roman" w:cs="Times New Roman"/>
+          <w:b/>
+          <w:b/>
+          <w:bCs/>
+          <w:sz w:val="26"/>
+          <w:szCs w:val="26"/>
+        </w:rPr>
+      </w:pPr>
+      <w:r>
+        <w:rPr>
+          <w:rFonts w:cs="Times New Roman" w:ascii="Times New Roman" w:hAnsi="Times New Roman"/>
+          <w:b/>
+          <w:bCs/>
+          <w:sz w:val="26"/>
+          <w:szCs w:val="26"/>
+        </w:rPr>
         <w:t>3. Position Estimation from the obtained range measurements</w:t>
       </w:r>
     </w:p>
@@ -1856,167 +2119,164 @@
         <w:rPr>
           <w:rFonts w:ascii="Times New Roman" w:hAnsi="Times New Roman" w:cs="Times New Roman"/>
           <w:b/>
+          <w:b/>
           <w:bCs/>
           <w:sz w:val="26"/>
           <w:szCs w:val="26"/>
         </w:rPr>
       </w:pPr>
-    </w:p>
-    <w:p>
-      <w:pPr>
-        <w:pStyle w:val="Standard"/>
-        <w:jc w:val="both"/>
-        <w:rPr>
-          <w:rFonts w:ascii="Times New Roman" w:hAnsi="Times New Roman" w:cs="Times New Roman"/>
-          <w:sz w:val="26"/>
-          <w:szCs w:val="26"/>
-        </w:rPr>
-      </w:pPr>
-      <w:r>
-        <w:rPr>
-          <w:rFonts w:ascii="Times New Roman" w:hAnsi="Times New Roman" w:cs="Times New Roman"/>
-          <w:sz w:val="26"/>
-          <w:szCs w:val="26"/>
-        </w:rPr>
-        <w:t xml:space="preserve">There tend to be small deviations from the actual measurements </w:t>
-      </w:r>
-      <w:r>
-        <w:rPr>
-          <w:rFonts w:ascii="Times New Roman" w:hAnsi="Times New Roman" w:cs="Times New Roman"/>
-          <w:sz w:val="26"/>
-          <w:szCs w:val="26"/>
-        </w:rPr>
-        <w:t>in spite</w:t>
-      </w:r>
-      <w:r>
-        <w:rPr>
-          <w:rFonts w:ascii="Times New Roman" w:hAnsi="Times New Roman" w:cs="Times New Roman"/>
-          <w:sz w:val="26"/>
-          <w:szCs w:val="26"/>
-        </w:rPr>
-        <w:t xml:space="preserve"> of passing the values throu</w:t>
-      </w:r>
-      <w:r>
-        <w:rPr>
-          <w:rFonts w:ascii="Times New Roman" w:hAnsi="Times New Roman" w:cs="Times New Roman"/>
-          <w:sz w:val="26"/>
-          <w:szCs w:val="26"/>
-        </w:rPr>
-        <w:t xml:space="preserve">gh the Linear Regression model. The position of the vehicle was found by two approaches. </w:t>
-      </w:r>
-    </w:p>
-    <w:p>
-      <w:pPr>
-        <w:pStyle w:val="Standard"/>
-        <w:jc w:val="both"/>
-        <w:rPr>
-          <w:rFonts w:ascii="Times New Roman" w:hAnsi="Times New Roman" w:cs="Times New Roman"/>
-          <w:sz w:val="26"/>
-          <w:szCs w:val="26"/>
-        </w:rPr>
-      </w:pPr>
-    </w:p>
-    <w:p>
-      <w:pPr>
-        <w:pStyle w:val="Standard"/>
-        <w:jc w:val="both"/>
-        <w:rPr>
-          <w:rFonts w:ascii="Times New Roman" w:hAnsi="Times New Roman" w:cs="Times New Roman"/>
-          <w:sz w:val="26"/>
-          <w:szCs w:val="26"/>
-        </w:rPr>
-      </w:pPr>
-    </w:p>
-    <w:p>
-      <w:pPr>
-        <w:pStyle w:val="Standard"/>
-        <w:jc w:val="both"/>
-        <w:rPr>
-          <w:rFonts w:ascii="Times New Roman" w:hAnsi="Times New Roman" w:cs="Times New Roman"/>
-          <w:sz w:val="26"/>
-          <w:szCs w:val="26"/>
-        </w:rPr>
-      </w:pPr>
-    </w:p>
-    <w:p>
-      <w:pPr>
-        <w:pStyle w:val="Standard"/>
-        <w:jc w:val="both"/>
-        <w:rPr>
-          <w:rFonts w:ascii="Times New Roman" w:hAnsi="Times New Roman" w:cs="Times New Roman"/>
-          <w:sz w:val="26"/>
-          <w:szCs w:val="26"/>
-        </w:rPr>
-      </w:pPr>
-      <w:r>
-        <w:rPr>
-          <w:rFonts w:ascii="Times New Roman" w:hAnsi="Times New Roman" w:cs="Times New Roman"/>
-          <w:sz w:val="26"/>
-          <w:szCs w:val="26"/>
-        </w:rPr>
-        <w:lastRenderedPageBreak/>
-        <w:t>In the first approach, we used trilateration. Tr</w:t>
-      </w:r>
-      <w:r>
-        <w:rPr>
-          <w:rFonts w:ascii="Times New Roman" w:hAnsi="Times New Roman" w:cs="Times New Roman"/>
-          <w:sz w:val="26"/>
-          <w:szCs w:val="26"/>
-        </w:rPr>
-        <w:t>ilateration is the process of determining absolute or relative locations of points by measurement of distances, using the geometry of circles</w:t>
-      </w:r>
-      <w:r>
-        <w:rPr>
-          <w:rFonts w:ascii="Times New Roman" w:hAnsi="Times New Roman" w:cs="Times New Roman"/>
-          <w:sz w:val="26"/>
-          <w:szCs w:val="26"/>
-        </w:rPr>
-        <w:t>.</w:t>
-      </w:r>
-    </w:p>
-    <w:p>
-      <w:pPr>
-        <w:pStyle w:val="Standard"/>
-        <w:jc w:val="both"/>
-        <w:rPr>
-          <w:rFonts w:ascii="Times New Roman" w:hAnsi="Times New Roman" w:cs="Times New Roman"/>
-          <w:sz w:val="26"/>
-          <w:szCs w:val="26"/>
-        </w:rPr>
-      </w:pPr>
-    </w:p>
-    <w:p>
-      <w:pPr>
-        <w:pStyle w:val="Standard"/>
-        <w:jc w:val="both"/>
-        <w:rPr>
-          <w:rFonts w:ascii="Times New Roman" w:hAnsi="Times New Roman" w:cs="Times New Roman"/>
-          <w:sz w:val="26"/>
-          <w:szCs w:val="26"/>
-        </w:rPr>
-      </w:pPr>
+      <w:r>
+        <w:rPr>
+          <w:rFonts w:cs="Times New Roman" w:ascii="Times New Roman" w:hAnsi="Times New Roman"/>
+          <w:b/>
+          <w:bCs/>
+          <w:sz w:val="26"/>
+          <w:szCs w:val="26"/>
+        </w:rPr>
+      </w:r>
+    </w:p>
+    <w:p>
+      <w:pPr>
+        <w:pStyle w:val="Standard"/>
+        <w:jc w:val="both"/>
+        <w:rPr>
+          <w:rFonts w:ascii="Times New Roman" w:hAnsi="Times New Roman" w:cs="Times New Roman"/>
+          <w:sz w:val="26"/>
+          <w:szCs w:val="26"/>
+        </w:rPr>
+      </w:pPr>
+      <w:r>
+        <w:rPr>
+          <w:rFonts w:cs="Times New Roman" w:ascii="Times New Roman" w:hAnsi="Times New Roman"/>
+          <w:sz w:val="26"/>
+          <w:szCs w:val="26"/>
+        </w:rPr>
+        <w:t xml:space="preserve">There tend to be small deviations from the actual measurements in spite of passing the values through the Linear Regression model. The position of the vehicle was found by two approaches. </w:t>
+      </w:r>
+    </w:p>
+    <w:p>
+      <w:pPr>
+        <w:pStyle w:val="Standard"/>
+        <w:jc w:val="both"/>
+        <w:rPr>
+          <w:rFonts w:ascii="Times New Roman" w:hAnsi="Times New Roman" w:cs="Times New Roman"/>
+          <w:sz w:val="26"/>
+          <w:szCs w:val="26"/>
+        </w:rPr>
+      </w:pPr>
+      <w:r>
+        <w:rPr>
+          <w:rFonts w:cs="Times New Roman" w:ascii="Times New Roman" w:hAnsi="Times New Roman"/>
+          <w:sz w:val="26"/>
+          <w:szCs w:val="26"/>
+        </w:rPr>
+      </w:r>
+    </w:p>
+    <w:p>
+      <w:pPr>
+        <w:pStyle w:val="Standard"/>
+        <w:jc w:val="both"/>
+        <w:rPr>
+          <w:rFonts w:ascii="Times New Roman" w:hAnsi="Times New Roman" w:cs="Times New Roman"/>
+          <w:sz w:val="26"/>
+          <w:szCs w:val="26"/>
+        </w:rPr>
+      </w:pPr>
+      <w:r>
+        <w:rPr>
+          <w:rFonts w:cs="Times New Roman" w:ascii="Times New Roman" w:hAnsi="Times New Roman"/>
+          <w:sz w:val="26"/>
+          <w:szCs w:val="26"/>
+        </w:rPr>
+      </w:r>
+    </w:p>
+    <w:p>
+      <w:pPr>
+        <w:pStyle w:val="Standard"/>
+        <w:jc w:val="both"/>
+        <w:rPr>
+          <w:rFonts w:ascii="Times New Roman" w:hAnsi="Times New Roman" w:cs="Times New Roman"/>
+          <w:sz w:val="26"/>
+          <w:szCs w:val="26"/>
+        </w:rPr>
+      </w:pPr>
+      <w:r>
+        <w:rPr>
+          <w:rFonts w:cs="Times New Roman" w:ascii="Times New Roman" w:hAnsi="Times New Roman"/>
+          <w:sz w:val="26"/>
+          <w:szCs w:val="26"/>
+        </w:rPr>
+      </w:r>
+    </w:p>
+    <w:p>
+      <w:pPr>
+        <w:pStyle w:val="Standard"/>
+        <w:jc w:val="both"/>
+        <w:rPr>
+          <w:rFonts w:ascii="Times New Roman" w:hAnsi="Times New Roman" w:cs="Times New Roman"/>
+          <w:sz w:val="26"/>
+          <w:szCs w:val="26"/>
+        </w:rPr>
+      </w:pPr>
+      <w:r>
+        <w:rPr>
+          <w:rFonts w:cs="Times New Roman" w:ascii="Times New Roman" w:hAnsi="Times New Roman"/>
+          <w:sz w:val="26"/>
+          <w:szCs w:val="26"/>
+        </w:rPr>
+        <w:t>In the first approach, we used trilateration. Trilateration is the process of determining absolute or relative locations of points by measurement of distances, using the geometry of circles.</w:t>
+      </w:r>
+    </w:p>
+    <w:p>
+      <w:pPr>
+        <w:pStyle w:val="Standard"/>
+        <w:jc w:val="both"/>
+        <w:rPr>
+          <w:rFonts w:ascii="Times New Roman" w:hAnsi="Times New Roman" w:cs="Times New Roman"/>
+          <w:sz w:val="26"/>
+          <w:szCs w:val="26"/>
+        </w:rPr>
+      </w:pPr>
+      <w:r>
+        <w:rPr>
+          <w:rFonts w:cs="Times New Roman" w:ascii="Times New Roman" w:hAnsi="Times New Roman"/>
+          <w:sz w:val="26"/>
+          <w:szCs w:val="26"/>
+        </w:rPr>
+      </w:r>
+    </w:p>
+    <w:p>
+      <w:pPr>
+        <w:pStyle w:val="Standard"/>
+        <w:jc w:val="both"/>
+        <w:rPr>
+          <w:rFonts w:ascii="Times New Roman" w:hAnsi="Times New Roman" w:cs="Times New Roman"/>
+          <w:sz w:val="26"/>
+          <w:szCs w:val="26"/>
+        </w:rPr>
+      </w:pPr>
+      <w:r>
+        <w:rPr>
+          <w:rFonts w:cs="Times New Roman" w:ascii="Times New Roman" w:hAnsi="Times New Roman"/>
+          <w:sz w:val="26"/>
+          <w:szCs w:val="26"/>
+        </w:rPr>
+      </w:r>
     </w:p>
     <w:p>
       <w:pPr>
         <w:pStyle w:val="Standard"/>
         <w:keepNext/>
         <w:jc w:val="center"/>
-      </w:pPr>
-      <w:r>
-        <w:rPr>
-          <w:rFonts w:ascii="Times New Roman" w:hAnsi="Times New Roman" w:cs="Times New Roman"/>
-          <w:i/>
-          <w:iCs/>
-          <w:noProof/>
-          <w:sz w:val="26"/>
-          <w:szCs w:val="26"/>
-          <w:lang w:eastAsia="en-IN" w:bidi="ar-SA"/>
-        </w:rPr>
+        <w:rPr/>
+      </w:pPr>
+      <w:r>
+        <w:rPr/>
         <w:drawing>
-          <wp:inline distT="0" distB="0" distL="0" distR="0" wp14:anchorId="4B52F8D4" wp14:editId="096C8634">
-            <wp:extent cx="1809750" cy="1954086"/>
-            <wp:effectExtent l="0" t="0" r="0" b="8255"/>
-            <wp:docPr id="4" name="Picture 3"/>
+          <wp:inline distT="0" distB="8255" distL="0" distR="0">
+            <wp:extent cx="1809750" cy="1953895"/>
+            <wp:effectExtent l="0" t="0" r="0" b="0"/>
+            <wp:docPr id="3" name="Picture 3" descr=""/>
             <wp:cNvGraphicFramePr>
               <a:graphicFrameLocks xmlns:a="http://schemas.openxmlformats.org/drawingml/2006/main" noChangeAspect="1"/>
             </wp:cNvGraphicFramePr>
@@ -2024,27 +2284,21 @@
               <a:graphicData uri="http://schemas.openxmlformats.org/drawingml/2006/picture">
                 <pic:pic xmlns:pic="http://schemas.openxmlformats.org/drawingml/2006/picture">
                   <pic:nvPicPr>
-                    <pic:cNvPr id="4" name="Picture 3"/>
+                    <pic:cNvPr id="3" name="Picture 3" descr=""/>
                     <pic:cNvPicPr>
-                      <a:picLocks noChangeAspect="1"/>
+                      <a:picLocks noChangeAspect="1" noChangeArrowheads="1"/>
                     </pic:cNvPicPr>
                   </pic:nvPicPr>
                   <pic:blipFill>
-                    <a:blip r:embed="rId7">
-                      <a:extLst>
-                        <a:ext uri="{28A0092B-C50C-407E-A947-70E740481C1C}">
-                          <a14:useLocalDpi xmlns:a14="http://schemas.microsoft.com/office/drawing/2010/main" val="0"/>
-                        </a:ext>
-                      </a:extLst>
-                    </a:blip>
+                    <a:blip r:embed="rId4"/>
                     <a:stretch>
                       <a:fillRect/>
                     </a:stretch>
                   </pic:blipFill>
-                  <pic:spPr>
+                  <pic:spPr bwMode="auto">
                     <a:xfrm>
                       <a:off x="0" y="0"/>
-                      <a:ext cx="1819526" cy="1964642"/>
+                      <a:ext cx="1809750" cy="1953895"/>
                     </a:xfrm>
                     <a:prstGeom prst="rect">
                       <a:avLst/>
@@ -2059,219 +2313,171 @@
     </w:p>
     <w:p>
       <w:pPr>
-        <w:pStyle w:val="Caption"/>
+        <w:pStyle w:val="Caption1"/>
         <w:jc w:val="center"/>
-        <w:rPr>
-          <w:rFonts w:ascii="Times New Roman" w:hAnsi="Times New Roman" w:cs="Times New Roman"/>
-          <w:i w:val="0"/>
-          <w:iCs w:val="0"/>
-          <w:noProof/>
-          <w:sz w:val="26"/>
-          <w:szCs w:val="26"/>
-          <w:lang w:eastAsia="en-IN"/>
-        </w:rPr>
-      </w:pPr>
-      <w:r>
+        <w:rPr/>
+      </w:pPr>
+      <w:r>
+        <w:rPr/>
         <w:t xml:space="preserve">Figure </w:t>
       </w:r>
       <w:r>
+        <w:rPr/>
         <w:fldChar w:fldCharType="begin"/>
       </w:r>
       <w:r>
-        <w:instrText xml:space="preserve"> SEQ Figure \* ARABIC </w:instrText>
+        <w:instrText> SEQ Figure \* ARABIC </w:instrText>
       </w:r>
       <w:r>
         <w:fldChar w:fldCharType="separate"/>
       </w:r>
       <w:r>
-        <w:rPr>
-          <w:noProof/>
-        </w:rPr>
         <w:t>2</w:t>
       </w:r>
       <w:r>
         <w:fldChar w:fldCharType="end"/>
       </w:r>
       <w:r>
-        <w:t xml:space="preserve">: </w:t>
-      </w:r>
-      <w:r>
-        <w:t>Intersection points from various groups of range measurements</w:t>
-      </w:r>
-    </w:p>
-    <w:p>
-      <w:pPr>
-        <w:pStyle w:val="Standard"/>
-        <w:jc w:val="both"/>
-        <w:rPr>
-          <w:rFonts w:ascii="Times New Roman" w:hAnsi="Times New Roman" w:cs="Times New Roman"/>
+        <w:rPr/>
+        <w:t>: Intersection points from various groups of range measurements</w:t>
+      </w:r>
+    </w:p>
+    <w:p>
+      <w:pPr>
+        <w:pStyle w:val="Standard"/>
+        <w:jc w:val="both"/>
+        <w:rPr>
+          <w:rFonts w:ascii="Times New Roman" w:hAnsi="Times New Roman" w:cs="Times New Roman"/>
+          <w:i/>
           <w:i/>
           <w:iCs/>
           <w:sz w:val="26"/>
           <w:szCs w:val="26"/>
         </w:rPr>
       </w:pPr>
-    </w:p>
-    <w:p>
-      <w:pPr>
-        <w:pStyle w:val="Standard"/>
-        <w:jc w:val="both"/>
-        <w:rPr>
-          <w:rFonts w:ascii="Times New Roman" w:hAnsi="Times New Roman" w:cs="Times New Roman"/>
+      <w:r>
+        <w:rPr>
+          <w:rFonts w:cs="Times New Roman" w:ascii="Times New Roman" w:hAnsi="Times New Roman"/>
           <w:i/>
           <w:iCs/>
           <w:sz w:val="26"/>
           <w:szCs w:val="26"/>
         </w:rPr>
-      </w:pPr>
-    </w:p>
-    <w:p>
-      <w:pPr>
-        <w:pStyle w:val="Standard"/>
-        <w:jc w:val="both"/>
-        <w:rPr>
-          <w:rFonts w:ascii="Times New Roman" w:hAnsi="Times New Roman" w:cs="Times New Roman"/>
-          <w:sz w:val="26"/>
-          <w:szCs w:val="26"/>
-        </w:rPr>
-      </w:pPr>
-    </w:p>
-    <w:p>
-      <w:pPr>
-        <w:pStyle w:val="Standard"/>
-        <w:jc w:val="both"/>
-        <w:rPr>
-          <w:rFonts w:ascii="Times New Roman" w:hAnsi="Times New Roman" w:cs="Times New Roman"/>
-          <w:sz w:val="26"/>
-          <w:szCs w:val="26"/>
-        </w:rPr>
-      </w:pPr>
-    </w:p>
-    <w:p>
-      <w:pPr>
-        <w:pStyle w:val="Standard"/>
-        <w:jc w:val="both"/>
-        <w:rPr>
-          <w:rFonts w:ascii="Times New Roman" w:hAnsi="Times New Roman" w:cs="Times New Roman"/>
-          <w:sz w:val="26"/>
-          <w:szCs w:val="26"/>
-        </w:rPr>
-      </w:pPr>
-      <w:r>
-        <w:rPr>
-          <w:rFonts w:ascii="Times New Roman" w:hAnsi="Times New Roman" w:cs="Times New Roman"/>
-          <w:sz w:val="26"/>
-          <w:szCs w:val="26"/>
-        </w:rPr>
-        <w:t>In th</w:t>
-      </w:r>
-      <w:r>
-        <w:rPr>
-          <w:rFonts w:ascii="Times New Roman" w:hAnsi="Times New Roman" w:cs="Times New Roman"/>
-          <w:sz w:val="26"/>
-          <w:szCs w:val="26"/>
-        </w:rPr>
-        <w:t>e second</w:t>
-      </w:r>
-      <w:r>
-        <w:rPr>
-          <w:rFonts w:ascii="Times New Roman" w:hAnsi="Times New Roman" w:cs="Times New Roman"/>
-          <w:sz w:val="26"/>
-          <w:szCs w:val="26"/>
-        </w:rPr>
-        <w:t xml:space="preserve"> </w:t>
-      </w:r>
-      <w:r>
-        <w:rPr>
-          <w:rFonts w:ascii="Times New Roman" w:hAnsi="Times New Roman" w:cs="Times New Roman"/>
-          <w:sz w:val="26"/>
-          <w:szCs w:val="26"/>
-        </w:rPr>
-        <w:t>approach</w:t>
-      </w:r>
-      <w:r>
-        <w:rPr>
-          <w:rFonts w:ascii="Times New Roman" w:hAnsi="Times New Roman" w:cs="Times New Roman"/>
-          <w:sz w:val="26"/>
-          <w:szCs w:val="26"/>
-        </w:rPr>
-        <w:t xml:space="preserve">, </w:t>
-      </w:r>
-      <w:r>
-        <w:rPr>
-          <w:rFonts w:ascii="Times New Roman" w:hAnsi="Times New Roman" w:cs="Times New Roman"/>
-          <w:sz w:val="26"/>
-          <w:szCs w:val="26"/>
-        </w:rPr>
-        <w:t>a</w:t>
-      </w:r>
-      <w:r>
-        <w:rPr>
-          <w:rFonts w:ascii="Times New Roman" w:hAnsi="Times New Roman" w:cs="Times New Roman"/>
-          <w:sz w:val="26"/>
-          <w:szCs w:val="26"/>
-        </w:rPr>
-        <w:t>nother Machine Learning approach called k-means clustering was used for accurate position estimation</w:t>
-      </w:r>
-      <w:r>
-        <w:rPr>
-          <w:rFonts w:ascii="Times New Roman" w:hAnsi="Times New Roman" w:cs="Times New Roman"/>
-          <w:sz w:val="26"/>
-          <w:szCs w:val="26"/>
-        </w:rPr>
-        <w:t>. Here,</w:t>
-      </w:r>
-      <w:r>
-        <w:rPr>
-          <w:rFonts w:ascii="Times New Roman" w:hAnsi="Times New Roman" w:cs="Times New Roman"/>
-          <w:sz w:val="26"/>
-          <w:szCs w:val="26"/>
-        </w:rPr>
-        <w:t xml:space="preserve"> </w:t>
-      </w:r>
-      <w:r>
-        <w:rPr>
-          <w:rFonts w:ascii="Times New Roman" w:hAnsi="Times New Roman" w:cs="Times New Roman"/>
-          <w:sz w:val="26"/>
-          <w:szCs w:val="26"/>
-        </w:rPr>
-        <w:t>every two range values from the receivers are taken and the two points of intersection are obtained as the two circles provides a maximum of two intersection points. From these two obtained points, we know that the unmanned vehicle is located closer to one of these points.</w:t>
-      </w:r>
-    </w:p>
-    <w:p>
-      <w:pPr>
-        <w:pStyle w:val="Standard"/>
-        <w:jc w:val="both"/>
-        <w:rPr>
-          <w:rFonts w:ascii="Times New Roman" w:hAnsi="Times New Roman" w:cs="Times New Roman"/>
-          <w:sz w:val="26"/>
-          <w:szCs w:val="26"/>
-        </w:rPr>
-      </w:pPr>
-    </w:p>
-    <w:p>
-      <w:pPr>
-        <w:pStyle w:val="Standard"/>
-        <w:jc w:val="both"/>
-        <w:rPr>
-          <w:rFonts w:ascii="Times New Roman" w:hAnsi="Times New Roman" w:cs="Times New Roman"/>
-          <w:sz w:val="26"/>
-          <w:szCs w:val="26"/>
-        </w:rPr>
-      </w:pPr>
-      <w:r>
-        <w:rPr>
-          <w:rFonts w:ascii="Times New Roman" w:hAnsi="Times New Roman" w:cs="Times New Roman"/>
-          <w:noProof/>
-          <w:sz w:val="26"/>
-          <w:szCs w:val="26"/>
-          <w:lang w:eastAsia="en-IN" w:bidi="ar-SA"/>
-        </w:rPr>
+      </w:r>
+    </w:p>
+    <w:p>
+      <w:pPr>
+        <w:pStyle w:val="Standard"/>
+        <w:jc w:val="both"/>
+        <w:rPr>
+          <w:rFonts w:ascii="Times New Roman" w:hAnsi="Times New Roman" w:cs="Times New Roman"/>
+          <w:i/>
+          <w:i/>
+          <w:iCs/>
+          <w:sz w:val="26"/>
+          <w:szCs w:val="26"/>
+        </w:rPr>
+      </w:pPr>
+      <w:r>
+        <w:rPr>
+          <w:rFonts w:cs="Times New Roman" w:ascii="Times New Roman" w:hAnsi="Times New Roman"/>
+          <w:i/>
+          <w:iCs/>
+          <w:sz w:val="26"/>
+          <w:szCs w:val="26"/>
+        </w:rPr>
+      </w:r>
+    </w:p>
+    <w:p>
+      <w:pPr>
+        <w:pStyle w:val="Standard"/>
+        <w:jc w:val="both"/>
+        <w:rPr>
+          <w:rFonts w:ascii="Times New Roman" w:hAnsi="Times New Roman" w:cs="Times New Roman"/>
+          <w:sz w:val="26"/>
+          <w:szCs w:val="26"/>
+        </w:rPr>
+      </w:pPr>
+      <w:r>
+        <w:rPr>
+          <w:rFonts w:cs="Times New Roman" w:ascii="Times New Roman" w:hAnsi="Times New Roman"/>
+          <w:sz w:val="26"/>
+          <w:szCs w:val="26"/>
+        </w:rPr>
+      </w:r>
+    </w:p>
+    <w:p>
+      <w:pPr>
+        <w:pStyle w:val="Standard"/>
+        <w:jc w:val="both"/>
+        <w:rPr>
+          <w:rFonts w:ascii="Times New Roman" w:hAnsi="Times New Roman" w:cs="Times New Roman"/>
+          <w:sz w:val="26"/>
+          <w:szCs w:val="26"/>
+        </w:rPr>
+      </w:pPr>
+      <w:r>
+        <w:rPr>
+          <w:rFonts w:cs="Times New Roman" w:ascii="Times New Roman" w:hAnsi="Times New Roman"/>
+          <w:sz w:val="26"/>
+          <w:szCs w:val="26"/>
+        </w:rPr>
+      </w:r>
+    </w:p>
+    <w:p>
+      <w:pPr>
+        <w:pStyle w:val="Standard"/>
+        <w:jc w:val="both"/>
+        <w:rPr>
+          <w:rFonts w:ascii="Times New Roman" w:hAnsi="Times New Roman" w:cs="Times New Roman"/>
+          <w:sz w:val="26"/>
+          <w:szCs w:val="26"/>
+        </w:rPr>
+      </w:pPr>
+      <w:r>
+        <w:rPr>
+          <w:rFonts w:cs="Times New Roman" w:ascii="Times New Roman" w:hAnsi="Times New Roman"/>
+          <w:sz w:val="26"/>
+          <w:szCs w:val="26"/>
+        </w:rPr>
+        <w:t>In the second approach, another Machine Learning approach called k-means clustering was used for accurate position estimation. Here, every two range values from the receivers are taken and the two points of intersection are obtained as the two circles provides a maximum of two intersection points. From these two obtained points, we know that the unmanned vehicle is located closer to one of these points.</w:t>
+      </w:r>
+    </w:p>
+    <w:p>
+      <w:pPr>
+        <w:pStyle w:val="Standard"/>
+        <w:jc w:val="both"/>
+        <w:rPr>
+          <w:rFonts w:ascii="Times New Roman" w:hAnsi="Times New Roman" w:cs="Times New Roman"/>
+          <w:sz w:val="26"/>
+          <w:szCs w:val="26"/>
+        </w:rPr>
+      </w:pPr>
+      <w:r>
+        <w:rPr>
+          <w:rFonts w:cs="Times New Roman" w:ascii="Times New Roman" w:hAnsi="Times New Roman"/>
+          <w:sz w:val="26"/>
+          <w:szCs w:val="26"/>
+        </w:rPr>
+      </w:r>
+    </w:p>
+    <w:p>
+      <w:pPr>
+        <w:pStyle w:val="Standard"/>
+        <w:jc w:val="both"/>
+        <w:rPr>
+          <w:rFonts w:ascii="Times New Roman" w:hAnsi="Times New Roman" w:cs="Times New Roman"/>
+          <w:sz w:val="26"/>
+          <w:szCs w:val="26"/>
+        </w:rPr>
+      </w:pPr>
+      <w:r>
+        <w:rPr/>
         <w:drawing>
           <wp:inline distT="0" distB="0" distL="0" distR="0">
-            <wp:extent cx="6120130" cy="3320011"/>
+            <wp:extent cx="6120130" cy="3319780"/>
             <wp:effectExtent l="0" t="0" r="0" b="0"/>
-            <wp:docPr id="12" name="Picture 12"/>
+            <wp:docPr id="4" name="Picture 12" descr=""/>
             <wp:cNvGraphicFramePr>
               <a:graphicFrameLocks xmlns:a="http://schemas.openxmlformats.org/drawingml/2006/main" noChangeAspect="1"/>
             </wp:cNvGraphicFramePr>
@@ -2279,20 +2485,13 @@
               <a:graphicData uri="http://schemas.openxmlformats.org/drawingml/2006/picture">
                 <pic:pic xmlns:pic="http://schemas.openxmlformats.org/drawingml/2006/picture">
                   <pic:nvPicPr>
-                    <pic:cNvPr id="0" name="Picture 2"/>
+                    <pic:cNvPr id="4" name="Picture 12" descr=""/>
                     <pic:cNvPicPr>
                       <a:picLocks noChangeAspect="1" noChangeArrowheads="1"/>
                     </pic:cNvPicPr>
                   </pic:nvPicPr>
                   <pic:blipFill>
-                    <a:blip r:embed="rId8">
-                      <a:extLst>
-                        <a:ext uri="{28A0092B-C50C-407E-A947-70E740481C1C}">
-                          <a14:useLocalDpi xmlns:a14="http://schemas.microsoft.com/office/drawing/2010/main" val="0"/>
-                        </a:ext>
-                      </a:extLst>
-                    </a:blip>
-                    <a:srcRect/>
+                    <a:blip r:embed="rId5"/>
                     <a:stretch>
                       <a:fillRect/>
                     </a:stretch>
@@ -2300,15 +2499,11 @@
                   <pic:spPr bwMode="auto">
                     <a:xfrm>
                       <a:off x="0" y="0"/>
-                      <a:ext cx="6120130" cy="3320011"/>
+                      <a:ext cx="6120130" cy="3319780"/>
                     </a:xfrm>
                     <a:prstGeom prst="rect">
                       <a:avLst/>
                     </a:prstGeom>
-                    <a:noFill/>
-                    <a:ln>
-                      <a:noFill/>
-                    </a:ln>
                   </pic:spPr>
                 </pic:pic>
               </a:graphicData>
@@ -2319,9 +2514,9 @@
     </w:p>
     <w:p>
       <w:pPr>
-        <w:rPr>
-          <w:rFonts w:ascii="Times New Roman" w:eastAsia="Noto Sans CJK SC Regular" w:hAnsi="Times New Roman" w:cs="Times New Roman"/>
-          <w:kern w:val="3"/>
+        <w:pStyle w:val="Normal"/>
+        <w:rPr>
+          <w:rFonts w:ascii="Times New Roman" w:hAnsi="Times New Roman" w:eastAsia="Noto Sans CJK SC Regular" w:cs="Times New Roman"/>
           <w:sz w:val="26"/>
           <w:szCs w:val="26"/>
           <w:lang w:eastAsia="zh-CN" w:bidi="hi-IN"/>
@@ -2329,10 +2524,13 @@
       </w:pPr>
       <w:r>
         <w:rPr>
-          <w:rFonts w:ascii="Times New Roman" w:hAnsi="Times New Roman" w:cs="Times New Roman"/>
-          <w:sz w:val="26"/>
-          <w:szCs w:val="26"/>
-        </w:rPr>
+          <w:rFonts w:eastAsia="Noto Sans CJK SC Regular" w:cs="Times New Roman" w:ascii="Times New Roman" w:hAnsi="Times New Roman"/>
+          <w:sz w:val="26"/>
+          <w:szCs w:val="26"/>
+          <w:lang w:eastAsia="zh-CN" w:bidi="hi-IN"/>
+        </w:rPr>
+      </w:r>
+      <w:r>
         <w:br w:type="page"/>
       </w:r>
     </w:p>
@@ -2348,62 +2546,45 @@
       </w:pPr>
       <w:r>
         <w:rPr>
-          <w:rFonts w:ascii="Times New Roman" w:hAnsi="Times New Roman" w:cs="Times New Roman"/>
-          <w:sz w:val="26"/>
-          <w:szCs w:val="26"/>
-        </w:rPr>
-        <w:lastRenderedPageBreak/>
-        <w:t xml:space="preserve">From these clusters obtained, the </w:t>
-      </w:r>
-      <w:r>
-        <w:rPr>
-          <w:rFonts w:ascii="Times New Roman" w:hAnsi="Times New Roman" w:cs="Times New Roman"/>
-          <w:sz w:val="26"/>
-          <w:szCs w:val="26"/>
-        </w:rPr>
-        <w:t>center</w:t>
-      </w:r>
-      <w:r>
-        <w:rPr>
-          <w:rFonts w:ascii="Times New Roman" w:hAnsi="Times New Roman" w:cs="Times New Roman"/>
-          <w:sz w:val="26"/>
-          <w:szCs w:val="26"/>
-        </w:rPr>
-        <w:t xml:space="preserve"> of the largest cluster is taken to be the location of the unmanned vehicle.</w:t>
-      </w:r>
-    </w:p>
-    <w:p>
-      <w:pPr>
-        <w:pStyle w:val="Standard"/>
-        <w:jc w:val="both"/>
-        <w:rPr>
-          <w:rFonts w:ascii="Times New Roman" w:hAnsi="Times New Roman" w:cs="Times New Roman"/>
-          <w:sz w:val="26"/>
-          <w:szCs w:val="26"/>
-        </w:rPr>
-      </w:pPr>
+          <w:rFonts w:cs="Times New Roman" w:ascii="Times New Roman" w:hAnsi="Times New Roman"/>
+          <w:sz w:val="26"/>
+          <w:szCs w:val="26"/>
+        </w:rPr>
+        <w:t>From these clusters obtained, the center of the largest cluster is taken to be the location of the unmanned vehicle.</w:t>
+      </w:r>
+    </w:p>
+    <w:p>
+      <w:pPr>
+        <w:pStyle w:val="Standard"/>
+        <w:jc w:val="both"/>
+        <w:rPr>
+          <w:rFonts w:ascii="Times New Roman" w:hAnsi="Times New Roman" w:cs="Times New Roman"/>
+          <w:sz w:val="26"/>
+          <w:szCs w:val="26"/>
+        </w:rPr>
+      </w:pPr>
+      <w:r>
+        <w:rPr>
+          <w:rFonts w:cs="Times New Roman" w:ascii="Times New Roman" w:hAnsi="Times New Roman"/>
+          <w:sz w:val="26"/>
+          <w:szCs w:val="26"/>
+        </w:rPr>
+      </w:r>
     </w:p>
     <w:p>
       <w:pPr>
         <w:pStyle w:val="Standard"/>
         <w:keepNext/>
         <w:jc w:val="center"/>
-      </w:pPr>
-      <w:r>
-        <w:rPr>
-          <w:rFonts w:ascii="Times New Roman" w:hAnsi="Times New Roman" w:cs="Times New Roman"/>
-          <w:i/>
-          <w:iCs/>
-          <w:noProof/>
-          <w:sz w:val="26"/>
-          <w:szCs w:val="26"/>
-          <w:lang w:eastAsia="en-IN" w:bidi="ar-SA"/>
-        </w:rPr>
+        <w:rPr/>
+      </w:pPr>
+      <w:r>
+        <w:rPr/>
         <w:drawing>
-          <wp:inline distT="0" distB="0" distL="0" distR="0">
-            <wp:extent cx="3685333" cy="2244495"/>
-            <wp:effectExtent l="0" t="0" r="0" b="3810"/>
-            <wp:docPr id="13" name="Picture 13"/>
+          <wp:inline distT="0" distB="3810" distL="0" distR="0">
+            <wp:extent cx="3685540" cy="2244725"/>
+            <wp:effectExtent l="0" t="0" r="0" b="0"/>
+            <wp:docPr id="5" name="Picture 13" descr=""/>
             <wp:cNvGraphicFramePr>
               <a:graphicFrameLocks xmlns:a="http://schemas.openxmlformats.org/drawingml/2006/main" noChangeAspect="1"/>
             </wp:cNvGraphicFramePr>
@@ -2411,20 +2592,13 @@
               <a:graphicData uri="http://schemas.openxmlformats.org/drawingml/2006/picture">
                 <pic:pic xmlns:pic="http://schemas.openxmlformats.org/drawingml/2006/picture">
                   <pic:nvPicPr>
-                    <pic:cNvPr id="0" name="Picture 3"/>
+                    <pic:cNvPr id="5" name="Picture 13" descr=""/>
                     <pic:cNvPicPr>
                       <a:picLocks noChangeAspect="1" noChangeArrowheads="1"/>
                     </pic:cNvPicPr>
                   </pic:nvPicPr>
                   <pic:blipFill>
-                    <a:blip r:embed="rId9" cstate="print">
-                      <a:extLst>
-                        <a:ext uri="{28A0092B-C50C-407E-A947-70E740481C1C}">
-                          <a14:useLocalDpi xmlns:a14="http://schemas.microsoft.com/office/drawing/2010/main" val="0"/>
-                        </a:ext>
-                      </a:extLst>
-                    </a:blip>
-                    <a:srcRect/>
+                    <a:blip r:embed="rId6"/>
                     <a:stretch>
                       <a:fillRect/>
                     </a:stretch>
@@ -2432,15 +2606,11 @@
                   <pic:spPr bwMode="auto">
                     <a:xfrm>
                       <a:off x="0" y="0"/>
-                      <a:ext cx="3685333" cy="2244495"/>
+                      <a:ext cx="3685540" cy="2244725"/>
                     </a:xfrm>
                     <a:prstGeom prst="rect">
                       <a:avLst/>
                     </a:prstGeom>
-                    <a:noFill/>
-                    <a:ln>
-                      <a:noFill/>
-                    </a:ln>
                   </pic:spPr>
                 </pic:pic>
               </a:graphicData>
@@ -2451,148 +2621,103 @@
     </w:p>
     <w:p>
       <w:pPr>
-        <w:pStyle w:val="Caption"/>
+        <w:pStyle w:val="Caption1"/>
         <w:jc w:val="center"/>
-        <w:rPr>
-          <w:rFonts w:ascii="Times New Roman" w:hAnsi="Times New Roman" w:cs="Times New Roman"/>
-          <w:i w:val="0"/>
-          <w:iCs w:val="0"/>
-          <w:noProof/>
-          <w:sz w:val="26"/>
-          <w:szCs w:val="26"/>
-          <w:lang w:eastAsia="en-IN"/>
-        </w:rPr>
-      </w:pPr>
-      <w:r>
+        <w:rPr/>
+      </w:pPr>
+      <w:r>
+        <w:rPr/>
         <w:t xml:space="preserve">Figure </w:t>
       </w:r>
       <w:r>
+        <w:rPr/>
         <w:fldChar w:fldCharType="begin"/>
       </w:r>
       <w:r>
-        <w:instrText xml:space="preserve"> SEQ Figure \* ARABIC </w:instrText>
+        <w:instrText> SEQ Figure \* ARABIC </w:instrText>
       </w:r>
       <w:r>
         <w:fldChar w:fldCharType="separate"/>
       </w:r>
       <w:r>
-        <w:rPr>
-          <w:noProof/>
-        </w:rPr>
         <w:t>3</w:t>
       </w:r>
       <w:r>
         <w:fldChar w:fldCharType="end"/>
       </w:r>
       <w:r>
-        <w:t xml:space="preserve">: </w:t>
-      </w:r>
-      <w:r>
-        <w:t>Visualization of k-means clustering</w:t>
-      </w:r>
-    </w:p>
-    <w:p>
-      <w:pPr>
-        <w:pStyle w:val="Standard"/>
-        <w:jc w:val="both"/>
-        <w:rPr>
-          <w:rFonts w:ascii="Times New Roman" w:hAnsi="Times New Roman" w:cs="Times New Roman"/>
-          <w:sz w:val="26"/>
-          <w:szCs w:val="26"/>
-        </w:rPr>
-      </w:pPr>
-    </w:p>
-    <w:p>
-      <w:pPr>
-        <w:pStyle w:val="Standard"/>
-        <w:jc w:val="both"/>
-        <w:rPr>
-          <w:rFonts w:ascii="Times New Roman" w:hAnsi="Times New Roman" w:cs="Times New Roman"/>
-          <w:sz w:val="26"/>
-          <w:szCs w:val="26"/>
-        </w:rPr>
-      </w:pPr>
-      <w:r>
-        <w:rPr>
-          <w:rFonts w:ascii="Times New Roman" w:hAnsi="Times New Roman" w:cs="Times New Roman"/>
-          <w:sz w:val="26"/>
-          <w:szCs w:val="26"/>
-        </w:rPr>
-        <w:t xml:space="preserve">The circles have the ultrasonic </w:t>
-      </w:r>
-      <w:r>
-        <w:rPr>
-          <w:rFonts w:ascii="Times New Roman" w:hAnsi="Times New Roman" w:cs="Times New Roman"/>
-          <w:sz w:val="26"/>
-          <w:szCs w:val="26"/>
-        </w:rPr>
-        <w:t>receiver</w:t>
-      </w:r>
-      <w:r>
-        <w:rPr>
-          <w:rFonts w:ascii="Times New Roman" w:hAnsi="Times New Roman" w:cs="Times New Roman"/>
-          <w:sz w:val="26"/>
-          <w:szCs w:val="26"/>
-        </w:rPr>
-        <w:t xml:space="preserve"> locations as their </w:t>
-      </w:r>
-      <w:r>
-        <w:rPr>
-          <w:rFonts w:ascii="Times New Roman" w:hAnsi="Times New Roman" w:cs="Times New Roman"/>
-          <w:sz w:val="26"/>
-          <w:szCs w:val="26"/>
-        </w:rPr>
-        <w:t>center</w:t>
-      </w:r>
-      <w:r>
-        <w:rPr>
-          <w:rFonts w:ascii="Times New Roman" w:hAnsi="Times New Roman" w:cs="Times New Roman"/>
-          <w:sz w:val="26"/>
-          <w:szCs w:val="26"/>
-        </w:rPr>
-        <w:t xml:space="preserve"> and the range measurements as their radius. So, from the list of range measurements, various sets of points are obtained. These points are passed through the k-means clustering algorithm and the points obtained are plotted and divided into groups depending on the distance of the point from the </w:t>
-      </w:r>
-      <w:r>
-        <w:rPr>
-          <w:rFonts w:ascii="Times New Roman" w:hAnsi="Times New Roman" w:cs="Times New Roman"/>
-          <w:sz w:val="26"/>
-          <w:szCs w:val="26"/>
-        </w:rPr>
-        <w:t>center</w:t>
-      </w:r>
-      <w:r>
-        <w:rPr>
-          <w:rFonts w:ascii="Times New Roman" w:hAnsi="Times New Roman" w:cs="Times New Roman"/>
-          <w:sz w:val="26"/>
-          <w:szCs w:val="26"/>
-        </w:rPr>
-        <w:t>.</w:t>
-      </w:r>
-    </w:p>
-    <w:p>
-      <w:pPr>
-        <w:pStyle w:val="Standard"/>
-        <w:jc w:val="both"/>
-        <w:rPr>
-          <w:rFonts w:ascii="Times New Roman" w:hAnsi="Times New Roman" w:cs="Times New Roman"/>
-          <w:sz w:val="26"/>
-          <w:szCs w:val="26"/>
-        </w:rPr>
-      </w:pPr>
-    </w:p>
-    <w:p>
-      <w:pPr>
-        <w:pStyle w:val="Standard"/>
-        <w:jc w:val="both"/>
-        <w:rPr>
-          <w:rFonts w:ascii="Times New Roman" w:hAnsi="Times New Roman" w:cs="Times New Roman"/>
-          <w:sz w:val="26"/>
-          <w:szCs w:val="26"/>
-        </w:rPr>
-      </w:pPr>
-      <w:r>
-        <w:rPr>
-          <w:rFonts w:ascii="Times New Roman" w:hAnsi="Times New Roman" w:cs="Times New Roman"/>
+        <w:rPr/>
+        <w:t>: Visualization of k-means clustering</w:t>
+      </w:r>
+    </w:p>
+    <w:p>
+      <w:pPr>
+        <w:pStyle w:val="Standard"/>
+        <w:jc w:val="both"/>
+        <w:rPr>
+          <w:rFonts w:ascii="Times New Roman" w:hAnsi="Times New Roman" w:cs="Times New Roman"/>
+          <w:sz w:val="26"/>
+          <w:szCs w:val="26"/>
+        </w:rPr>
+      </w:pPr>
+      <w:r>
+        <w:rPr>
+          <w:rFonts w:cs="Times New Roman" w:ascii="Times New Roman" w:hAnsi="Times New Roman"/>
+          <w:sz w:val="26"/>
+          <w:szCs w:val="26"/>
+        </w:rPr>
+      </w:r>
+    </w:p>
+    <w:p>
+      <w:pPr>
+        <w:pStyle w:val="Standard"/>
+        <w:jc w:val="both"/>
+        <w:rPr>
+          <w:rFonts w:ascii="Times New Roman" w:hAnsi="Times New Roman" w:cs="Times New Roman"/>
+          <w:sz w:val="26"/>
+          <w:szCs w:val="26"/>
+        </w:rPr>
+      </w:pPr>
+      <w:r>
+        <w:rPr>
+          <w:rFonts w:cs="Times New Roman" w:ascii="Times New Roman" w:hAnsi="Times New Roman"/>
+          <w:sz w:val="26"/>
+          <w:szCs w:val="26"/>
+        </w:rPr>
+        <w:t>The circles have the ultrasonic receiver locations as their center and the range measurements as their radius. So, from the list of range measurements, various sets of points are obtained. These points are passed through the k-means clustering algorithm and the points obtained are plotted and divided into groups depending on the distance of the point from the center.</w:t>
+      </w:r>
+    </w:p>
+    <w:p>
+      <w:pPr>
+        <w:pStyle w:val="Standard"/>
+        <w:jc w:val="both"/>
+        <w:rPr>
+          <w:rFonts w:ascii="Times New Roman" w:hAnsi="Times New Roman" w:cs="Times New Roman"/>
+          <w:sz w:val="26"/>
+          <w:szCs w:val="26"/>
+        </w:rPr>
+      </w:pPr>
+      <w:r>
+        <w:rPr>
+          <w:rFonts w:cs="Times New Roman" w:ascii="Times New Roman" w:hAnsi="Times New Roman"/>
+          <w:sz w:val="26"/>
+          <w:szCs w:val="26"/>
+        </w:rPr>
+      </w:r>
+    </w:p>
+    <w:p>
+      <w:pPr>
+        <w:pStyle w:val="Standard"/>
+        <w:jc w:val="both"/>
+        <w:rPr>
+          <w:rFonts w:ascii="Times New Roman" w:hAnsi="Times New Roman" w:cs="Times New Roman"/>
+          <w:sz w:val="26"/>
+          <w:szCs w:val="26"/>
+        </w:rPr>
+      </w:pPr>
+      <w:r>
+        <w:rPr>
+          <w:rFonts w:cs="Times New Roman" w:ascii="Times New Roman" w:hAnsi="Times New Roman"/>
           <w:sz w:val="26"/>
           <w:szCs w:val="26"/>
         </w:rPr>
@@ -2606,6 +2731,7 @@
         <w:rPr>
           <w:rFonts w:ascii="Times New Roman" w:hAnsi="Times New Roman" w:cs="Times New Roman"/>
           <w:b/>
+          <w:b/>
           <w:bCs/>
           <w:sz w:val="26"/>
           <w:szCs w:val="26"/>
@@ -2613,7 +2739,7 @@
       </w:pPr>
       <w:r>
         <w:rPr>
-          <w:rFonts w:ascii="Times New Roman" w:hAnsi="Times New Roman" w:cs="Times New Roman"/>
+          <w:rFonts w:cs="Times New Roman" w:ascii="Times New Roman" w:hAnsi="Times New Roman"/>
           <w:b/>
           <w:bCs/>
           <w:sz w:val="26"/>
@@ -2632,82 +2758,64 @@
           <w:szCs w:val="26"/>
         </w:rPr>
       </w:pPr>
-    </w:p>
-    <w:p>
-      <w:pPr>
-        <w:pStyle w:val="Standard"/>
-        <w:jc w:val="both"/>
-        <w:rPr>
-          <w:rFonts w:ascii="Times New Roman" w:hAnsi="Times New Roman" w:cs="Times New Roman"/>
-          <w:sz w:val="26"/>
-          <w:szCs w:val="26"/>
-        </w:rPr>
-      </w:pPr>
-      <w:r>
-        <w:rPr>
-          <w:rFonts w:ascii="Times New Roman" w:hAnsi="Times New Roman" w:cs="Times New Roman"/>
-          <w:sz w:val="26"/>
-          <w:szCs w:val="26"/>
-        </w:rPr>
-        <w:t>Object detection was essential for vehicle navigation as the type of object in</w:t>
-      </w:r>
-      <w:r>
-        <w:rPr>
-          <w:rFonts w:ascii="Times New Roman" w:hAnsi="Times New Roman" w:cs="Times New Roman"/>
-          <w:sz w:val="26"/>
-          <w:szCs w:val="26"/>
-        </w:rPr>
-        <w:t xml:space="preserve"> </w:t>
-      </w:r>
-      <w:r>
-        <w:rPr>
-          <w:rFonts w:ascii="Times New Roman" w:hAnsi="Times New Roman" w:cs="Times New Roman"/>
-          <w:sz w:val="26"/>
-          <w:szCs w:val="26"/>
-        </w:rPr>
-        <w:t>f</w:t>
-      </w:r>
-      <w:r>
-        <w:rPr>
-          <w:rFonts w:ascii="Times New Roman" w:hAnsi="Times New Roman" w:cs="Times New Roman"/>
-          <w:sz w:val="26"/>
-          <w:szCs w:val="26"/>
-        </w:rPr>
-        <w:t>ro</w:t>
-      </w:r>
-      <w:r>
-        <w:rPr>
-          <w:rFonts w:ascii="Times New Roman" w:hAnsi="Times New Roman" w:cs="Times New Roman"/>
-          <w:sz w:val="26"/>
-          <w:szCs w:val="26"/>
-        </w:rPr>
-        <w:t>nt of the unmanned vehicle tells how big a deviation needs to be taken. Thus, to detect the object, image processing using opencv and deep learning using tensorflow was used. A tensorflow object detection API was created to detect the presence of UMV’s and other objects.</w:t>
-      </w:r>
-    </w:p>
-    <w:p>
-      <w:pPr>
-        <w:pStyle w:val="Standard"/>
-        <w:jc w:val="both"/>
-        <w:rPr>
-          <w:rFonts w:ascii="Times New Roman" w:hAnsi="Times New Roman" w:cs="Times New Roman"/>
-          <w:sz w:val="26"/>
-          <w:szCs w:val="26"/>
-        </w:rPr>
-      </w:pPr>
-    </w:p>
-    <w:p>
-      <w:pPr>
-        <w:pStyle w:val="Standard"/>
-        <w:jc w:val="both"/>
-        <w:rPr>
-          <w:rFonts w:ascii="Times New Roman" w:hAnsi="Times New Roman" w:cs="Times New Roman"/>
-          <w:sz w:val="26"/>
-          <w:szCs w:val="26"/>
-        </w:rPr>
-      </w:pPr>
-      <w:r>
-        <w:rPr>
-          <w:rFonts w:ascii="Times New Roman" w:hAnsi="Times New Roman" w:cs="Times New Roman"/>
+      <w:r>
+        <w:rPr>
+          <w:rFonts w:cs="Times New Roman" w:ascii="Times New Roman" w:hAnsi="Times New Roman"/>
+          <w:sz w:val="26"/>
+          <w:szCs w:val="26"/>
+        </w:rPr>
+      </w:r>
+    </w:p>
+    <w:p>
+      <w:pPr>
+        <w:pStyle w:val="Standard"/>
+        <w:jc w:val="both"/>
+        <w:rPr>
+          <w:rFonts w:ascii="Times New Roman" w:hAnsi="Times New Roman" w:cs="Times New Roman"/>
+          <w:sz w:val="26"/>
+          <w:szCs w:val="26"/>
+        </w:rPr>
+      </w:pPr>
+      <w:r>
+        <w:rPr>
+          <w:rFonts w:cs="Times New Roman" w:ascii="Times New Roman" w:hAnsi="Times New Roman"/>
+          <w:sz w:val="26"/>
+          <w:szCs w:val="26"/>
+        </w:rPr>
+        <w:t>Object detection was essential for vehicle navigation as the type of object in front of the unmanned vehicle tells how big a deviation needs to be taken. Thus, to detect the object, image processing using opencv and deep learning using tensorflow was used. A tensorflow object detection API was created to detect the presence of UMV’s and other objects.</w:t>
+      </w:r>
+    </w:p>
+    <w:p>
+      <w:pPr>
+        <w:pStyle w:val="Standard"/>
+        <w:jc w:val="both"/>
+        <w:rPr>
+          <w:rFonts w:ascii="Times New Roman" w:hAnsi="Times New Roman" w:cs="Times New Roman"/>
+          <w:sz w:val="26"/>
+          <w:szCs w:val="26"/>
+        </w:rPr>
+      </w:pPr>
+      <w:r>
+        <w:rPr>
+          <w:rFonts w:cs="Times New Roman" w:ascii="Times New Roman" w:hAnsi="Times New Roman"/>
+          <w:sz w:val="26"/>
+          <w:szCs w:val="26"/>
+        </w:rPr>
+      </w:r>
+    </w:p>
+    <w:p>
+      <w:pPr>
+        <w:pStyle w:val="Standard"/>
+        <w:jc w:val="both"/>
+        <w:rPr>
+          <w:rFonts w:ascii="Times New Roman" w:hAnsi="Times New Roman" w:cs="Times New Roman"/>
+          <w:sz w:val="26"/>
+          <w:szCs w:val="26"/>
+        </w:rPr>
+      </w:pPr>
+      <w:r>
+        <w:rPr>
+          <w:rFonts w:cs="Times New Roman" w:ascii="Times New Roman" w:hAnsi="Times New Roman"/>
           <w:sz w:val="26"/>
           <w:szCs w:val="26"/>
         </w:rPr>
@@ -2716,22 +2824,22 @@
     </w:p>
     <w:p>
       <w:pPr>
-        <w:pStyle w:val="Textbody"/>
+        <w:pStyle w:val="Textbody1"/>
         <w:numPr>
           <w:ilvl w:val="0"/>
           <w:numId w:val="1"/>
         </w:numPr>
-        <w:spacing w:after="0"/>
-        <w:jc w:val="both"/>
-        <w:rPr>
-          <w:rFonts w:ascii="Times New Roman" w:hAnsi="Times New Roman" w:cs="Times New Roman"/>
-          <w:sz w:val="26"/>
-          <w:szCs w:val="26"/>
-        </w:rPr>
-      </w:pPr>
-      <w:r>
-        <w:rPr>
-          <w:rFonts w:ascii="Times New Roman" w:hAnsi="Times New Roman" w:cs="Times New Roman"/>
+        <w:spacing w:before="0" w:after="0"/>
+        <w:jc w:val="both"/>
+        <w:rPr>
+          <w:rFonts w:ascii="Times New Roman" w:hAnsi="Times New Roman" w:cs="Times New Roman"/>
+          <w:sz w:val="26"/>
+          <w:szCs w:val="26"/>
+        </w:rPr>
+      </w:pPr>
+      <w:r>
+        <w:rPr>
+          <w:rFonts w:cs="Times New Roman" w:ascii="Times New Roman" w:hAnsi="Times New Roman"/>
           <w:sz w:val="26"/>
           <w:szCs w:val="26"/>
         </w:rPr>
@@ -2740,38 +2848,28 @@
     </w:p>
     <w:p>
       <w:pPr>
-        <w:pStyle w:val="Textbody"/>
+        <w:pStyle w:val="Textbody1"/>
         <w:numPr>
           <w:ilvl w:val="0"/>
           <w:numId w:val="1"/>
         </w:numPr>
-        <w:spacing w:after="0"/>
-        <w:jc w:val="both"/>
-        <w:rPr>
-          <w:rFonts w:ascii="Times New Roman" w:hAnsi="Times New Roman" w:cs="Times New Roman"/>
-        </w:rPr>
-      </w:pPr>
-      <w:r>
-        <w:rPr>
-          <w:rFonts w:ascii="Times New Roman" w:hAnsi="Times New Roman" w:cs="Times New Roman"/>
-          <w:sz w:val="26"/>
-          <w:szCs w:val="26"/>
-        </w:rPr>
-        <w:t>Annotate/label the images using</w:t>
-      </w:r>
-      <w:r>
-        <w:rPr>
-          <w:rFonts w:ascii="Times New Roman" w:hAnsi="Times New Roman" w:cs="Times New Roman"/>
-          <w:sz w:val="26"/>
-          <w:szCs w:val="26"/>
-        </w:rPr>
-        <w:t xml:space="preserve"> </w:t>
-      </w:r>
-      <w:hyperlink r:id="rId10" w:history="1">
+        <w:spacing w:before="0" w:after="0"/>
+        <w:jc w:val="both"/>
+        <w:rPr/>
+      </w:pPr>
+      <w:r>
+        <w:rPr>
+          <w:rFonts w:cs="Times New Roman" w:ascii="Times New Roman" w:hAnsi="Times New Roman"/>
+          <w:sz w:val="26"/>
+          <w:szCs w:val="26"/>
+        </w:rPr>
+        <w:t xml:space="preserve">Annotate/label the images using </w:t>
+      </w:r>
+      <w:hyperlink r:id="rId7">
         <w:r>
           <w:rPr>
-            <w:rStyle w:val="Hyperlink"/>
-            <w:rFonts w:ascii="Times New Roman" w:hAnsi="Times New Roman" w:cs="Times New Roman"/>
+            <w:rStyle w:val="InternetLink"/>
+            <w:rFonts w:cs="Times New Roman" w:ascii="Times New Roman" w:hAnsi="Times New Roman"/>
             <w:sz w:val="26"/>
             <w:szCs w:val="26"/>
           </w:rPr>
@@ -2781,7 +2879,7 @@
       <w:r>
         <w:rPr>
           <w:rStyle w:val="StrongEmphasis"/>
-          <w:rFonts w:ascii="Times New Roman" w:hAnsi="Times New Roman" w:cs="Times New Roman"/>
+          <w:rFonts w:cs="Times New Roman" w:ascii="Times New Roman" w:hAnsi="Times New Roman"/>
           <w:sz w:val="26"/>
           <w:szCs w:val="26"/>
         </w:rPr>
@@ -2790,8 +2888,8 @@
       <w:r>
         <w:rPr>
           <w:rStyle w:val="StrongEmphasis"/>
-          <w:rFonts w:ascii="Times New Roman" w:hAnsi="Times New Roman" w:cs="Times New Roman"/>
-          <w:b w:val="0"/>
+          <w:rFonts w:cs="Times New Roman" w:ascii="Times New Roman" w:hAnsi="Times New Roman"/>
+          <w:b w:val="false"/>
           <w:sz w:val="26"/>
           <w:szCs w:val="26"/>
         </w:rPr>
@@ -2799,7 +2897,7 @@
       </w:r>
       <w:r>
         <w:rPr>
-          <w:rFonts w:ascii="Times New Roman" w:hAnsi="Times New Roman" w:cs="Times New Roman"/>
+          <w:rFonts w:cs="Times New Roman" w:ascii="Times New Roman" w:hAnsi="Times New Roman"/>
           <w:sz w:val="26"/>
           <w:szCs w:val="26"/>
         </w:rPr>
@@ -2808,20 +2906,20 @@
     </w:p>
     <w:p>
       <w:pPr>
-        <w:pStyle w:val="Textbody"/>
+        <w:pStyle w:val="Textbody1"/>
         <w:numPr>
           <w:ilvl w:val="0"/>
           <w:numId w:val="1"/>
         </w:numPr>
-        <w:spacing w:after="0"/>
-        <w:jc w:val="both"/>
-        <w:rPr>
-          <w:rFonts w:ascii="Times New Roman" w:hAnsi="Times New Roman" w:cs="Times New Roman"/>
-        </w:rPr>
-      </w:pPr>
-      <w:r>
-        <w:rPr>
-          <w:rFonts w:ascii="Times New Roman" w:hAnsi="Times New Roman" w:cs="Times New Roman"/>
+        <w:spacing w:before="0" w:after="0"/>
+        <w:jc w:val="both"/>
+        <w:rPr>
+          <w:rFonts w:ascii="Times New Roman" w:hAnsi="Times New Roman" w:cs="Times New Roman"/>
+        </w:rPr>
+      </w:pPr>
+      <w:r>
+        <w:rPr>
+          <w:rFonts w:cs="Times New Roman" w:ascii="Times New Roman" w:hAnsi="Times New Roman"/>
           <w:sz w:val="26"/>
           <w:szCs w:val="26"/>
         </w:rPr>
@@ -2830,22 +2928,22 @@
     </w:p>
     <w:p>
       <w:pPr>
-        <w:pStyle w:val="Textbody"/>
+        <w:pStyle w:val="Textbody1"/>
         <w:numPr>
           <w:ilvl w:val="0"/>
           <w:numId w:val="1"/>
         </w:numPr>
-        <w:spacing w:after="0"/>
-        <w:jc w:val="both"/>
-        <w:rPr>
-          <w:rFonts w:ascii="Times New Roman" w:hAnsi="Times New Roman" w:cs="Times New Roman"/>
-          <w:sz w:val="26"/>
-          <w:szCs w:val="26"/>
-        </w:rPr>
-      </w:pPr>
-      <w:r>
-        <w:rPr>
-          <w:rFonts w:ascii="Times New Roman" w:hAnsi="Times New Roman" w:cs="Times New Roman"/>
+        <w:spacing w:before="0" w:after="0"/>
+        <w:jc w:val="both"/>
+        <w:rPr>
+          <w:rFonts w:ascii="Times New Roman" w:hAnsi="Times New Roman" w:cs="Times New Roman"/>
+          <w:sz w:val="26"/>
+          <w:szCs w:val="26"/>
+        </w:rPr>
+      </w:pPr>
+      <w:r>
+        <w:rPr>
+          <w:rFonts w:cs="Times New Roman" w:ascii="Times New Roman" w:hAnsi="Times New Roman"/>
           <w:sz w:val="26"/>
           <w:szCs w:val="26"/>
         </w:rPr>
@@ -2854,22 +2952,22 @@
     </w:p>
     <w:p>
       <w:pPr>
-        <w:pStyle w:val="Textbody"/>
+        <w:pStyle w:val="Textbody1"/>
         <w:numPr>
           <w:ilvl w:val="0"/>
           <w:numId w:val="1"/>
         </w:numPr>
-        <w:spacing w:after="0"/>
-        <w:jc w:val="both"/>
-        <w:rPr>
-          <w:rFonts w:ascii="Times New Roman" w:hAnsi="Times New Roman" w:cs="Times New Roman"/>
-          <w:sz w:val="26"/>
-          <w:szCs w:val="26"/>
-        </w:rPr>
-      </w:pPr>
-      <w:r>
-        <w:rPr>
-          <w:rFonts w:ascii="Times New Roman" w:hAnsi="Times New Roman" w:cs="Times New Roman"/>
+        <w:spacing w:before="0" w:after="0"/>
+        <w:jc w:val="both"/>
+        <w:rPr>
+          <w:rFonts w:ascii="Times New Roman" w:hAnsi="Times New Roman" w:cs="Times New Roman"/>
+          <w:sz w:val="26"/>
+          <w:szCs w:val="26"/>
+        </w:rPr>
+      </w:pPr>
+      <w:r>
+        <w:rPr>
+          <w:rFonts w:cs="Times New Roman" w:ascii="Times New Roman" w:hAnsi="Times New Roman"/>
           <w:sz w:val="26"/>
           <w:szCs w:val="26"/>
         </w:rPr>
@@ -2878,22 +2976,22 @@
     </w:p>
     <w:p>
       <w:pPr>
-        <w:pStyle w:val="Textbody"/>
+        <w:pStyle w:val="Textbody1"/>
         <w:numPr>
           <w:ilvl w:val="0"/>
           <w:numId w:val="1"/>
         </w:numPr>
-        <w:spacing w:after="0"/>
-        <w:jc w:val="both"/>
-        <w:rPr>
-          <w:rFonts w:ascii="Times New Roman" w:hAnsi="Times New Roman" w:cs="Times New Roman"/>
-          <w:sz w:val="26"/>
-          <w:szCs w:val="26"/>
-        </w:rPr>
-      </w:pPr>
-      <w:r>
-        <w:rPr>
-          <w:rFonts w:ascii="Times New Roman" w:hAnsi="Times New Roman" w:cs="Times New Roman"/>
+        <w:spacing w:before="0" w:after="0"/>
+        <w:jc w:val="both"/>
+        <w:rPr>
+          <w:rFonts w:ascii="Times New Roman" w:hAnsi="Times New Roman" w:cs="Times New Roman"/>
+          <w:sz w:val="26"/>
+          <w:szCs w:val="26"/>
+        </w:rPr>
+      </w:pPr>
+      <w:r>
+        <w:rPr>
+          <w:rFonts w:cs="Times New Roman" w:ascii="Times New Roman" w:hAnsi="Times New Roman"/>
           <w:sz w:val="26"/>
           <w:szCs w:val="26"/>
         </w:rPr>
@@ -2902,22 +3000,22 @@
     </w:p>
     <w:p>
       <w:pPr>
-        <w:pStyle w:val="Textbody"/>
+        <w:pStyle w:val="Textbody1"/>
         <w:numPr>
           <w:ilvl w:val="0"/>
           <w:numId w:val="1"/>
         </w:numPr>
-        <w:spacing w:after="0"/>
-        <w:jc w:val="both"/>
-        <w:rPr>
-          <w:rFonts w:ascii="Times New Roman" w:hAnsi="Times New Roman" w:cs="Times New Roman"/>
-          <w:sz w:val="26"/>
-          <w:szCs w:val="26"/>
-        </w:rPr>
-      </w:pPr>
-      <w:r>
-        <w:rPr>
-          <w:rFonts w:ascii="Times New Roman" w:hAnsi="Times New Roman" w:cs="Times New Roman"/>
+        <w:spacing w:before="0" w:after="0"/>
+        <w:jc w:val="both"/>
+        <w:rPr>
+          <w:rFonts w:ascii="Times New Roman" w:hAnsi="Times New Roman" w:cs="Times New Roman"/>
+          <w:sz w:val="26"/>
+          <w:szCs w:val="26"/>
+        </w:rPr>
+      </w:pPr>
+      <w:r>
+        <w:rPr>
+          <w:rFonts w:cs="Times New Roman" w:ascii="Times New Roman" w:hAnsi="Times New Roman"/>
           <w:sz w:val="26"/>
           <w:szCs w:val="26"/>
         </w:rPr>
@@ -2926,22 +3024,22 @@
     </w:p>
     <w:p>
       <w:pPr>
-        <w:pStyle w:val="Textbody"/>
+        <w:pStyle w:val="Textbody1"/>
         <w:numPr>
           <w:ilvl w:val="0"/>
           <w:numId w:val="1"/>
         </w:numPr>
-        <w:spacing w:after="0"/>
-        <w:jc w:val="both"/>
-        <w:rPr>
-          <w:rFonts w:ascii="Times New Roman" w:hAnsi="Times New Roman" w:cs="Times New Roman"/>
-          <w:sz w:val="26"/>
-          <w:szCs w:val="26"/>
-        </w:rPr>
-      </w:pPr>
-      <w:r>
-        <w:rPr>
-          <w:rFonts w:ascii="Times New Roman" w:hAnsi="Times New Roman" w:cs="Times New Roman"/>
+        <w:spacing w:before="0" w:after="0"/>
+        <w:jc w:val="both"/>
+        <w:rPr>
+          <w:rFonts w:ascii="Times New Roman" w:hAnsi="Times New Roman" w:cs="Times New Roman"/>
+          <w:sz w:val="26"/>
+          <w:szCs w:val="26"/>
+        </w:rPr>
+      </w:pPr>
+      <w:r>
+        <w:rPr>
+          <w:rFonts w:cs="Times New Roman" w:ascii="Times New Roman" w:hAnsi="Times New Roman"/>
           <w:sz w:val="26"/>
           <w:szCs w:val="26"/>
         </w:rPr>
@@ -2950,92 +3048,75 @@
     </w:p>
     <w:p>
       <w:pPr>
-        <w:pStyle w:val="Textbody"/>
+        <w:pStyle w:val="Textbody1"/>
         <w:numPr>
           <w:ilvl w:val="0"/>
           <w:numId w:val="1"/>
         </w:numPr>
-        <w:spacing w:after="0"/>
-        <w:jc w:val="both"/>
-        <w:rPr>
-          <w:rFonts w:ascii="Times New Roman" w:hAnsi="Times New Roman" w:cs="Times New Roman"/>
-          <w:sz w:val="26"/>
-          <w:szCs w:val="26"/>
-        </w:rPr>
-      </w:pPr>
-      <w:r>
-        <w:rPr>
-          <w:rFonts w:ascii="Times New Roman" w:hAnsi="Times New Roman" w:cs="Times New Roman"/>
-          <w:sz w:val="26"/>
-          <w:szCs w:val="26"/>
-        </w:rPr>
-        <w:t xml:space="preserve">Saved the model as a protobuf file for direct </w:t>
-      </w:r>
-      <w:r>
-        <w:rPr>
-          <w:rFonts w:ascii="Times New Roman" w:hAnsi="Times New Roman" w:cs="Times New Roman"/>
-          <w:sz w:val="26"/>
-          <w:szCs w:val="26"/>
-        </w:rPr>
-        <w:t>implementation</w:t>
-      </w:r>
-      <w:r>
-        <w:rPr>
-          <w:rFonts w:ascii="Times New Roman" w:hAnsi="Times New Roman" w:cs="Times New Roman"/>
-          <w:sz w:val="26"/>
-          <w:szCs w:val="26"/>
-        </w:rPr>
-        <w:t xml:space="preserve"> and ran the model on custom objects in real time.</w:t>
-      </w:r>
-    </w:p>
-    <w:p>
-      <w:pPr>
-        <w:pStyle w:val="Textbody"/>
-        <w:spacing w:after="0"/>
-        <w:jc w:val="both"/>
-        <w:rPr>
-          <w:rFonts w:ascii="Times New Roman" w:hAnsi="Times New Roman" w:cs="Times New Roman"/>
-          <w:sz w:val="26"/>
-          <w:szCs w:val="26"/>
-        </w:rPr>
-      </w:pPr>
-      <w:r>
-        <w:rPr>
-          <w:rFonts w:ascii="Times New Roman" w:hAnsi="Times New Roman" w:cs="Times New Roman"/>
-          <w:sz w:val="26"/>
-          <w:szCs w:val="26"/>
-        </w:rPr>
-        <w:lastRenderedPageBreak/>
-        <w:t>The followi</w:t>
-      </w:r>
-      <w:r>
-        <w:rPr>
-          <w:rFonts w:ascii="Times New Roman" w:hAnsi="Times New Roman" w:cs="Times New Roman"/>
-          <w:sz w:val="26"/>
-          <w:szCs w:val="26"/>
-        </w:rPr>
-        <w:t>ng was the methodology used on a few collected boat images. We wanted the model to detect any type of common object. So, the pre-trained YOLO model was loaded for building.</w:t>
-      </w:r>
-    </w:p>
-    <w:p>
-      <w:pPr>
-        <w:pStyle w:val="Textbody"/>
-        <w:spacing w:after="0"/>
-        <w:ind w:left="720"/>
-        <w:jc w:val="both"/>
-        <w:rPr>
-          <w:rFonts w:ascii="Times New Roman" w:hAnsi="Times New Roman" w:cs="Times New Roman"/>
-          <w:sz w:val="26"/>
-          <w:szCs w:val="26"/>
-        </w:rPr>
-      </w:pPr>
-    </w:p>
-    <w:p>
-      <w:pPr>
-        <w:pStyle w:val="Textbody"/>
-        <w:jc w:val="both"/>
-        <w:rPr>
-          <w:rFonts w:ascii="Times New Roman" w:hAnsi="Times New Roman" w:cs="Times New Roman"/>
+        <w:spacing w:before="0" w:after="0"/>
+        <w:jc w:val="both"/>
+        <w:rPr>
+          <w:rFonts w:ascii="Times New Roman" w:hAnsi="Times New Roman" w:cs="Times New Roman"/>
+          <w:sz w:val="26"/>
+          <w:szCs w:val="26"/>
+        </w:rPr>
+      </w:pPr>
+      <w:r>
+        <w:rPr>
+          <w:rFonts w:cs="Times New Roman" w:ascii="Times New Roman" w:hAnsi="Times New Roman"/>
+          <w:sz w:val="26"/>
+          <w:szCs w:val="26"/>
+        </w:rPr>
+        <w:t>Saved the model as a protobuf file for direct implementation and ran the model on custom objects in real time.</w:t>
+      </w:r>
+    </w:p>
+    <w:p>
+      <w:pPr>
+        <w:pStyle w:val="Textbody1"/>
+        <w:spacing w:before="0" w:after="0"/>
+        <w:jc w:val="both"/>
+        <w:rPr>
+          <w:rFonts w:ascii="Times New Roman" w:hAnsi="Times New Roman" w:cs="Times New Roman"/>
+          <w:sz w:val="26"/>
+          <w:szCs w:val="26"/>
+        </w:rPr>
+      </w:pPr>
+      <w:r>
+        <w:rPr>
+          <w:rFonts w:cs="Times New Roman" w:ascii="Times New Roman" w:hAnsi="Times New Roman"/>
+          <w:sz w:val="26"/>
+          <w:szCs w:val="26"/>
+        </w:rPr>
+        <w:t>The following was the methodology used on a few collected boat images. We wanted the model to detect any type of common object. So, the pre-trained YOLO model was loaded for building.</w:t>
+      </w:r>
+    </w:p>
+    <w:p>
+      <w:pPr>
+        <w:pStyle w:val="Textbody1"/>
+        <w:spacing w:before="0" w:after="0"/>
+        <w:ind w:left="720" w:hanging="0"/>
+        <w:jc w:val="both"/>
+        <w:rPr>
+          <w:rFonts w:ascii="Times New Roman" w:hAnsi="Times New Roman" w:cs="Times New Roman"/>
+          <w:sz w:val="26"/>
+          <w:szCs w:val="26"/>
+        </w:rPr>
+      </w:pPr>
+      <w:r>
+        <w:rPr>
+          <w:rFonts w:cs="Times New Roman" w:ascii="Times New Roman" w:hAnsi="Times New Roman"/>
+          <w:sz w:val="26"/>
+          <w:szCs w:val="26"/>
+        </w:rPr>
+      </w:r>
+    </w:p>
+    <w:p>
+      <w:pPr>
+        <w:pStyle w:val="Textbody1"/>
+        <w:jc w:val="both"/>
+        <w:rPr>
+          <w:rFonts w:ascii="Times New Roman" w:hAnsi="Times New Roman" w:cs="Times New Roman"/>
+          <w:b/>
           <w:b/>
           <w:bCs/>
           <w:sz w:val="26"/>
@@ -3044,46 +3125,29 @@
       </w:pPr>
       <w:r>
         <w:rPr>
-          <w:rFonts w:ascii="Times New Roman" w:hAnsi="Times New Roman" w:cs="Times New Roman"/>
+          <w:rFonts w:cs="Times New Roman" w:ascii="Times New Roman" w:hAnsi="Times New Roman"/>
           <w:b/>
           <w:bCs/>
           <w:sz w:val="26"/>
           <w:szCs w:val="26"/>
         </w:rPr>
-        <w:t>Building</w:t>
-      </w:r>
-      <w:r>
-        <w:rPr>
-          <w:rFonts w:ascii="Times New Roman" w:hAnsi="Times New Roman" w:cs="Times New Roman"/>
-          <w:b/>
-          <w:bCs/>
-          <w:sz w:val="26"/>
-          <w:szCs w:val="26"/>
-        </w:rPr>
-        <w:t xml:space="preserve"> the model:</w:t>
-      </w:r>
-    </w:p>
-    <w:p>
-      <w:pPr>
-        <w:pStyle w:val="Textbody"/>
+        <w:t>Building the model:</w:t>
+      </w:r>
+    </w:p>
+    <w:p>
+      <w:pPr>
+        <w:pStyle w:val="Textbody1"/>
         <w:keepNext/>
         <w:jc w:val="both"/>
-      </w:pPr>
-      <w:r>
-        <w:rPr>
-          <w:rFonts w:ascii="Times New Roman" w:hAnsi="Times New Roman" w:cs="Times New Roman"/>
-          <w:b/>
-          <w:bCs/>
-          <w:noProof/>
-          <w:sz w:val="26"/>
-          <w:szCs w:val="26"/>
-          <w:lang w:eastAsia="en-IN" w:bidi="ar-SA"/>
-        </w:rPr>
+        <w:rPr/>
+      </w:pPr>
+      <w:r>
+        <w:rPr/>
         <w:drawing>
-          <wp:inline distT="0" distB="0" distL="0" distR="0">
-            <wp:extent cx="5672739" cy="3189359"/>
-            <wp:effectExtent l="0" t="0" r="4445" b="0"/>
-            <wp:docPr id="14" name="Picture 14" descr="D:\IITTT\Screenshot from 2018-01-01 17-26-51.png"/>
+          <wp:inline distT="0" distB="0" distL="0" distR="4445">
+            <wp:extent cx="5673090" cy="3188970"/>
+            <wp:effectExtent l="0" t="0" r="0" b="0"/>
+            <wp:docPr id="6" name="Picture 14" descr="D:\IITTT\Screenshot from 2018-01-01 17-26-51.png"/>
             <wp:cNvGraphicFramePr>
               <a:graphicFrameLocks xmlns:a="http://schemas.openxmlformats.org/drawingml/2006/main" noChangeAspect="1"/>
             </wp:cNvGraphicFramePr>
@@ -3091,20 +3155,13 @@
               <a:graphicData uri="http://schemas.openxmlformats.org/drawingml/2006/picture">
                 <pic:pic xmlns:pic="http://schemas.openxmlformats.org/drawingml/2006/picture">
                   <pic:nvPicPr>
-                    <pic:cNvPr id="0" name="Picture 4" descr="D:\IITTT\Screenshot from 2018-01-01 17-26-51.png"/>
+                    <pic:cNvPr id="6" name="Picture 14" descr="D:\IITTT\Screenshot from 2018-01-01 17-26-51.png"/>
                     <pic:cNvPicPr>
                       <a:picLocks noChangeAspect="1" noChangeArrowheads="1"/>
                     </pic:cNvPicPr>
                   </pic:nvPicPr>
                   <pic:blipFill>
-                    <a:blip r:embed="rId11">
-                      <a:extLst>
-                        <a:ext uri="{28A0092B-C50C-407E-A947-70E740481C1C}">
-                          <a14:useLocalDpi xmlns:a14="http://schemas.microsoft.com/office/drawing/2010/main" val="0"/>
-                        </a:ext>
-                      </a:extLst>
-                    </a:blip>
-                    <a:srcRect/>
+                    <a:blip r:embed="rId8"/>
                     <a:stretch>
                       <a:fillRect/>
                     </a:stretch>
@@ -3112,15 +3169,11 @@
                   <pic:spPr bwMode="auto">
                     <a:xfrm>
                       <a:off x="0" y="0"/>
-                      <a:ext cx="5675656" cy="3190999"/>
+                      <a:ext cx="5673090" cy="3188970"/>
                     </a:xfrm>
                     <a:prstGeom prst="rect">
                       <a:avLst/>
                     </a:prstGeom>
-                    <a:noFill/>
-                    <a:ln>
-                      <a:noFill/>
-                    </a:ln>
                   </pic:spPr>
                 </pic:pic>
               </a:graphicData>
@@ -3131,38 +3184,47 @@
     </w:p>
     <w:p>
       <w:pPr>
-        <w:pStyle w:val="Caption"/>
+        <w:pStyle w:val="Caption1"/>
         <w:jc w:val="center"/>
-      </w:pPr>
-      <w:r>
+        <w:rPr/>
+      </w:pPr>
+      <w:r>
+        <w:rPr/>
         <w:t xml:space="preserve">Figure </w:t>
       </w:r>
       <w:r>
+        <w:rPr/>
         <w:fldChar w:fldCharType="begin"/>
       </w:r>
       <w:r>
-        <w:instrText xml:space="preserve"> SEQ Figure \* ARABIC </w:instrText>
+        <w:instrText> SEQ Figure \* ARABIC </w:instrText>
       </w:r>
       <w:r>
         <w:fldChar w:fldCharType="separate"/>
       </w:r>
       <w:r>
-        <w:rPr>
-          <w:noProof/>
-        </w:rPr>
         <w:t>4</w:t>
       </w:r>
       <w:r>
         <w:fldChar w:fldCharType="end"/>
       </w:r>
       <w:r>
+        <w:rPr/>
         <w:t>: Building the model</w:t>
       </w:r>
     </w:p>
-    <w:p/>
-    <w:p>
-      <w:pPr>
-        <w:pStyle w:val="Textbody"/>
+    <w:p>
+      <w:pPr>
+        <w:pStyle w:val="Normal"/>
+        <w:rPr/>
+      </w:pPr>
+      <w:r>
+        <w:rPr/>
+      </w:r>
+    </w:p>
+    <w:p>
+      <w:pPr>
+        <w:pStyle w:val="Textbody1"/>
         <w:jc w:val="both"/>
         <w:rPr>
           <w:rFonts w:ascii="Times New Roman" w:hAnsi="Times New Roman" w:cs="Times New Roman"/>
@@ -3173,7 +3235,7 @@
       </w:pPr>
       <w:r>
         <w:rPr>
-          <w:rFonts w:ascii="Times New Roman" w:hAnsi="Times New Roman" w:cs="Times New Roman"/>
+          <w:rFonts w:cs="Times New Roman" w:ascii="Times New Roman" w:hAnsi="Times New Roman"/>
           <w:bCs/>
           <w:sz w:val="26"/>
           <w:szCs w:val="26"/>
@@ -3183,6 +3245,7 @@
     </w:p>
     <w:p>
       <w:pPr>
+        <w:pStyle w:val="Normal"/>
         <w:jc w:val="both"/>
         <w:rPr>
           <w:rFonts w:ascii="Times New Roman" w:hAnsi="Times New Roman" w:cs="Times New Roman"/>
@@ -3193,7 +3256,7 @@
       </w:pPr>
       <w:r>
         <w:rPr>
-          <w:rFonts w:ascii="Times New Roman" w:hAnsi="Times New Roman" w:cs="Times New Roman"/>
+          <w:rFonts w:cs="Times New Roman" w:ascii="Times New Roman" w:hAnsi="Times New Roman"/>
           <w:bCs/>
           <w:sz w:val="26"/>
           <w:szCs w:val="26"/>
@@ -3203,10 +3266,11 @@
     </w:p>
     <w:p>
       <w:pPr>
-        <w:pStyle w:val="Textbody"/>
-        <w:jc w:val="both"/>
-        <w:rPr>
-          <w:rFonts w:ascii="Times New Roman" w:hAnsi="Times New Roman" w:cs="Times New Roman"/>
+        <w:pStyle w:val="Textbody1"/>
+        <w:jc w:val="both"/>
+        <w:rPr>
+          <w:rFonts w:ascii="Times New Roman" w:hAnsi="Times New Roman" w:cs="Times New Roman"/>
+          <w:b/>
           <w:b/>
           <w:bCs/>
           <w:sz w:val="26"/>
@@ -3215,59 +3279,52 @@
       </w:pPr>
       <w:r>
         <w:rPr>
-          <w:rFonts w:ascii="Times New Roman" w:hAnsi="Times New Roman" w:cs="Times New Roman"/>
+          <w:rFonts w:cs="Times New Roman" w:ascii="Times New Roman" w:hAnsi="Times New Roman"/>
           <w:b/>
           <w:bCs/>
           <w:sz w:val="26"/>
           <w:szCs w:val="26"/>
         </w:rPr>
-        <w:t xml:space="preserve">Running the model </w:t>
-      </w:r>
-      <w:r>
-        <w:rPr>
-          <w:rFonts w:ascii="Times New Roman" w:hAnsi="Times New Roman" w:cs="Times New Roman"/>
+        <w:t>Running the model on Test images:</w:t>
+      </w:r>
+    </w:p>
+    <w:p>
+      <w:pPr>
+        <w:pStyle w:val="Textbody1"/>
+        <w:jc w:val="both"/>
+        <w:rPr>
+          <w:rFonts w:ascii="Times New Roman" w:hAnsi="Times New Roman" w:cs="Times New Roman"/>
+          <w:b/>
           <w:b/>
           <w:bCs/>
           <w:sz w:val="26"/>
           <w:szCs w:val="26"/>
         </w:rPr>
-        <w:t>on Test images:</w:t>
-      </w:r>
-    </w:p>
-    <w:p>
-      <w:pPr>
-        <w:pStyle w:val="Textbody"/>
-        <w:jc w:val="both"/>
-        <w:rPr>
-          <w:rFonts w:ascii="Times New Roman" w:hAnsi="Times New Roman" w:cs="Times New Roman"/>
+      </w:pPr>
+      <w:r>
+        <w:rPr>
+          <w:rFonts w:cs="Times New Roman" w:ascii="Times New Roman" w:hAnsi="Times New Roman"/>
           <w:b/>
           <w:bCs/>
           <w:sz w:val="26"/>
           <w:szCs w:val="26"/>
         </w:rPr>
-      </w:pPr>
-    </w:p>
-    <w:p>
-      <w:pPr>
-        <w:pStyle w:val="Textbody"/>
+      </w:r>
+    </w:p>
+    <w:p>
+      <w:pPr>
+        <w:pStyle w:val="Textbody1"/>
         <w:keepNext/>
         <w:jc w:val="center"/>
-      </w:pPr>
-      <w:r>
-        <w:rPr>
-          <w:rFonts w:ascii="Times New Roman" w:hAnsi="Times New Roman" w:cs="Times New Roman"/>
-          <w:b/>
-          <w:bCs/>
-          <w:noProof/>
-          <w:sz w:val="26"/>
-          <w:szCs w:val="26"/>
-          <w:lang w:eastAsia="en-IN" w:bidi="ar-SA"/>
-        </w:rPr>
+        <w:rPr/>
+      </w:pPr>
+      <w:r>
+        <w:rPr/>
         <w:drawing>
           <wp:inline distT="0" distB="0" distL="0" distR="0">
-            <wp:extent cx="4457959" cy="1038225"/>
+            <wp:extent cx="4457700" cy="1038225"/>
             <wp:effectExtent l="0" t="0" r="0" b="0"/>
-            <wp:docPr id="15" name="Picture 15" descr="D:\Screenshot from 2018-01-01 18-07-57.png"/>
+            <wp:docPr id="7" name="Picture 15" descr="D:\Screenshot from 2018-01-01 18-07-57.png"/>
             <wp:cNvGraphicFramePr>
               <a:graphicFrameLocks xmlns:a="http://schemas.openxmlformats.org/drawingml/2006/main" noChangeAspect="1"/>
             </wp:cNvGraphicFramePr>
@@ -3275,39 +3332,26 @@
               <a:graphicData uri="http://schemas.openxmlformats.org/drawingml/2006/picture">
                 <pic:pic xmlns:pic="http://schemas.openxmlformats.org/drawingml/2006/picture">
                   <pic:nvPicPr>
-                    <pic:cNvPr id="0" name="Picture 5" descr="D:\Screenshot from 2018-01-01 18-07-57.png"/>
+                    <pic:cNvPr id="7" name="Picture 15" descr="D:\Screenshot from 2018-01-01 18-07-57.png"/>
                     <pic:cNvPicPr>
                       <a:picLocks noChangeAspect="1" noChangeArrowheads="1"/>
                     </pic:cNvPicPr>
                   </pic:nvPicPr>
-                  <pic:blipFill rotWithShape="1">
-                    <a:blip r:embed="rId12">
-                      <a:extLst>
-                        <a:ext uri="{28A0092B-C50C-407E-A947-70E740481C1C}">
-                          <a14:useLocalDpi xmlns:a14="http://schemas.microsoft.com/office/drawing/2010/main" val="0"/>
-                        </a:ext>
-                      </a:extLst>
-                    </a:blip>
-                    <a:srcRect l="30975" t="63714" r="14851" b="13846"/>
-                    <a:stretch/>
+                  <pic:blipFill>
+                    <a:blip r:embed="rId9"/>
+                    <a:srcRect l="30980" t="63725" r="14852" b="13843"/>
+                    <a:stretch>
+                      <a:fillRect/>
+                    </a:stretch>
                   </pic:blipFill>
                   <pic:spPr bwMode="auto">
                     <a:xfrm>
                       <a:off x="0" y="0"/>
-                      <a:ext cx="4470353" cy="1041111"/>
+                      <a:ext cx="4457700" cy="1038225"/>
                     </a:xfrm>
                     <a:prstGeom prst="rect">
                       <a:avLst/>
                     </a:prstGeom>
-                    <a:noFill/>
-                    <a:ln>
-                      <a:noFill/>
-                    </a:ln>
-                    <a:extLst>
-                      <a:ext uri="{53640926-AAD7-44D8-BBD7-CCE9431645EC}">
-                        <a14:shadowObscured xmlns:a14="http://schemas.microsoft.com/office/drawing/2010/main"/>
-                      </a:ext>
-                    </a:extLst>
                   </pic:spPr>
                 </pic:pic>
               </a:graphicData>
@@ -3318,41 +3362,43 @@
     </w:p>
     <w:p>
       <w:pPr>
-        <w:pStyle w:val="Caption"/>
+        <w:pStyle w:val="Caption1"/>
         <w:jc w:val="center"/>
-      </w:pPr>
-      <w:r>
+        <w:rPr/>
+      </w:pPr>
+      <w:r>
+        <w:rPr/>
         <w:t xml:space="preserve">Figure </w:t>
       </w:r>
       <w:r>
+        <w:rPr/>
         <w:fldChar w:fldCharType="begin"/>
       </w:r>
       <w:r>
-        <w:instrText xml:space="preserve"> SEQ Figure \* ARABIC </w:instrText>
+        <w:instrText> SEQ Figure \* ARABIC </w:instrText>
       </w:r>
       <w:r>
         <w:fldChar w:fldCharType="separate"/>
       </w:r>
       <w:r>
-        <w:rPr>
-          <w:noProof/>
-        </w:rPr>
         <w:t>5</w:t>
       </w:r>
       <w:r>
         <w:fldChar w:fldCharType="end"/>
       </w:r>
       <w:r>
+        <w:rPr/>
         <w:t>: Testing on a set of images</w:t>
       </w:r>
     </w:p>
     <w:p>
       <w:pPr>
-        <w:rPr>
-          <w:rFonts w:ascii="Times New Roman" w:eastAsia="Noto Sans CJK SC Regular" w:hAnsi="Times New Roman" w:cs="Times New Roman"/>
+        <w:pStyle w:val="Normal"/>
+        <w:rPr>
+          <w:rFonts w:ascii="Times New Roman" w:hAnsi="Times New Roman" w:eastAsia="Noto Sans CJK SC Regular" w:cs="Times New Roman"/>
+          <w:b/>
           <w:b/>
           <w:bCs/>
-          <w:kern w:val="3"/>
           <w:sz w:val="26"/>
           <w:szCs w:val="26"/>
           <w:lang w:eastAsia="zh-CN" w:bidi="hi-IN"/>
@@ -3360,21 +3406,25 @@
       </w:pPr>
       <w:r>
         <w:rPr>
-          <w:rFonts w:ascii="Times New Roman" w:hAnsi="Times New Roman" w:cs="Times New Roman"/>
+          <w:rFonts w:eastAsia="Noto Sans CJK SC Regular" w:cs="Times New Roman" w:ascii="Times New Roman" w:hAnsi="Times New Roman"/>
           <w:b/>
           <w:bCs/>
           <w:sz w:val="26"/>
           <w:szCs w:val="26"/>
-        </w:rPr>
+          <w:lang w:eastAsia="zh-CN" w:bidi="hi-IN"/>
+        </w:rPr>
+      </w:r>
+      <w:r>
         <w:br w:type="page"/>
       </w:r>
     </w:p>
     <w:p>
       <w:pPr>
-        <w:pStyle w:val="Textbody"/>
-        <w:jc w:val="both"/>
-        <w:rPr>
-          <w:rFonts w:ascii="Times New Roman" w:hAnsi="Times New Roman" w:cs="Times New Roman"/>
+        <w:pStyle w:val="Textbody1"/>
+        <w:jc w:val="both"/>
+        <w:rPr>
+          <w:rFonts w:ascii="Times New Roman" w:hAnsi="Times New Roman" w:cs="Times New Roman"/>
+          <w:b/>
           <w:b/>
           <w:bCs/>
           <w:sz w:val="26"/>
@@ -3383,19 +3433,18 @@
       </w:pPr>
       <w:r>
         <w:rPr>
-          <w:rFonts w:ascii="Times New Roman" w:hAnsi="Times New Roman" w:cs="Times New Roman"/>
+          <w:rFonts w:cs="Times New Roman" w:ascii="Times New Roman" w:hAnsi="Times New Roman"/>
           <w:b/>
           <w:bCs/>
           <w:sz w:val="26"/>
           <w:szCs w:val="26"/>
         </w:rPr>
-        <w:lastRenderedPageBreak/>
         <w:t>Results:</w:t>
       </w:r>
     </w:p>
     <w:p>
       <w:pPr>
-        <w:pStyle w:val="Textbody"/>
+        <w:pStyle w:val="Textbody1"/>
         <w:jc w:val="both"/>
         <w:rPr>
           <w:rFonts w:ascii="Times New Roman" w:hAnsi="Times New Roman" w:cs="Times New Roman"/>
@@ -3406,49 +3455,32 @@
       </w:pPr>
       <w:r>
         <w:rPr>
-          <w:rFonts w:ascii="Times New Roman" w:hAnsi="Times New Roman" w:cs="Times New Roman"/>
+          <w:rFonts w:cs="Times New Roman" w:ascii="Times New Roman" w:hAnsi="Times New Roman"/>
           <w:bCs/>
           <w:sz w:val="26"/>
           <w:szCs w:val="26"/>
         </w:rPr>
-        <w:t>The following are the results obtained</w:t>
-      </w:r>
-      <w:r>
+        <w:t>The following are the results obtained when the images were passed through the pre-trained model</w:t>
+      </w:r>
+    </w:p>
+    <w:p>
+      <w:pPr>
+        <w:pStyle w:val="Textbody1"/>
+        <w:jc w:val="center"/>
         <w:rPr>
           <w:rFonts w:ascii="Times New Roman" w:hAnsi="Times New Roman" w:cs="Times New Roman"/>
           <w:bCs/>
           <w:sz w:val="26"/>
           <w:szCs w:val="26"/>
         </w:rPr>
-        <w:t xml:space="preserve"> when the images were passed through the pre-trained model</w:t>
-      </w:r>
-    </w:p>
-    <w:p>
-      <w:pPr>
-        <w:pStyle w:val="Textbody"/>
-        <w:jc w:val="center"/>
-        <w:rPr>
-          <w:rFonts w:ascii="Times New Roman" w:hAnsi="Times New Roman" w:cs="Times New Roman"/>
-          <w:bCs/>
-          <w:sz w:val="26"/>
-          <w:szCs w:val="26"/>
-        </w:rPr>
-      </w:pPr>
-      <w:r>
-        <w:rPr>
-          <w:rFonts w:ascii="Times New Roman" w:hAnsi="Times New Roman" w:cs="Times New Roman"/>
-          <w:b/>
-          <w:bCs/>
-          <w:noProof/>
-          <w:sz w:val="26"/>
-          <w:szCs w:val="26"/>
-          <w:lang w:eastAsia="en-IN" w:bidi="ar-SA"/>
-        </w:rPr>
+      </w:pPr>
+      <w:r>
+        <w:rPr/>
         <w:drawing>
-          <wp:inline distT="0" distB="0" distL="0" distR="0" wp14:anchorId="38D08784" wp14:editId="32EBB5EF">
-            <wp:extent cx="3876507" cy="1981200"/>
+          <wp:inline distT="0" distB="0" distL="0" distR="0">
+            <wp:extent cx="3876675" cy="1981200"/>
             <wp:effectExtent l="0" t="0" r="0" b="0"/>
-            <wp:docPr id="23" name="Picture 23" descr="D:\IIT Research\darkflow\sample_img\out\local-beach-5-mins-away.jpg"/>
+            <wp:docPr id="8" name="Picture 23" descr="D:\IIT Research\darkflow\sample_img\out\local-beach-5-mins-away.jpg"/>
             <wp:cNvGraphicFramePr>
               <a:graphicFrameLocks xmlns:a="http://schemas.openxmlformats.org/drawingml/2006/main" noChangeAspect="1"/>
             </wp:cNvGraphicFramePr>
@@ -3456,39 +3488,26 @@
               <a:graphicData uri="http://schemas.openxmlformats.org/drawingml/2006/picture">
                 <pic:pic xmlns:pic="http://schemas.openxmlformats.org/drawingml/2006/picture">
                   <pic:nvPicPr>
-                    <pic:cNvPr id="0" name="Picture 13" descr="D:\IIT Research\darkflow\sample_img\out\local-beach-5-mins-away.jpg"/>
+                    <pic:cNvPr id="8" name="Picture 23" descr="D:\IIT Research\darkflow\sample_img\out\local-beach-5-mins-away.jpg"/>
                     <pic:cNvPicPr>
                       <a:picLocks noChangeAspect="1" noChangeArrowheads="1"/>
                     </pic:cNvPicPr>
                   </pic:nvPicPr>
-                  <pic:blipFill rotWithShape="1">
-                    <a:blip r:embed="rId13">
-                      <a:extLst>
-                        <a:ext uri="{28A0092B-C50C-407E-A947-70E740481C1C}">
-                          <a14:useLocalDpi xmlns:a14="http://schemas.microsoft.com/office/drawing/2010/main" val="0"/>
-                        </a:ext>
-                      </a:extLst>
-                    </a:blip>
-                    <a:srcRect b="31773"/>
-                    <a:stretch/>
+                  <pic:blipFill>
+                    <a:blip r:embed="rId10"/>
+                    <a:srcRect l="0" t="0" r="0" b="31776"/>
+                    <a:stretch>
+                      <a:fillRect/>
+                    </a:stretch>
                   </pic:blipFill>
                   <pic:spPr bwMode="auto">
                     <a:xfrm>
                       <a:off x="0" y="0"/>
-                      <a:ext cx="3918677" cy="2002752"/>
+                      <a:ext cx="3876675" cy="1981200"/>
                     </a:xfrm>
                     <a:prstGeom prst="rect">
                       <a:avLst/>
                     </a:prstGeom>
-                    <a:noFill/>
-                    <a:ln>
-                      <a:noFill/>
-                    </a:ln>
-                    <a:extLst>
-                      <a:ext uri="{53640926-AAD7-44D8-BBD7-CCE9431645EC}">
-                        <a14:shadowObscured xmlns:a14="http://schemas.microsoft.com/office/drawing/2010/main"/>
-                      </a:ext>
-                    </a:extLst>
                   </pic:spPr>
                 </pic:pic>
               </a:graphicData>
@@ -3497,20 +3516,12 @@
         </w:drawing>
       </w:r>
       <w:r>
-        <w:rPr>
-          <w:rFonts w:ascii="Times New Roman" w:hAnsi="Times New Roman" w:cs="Times New Roman"/>
-          <w:b/>
-          <w:bCs/>
-          <w:noProof/>
-          <w:sz w:val="26"/>
-          <w:szCs w:val="26"/>
-          <w:lang w:eastAsia="en-IN" w:bidi="ar-SA"/>
-        </w:rPr>
+        <w:rPr/>
         <w:drawing>
-          <wp:inline distT="0" distB="0" distL="0" distR="0" wp14:anchorId="05B9A7E5" wp14:editId="3E6AB596">
-            <wp:extent cx="3856076" cy="2169042"/>
-            <wp:effectExtent l="0" t="0" r="0" b="3175"/>
-            <wp:docPr id="22" name="Picture 22" descr="D:\IIT Research\darkflow\sample_img\out\frame500.jpg"/>
+          <wp:inline distT="0" distB="3175" distL="0" distR="0">
+            <wp:extent cx="3855720" cy="2169160"/>
+            <wp:effectExtent l="0" t="0" r="0" b="0"/>
+            <wp:docPr id="9" name="Picture 22" descr="D:\IIT Research\darkflow\sample_img\out\frame500.jpg"/>
             <wp:cNvGraphicFramePr>
               <a:graphicFrameLocks xmlns:a="http://schemas.openxmlformats.org/drawingml/2006/main" noChangeAspect="1"/>
             </wp:cNvGraphicFramePr>
@@ -3518,20 +3529,13 @@
               <a:graphicData uri="http://schemas.openxmlformats.org/drawingml/2006/picture">
                 <pic:pic xmlns:pic="http://schemas.openxmlformats.org/drawingml/2006/picture">
                   <pic:nvPicPr>
-                    <pic:cNvPr id="0" name="Picture 12" descr="D:\IIT Research\darkflow\sample_img\out\frame500.jpg"/>
+                    <pic:cNvPr id="9" name="Picture 22" descr="D:\IIT Research\darkflow\sample_img\out\frame500.jpg"/>
                     <pic:cNvPicPr>
                       <a:picLocks noChangeAspect="1" noChangeArrowheads="1"/>
                     </pic:cNvPicPr>
                   </pic:nvPicPr>
                   <pic:blipFill>
-                    <a:blip r:embed="rId14" cstate="print">
-                      <a:extLst>
-                        <a:ext uri="{28A0092B-C50C-407E-A947-70E740481C1C}">
-                          <a14:useLocalDpi xmlns:a14="http://schemas.microsoft.com/office/drawing/2010/main" val="0"/>
-                        </a:ext>
-                      </a:extLst>
-                    </a:blip>
-                    <a:srcRect/>
+                    <a:blip r:embed="rId11"/>
                     <a:stretch>
                       <a:fillRect/>
                     </a:stretch>
@@ -3539,15 +3543,11 @@
                   <pic:spPr bwMode="auto">
                     <a:xfrm>
                       <a:off x="0" y="0"/>
-                      <a:ext cx="3899526" cy="2193483"/>
+                      <a:ext cx="3855720" cy="2169160"/>
                     </a:xfrm>
                     <a:prstGeom prst="rect">
                       <a:avLst/>
                     </a:prstGeom>
-                    <a:noFill/>
-                    <a:ln>
-                      <a:noFill/>
-                    </a:ln>
                   </pic:spPr>
                 </pic:pic>
               </a:graphicData>
@@ -3556,20 +3556,12 @@
         </w:drawing>
       </w:r>
       <w:r>
-        <w:rPr>
-          <w:rFonts w:ascii="Times New Roman" w:hAnsi="Times New Roman" w:cs="Times New Roman"/>
-          <w:b/>
-          <w:bCs/>
-          <w:noProof/>
-          <w:sz w:val="26"/>
-          <w:szCs w:val="26"/>
-          <w:lang w:eastAsia="en-IN" w:bidi="ar-SA"/>
-        </w:rPr>
+        <w:rPr/>
         <w:drawing>
-          <wp:inline distT="0" distB="0" distL="0" distR="0" wp14:anchorId="4684EFD8" wp14:editId="74F20682">
+          <wp:inline distT="0" distB="0" distL="0" distR="0">
             <wp:extent cx="3835400" cy="2876550"/>
             <wp:effectExtent l="0" t="0" r="0" b="0"/>
-            <wp:docPr id="21" name="Picture 21" descr="D:\IIT Research\darkflow\sample_img\out\emptychair1.jpg"/>
+            <wp:docPr id="10" name="Picture 21" descr="D:\IIT Research\darkflow\sample_img\out\emptychair1.jpg"/>
             <wp:cNvGraphicFramePr>
               <a:graphicFrameLocks xmlns:a="http://schemas.openxmlformats.org/drawingml/2006/main" noChangeAspect="1"/>
             </wp:cNvGraphicFramePr>
@@ -3577,20 +3569,13 @@
               <a:graphicData uri="http://schemas.openxmlformats.org/drawingml/2006/picture">
                 <pic:pic xmlns:pic="http://schemas.openxmlformats.org/drawingml/2006/picture">
                   <pic:nvPicPr>
-                    <pic:cNvPr id="0" name="Picture 11" descr="D:\IIT Research\darkflow\sample_img\out\emptychair1.jpg"/>
+                    <pic:cNvPr id="10" name="Picture 21" descr="D:\IIT Research\darkflow\sample_img\out\emptychair1.jpg"/>
                     <pic:cNvPicPr>
                       <a:picLocks noChangeAspect="1" noChangeArrowheads="1"/>
                     </pic:cNvPicPr>
                   </pic:nvPicPr>
                   <pic:blipFill>
-                    <a:blip r:embed="rId15">
-                      <a:extLst>
-                        <a:ext uri="{28A0092B-C50C-407E-A947-70E740481C1C}">
-                          <a14:useLocalDpi xmlns:a14="http://schemas.microsoft.com/office/drawing/2010/main" val="0"/>
-                        </a:ext>
-                      </a:extLst>
-                    </a:blip>
-                    <a:srcRect/>
+                    <a:blip r:embed="rId12"/>
                     <a:stretch>
                       <a:fillRect/>
                     </a:stretch>
@@ -3598,15 +3583,11 @@
                   <pic:spPr bwMode="auto">
                     <a:xfrm>
                       <a:off x="0" y="0"/>
-                      <a:ext cx="3841217" cy="2880913"/>
+                      <a:ext cx="3835400" cy="2876550"/>
                     </a:xfrm>
                     <a:prstGeom prst="rect">
                       <a:avLst/>
                     </a:prstGeom>
-                    <a:noFill/>
-                    <a:ln>
-                      <a:noFill/>
-                    </a:ln>
                   </pic:spPr>
                 </pic:pic>
               </a:graphicData>
@@ -3617,32 +3598,24 @@
     </w:p>
     <w:p>
       <w:pPr>
-        <w:pStyle w:val="Textbody"/>
+        <w:pStyle w:val="Textbody1"/>
         <w:jc w:val="center"/>
         <w:rPr>
           <w:rFonts w:ascii="Times New Roman" w:hAnsi="Times New Roman" w:cs="Times New Roman"/>
           <w:b/>
+          <w:b/>
           <w:bCs/>
           <w:sz w:val="26"/>
           <w:szCs w:val="26"/>
         </w:rPr>
       </w:pPr>
       <w:r>
-        <w:rPr>
-          <w:rFonts w:ascii="Times New Roman" w:hAnsi="Times New Roman" w:cs="Times New Roman"/>
-          <w:b/>
-          <w:bCs/>
-          <w:noProof/>
-          <w:sz w:val="26"/>
-          <w:szCs w:val="26"/>
-          <w:lang w:eastAsia="en-IN" w:bidi="ar-SA"/>
-        </w:rPr>
-        <w:lastRenderedPageBreak/>
+        <w:rPr/>
         <w:drawing>
-          <wp:inline distT="0" distB="0" distL="0" distR="0" wp14:anchorId="606DC50D" wp14:editId="6E2D6BB8">
-            <wp:extent cx="3668233" cy="2736068"/>
-            <wp:effectExtent l="0" t="0" r="8890" b="7620"/>
-            <wp:docPr id="20" name="Picture 20" descr="D:\IIT Research\darkflow\sample_img\out\destin by bridge.jpg"/>
+          <wp:inline distT="0" distB="7620" distL="0" distR="8890">
+            <wp:extent cx="3668395" cy="2736215"/>
+            <wp:effectExtent l="0" t="0" r="0" b="0"/>
+            <wp:docPr id="11" name="Picture 20" descr="D:\IIT Research\darkflow\sample_img\out\destin by bridge.jpg"/>
             <wp:cNvGraphicFramePr>
               <a:graphicFrameLocks xmlns:a="http://schemas.openxmlformats.org/drawingml/2006/main" noChangeAspect="1"/>
             </wp:cNvGraphicFramePr>
@@ -3650,20 +3623,13 @@
               <a:graphicData uri="http://schemas.openxmlformats.org/drawingml/2006/picture">
                 <pic:pic xmlns:pic="http://schemas.openxmlformats.org/drawingml/2006/picture">
                   <pic:nvPicPr>
-                    <pic:cNvPr id="0" name="Picture 10" descr="D:\IIT Research\darkflow\sample_img\out\destin by bridge.jpg"/>
+                    <pic:cNvPr id="11" name="Picture 20" descr="D:\IIT Research\darkflow\sample_img\out\destin by bridge.jpg"/>
                     <pic:cNvPicPr>
                       <a:picLocks noChangeAspect="1" noChangeArrowheads="1"/>
                     </pic:cNvPicPr>
                   </pic:nvPicPr>
                   <pic:blipFill>
-                    <a:blip r:embed="rId16">
-                      <a:extLst>
-                        <a:ext uri="{28A0092B-C50C-407E-A947-70E740481C1C}">
-                          <a14:useLocalDpi xmlns:a14="http://schemas.microsoft.com/office/drawing/2010/main" val="0"/>
-                        </a:ext>
-                      </a:extLst>
-                    </a:blip>
-                    <a:srcRect/>
+                    <a:blip r:embed="rId13"/>
                     <a:stretch>
                       <a:fillRect/>
                     </a:stretch>
@@ -3671,15 +3637,11 @@
                   <pic:spPr bwMode="auto">
                     <a:xfrm>
                       <a:off x="0" y="0"/>
-                      <a:ext cx="3690073" cy="2752358"/>
+                      <a:ext cx="3668395" cy="2736215"/>
                     </a:xfrm>
                     <a:prstGeom prst="rect">
                       <a:avLst/>
                     </a:prstGeom>
-                    <a:noFill/>
-                    <a:ln>
-                      <a:noFill/>
-                    </a:ln>
                   </pic:spPr>
                 </pic:pic>
               </a:graphicData>
@@ -3688,20 +3650,12 @@
         </w:drawing>
       </w:r>
       <w:r>
-        <w:rPr>
-          <w:rFonts w:ascii="Times New Roman" w:hAnsi="Times New Roman" w:cs="Times New Roman"/>
-          <w:b/>
-          <w:bCs/>
-          <w:noProof/>
-          <w:sz w:val="26"/>
-          <w:szCs w:val="26"/>
-          <w:lang w:eastAsia="en-IN" w:bidi="ar-SA"/>
-        </w:rPr>
+        <w:rPr/>
         <w:drawing>
-          <wp:inline distT="0" distB="0" distL="0" distR="0">
-            <wp:extent cx="3674350" cy="2444475"/>
-            <wp:effectExtent l="0" t="0" r="2540" b="0"/>
-            <wp:docPr id="17" name="Picture 17" descr="D:\IIT Research\darkflow\sample_img\out\7245192.jpg"/>
+          <wp:inline distT="0" distB="0" distL="0" distR="2540">
+            <wp:extent cx="3674745" cy="2444115"/>
+            <wp:effectExtent l="0" t="0" r="0" b="0"/>
+            <wp:docPr id="12" name="Picture 17" descr="D:\IIT Research\darkflow\sample_img\out\7245192.jpg"/>
             <wp:cNvGraphicFramePr>
               <a:graphicFrameLocks xmlns:a="http://schemas.openxmlformats.org/drawingml/2006/main" noChangeAspect="1"/>
             </wp:cNvGraphicFramePr>
@@ -3709,20 +3663,13 @@
               <a:graphicData uri="http://schemas.openxmlformats.org/drawingml/2006/picture">
                 <pic:pic xmlns:pic="http://schemas.openxmlformats.org/drawingml/2006/picture">
                   <pic:nvPicPr>
-                    <pic:cNvPr id="0" name="Picture 7" descr="D:\IIT Research\darkflow\sample_img\out\7245192.jpg"/>
+                    <pic:cNvPr id="12" name="Picture 17" descr="D:\IIT Research\darkflow\sample_img\out\7245192.jpg"/>
                     <pic:cNvPicPr>
                       <a:picLocks noChangeAspect="1" noChangeArrowheads="1"/>
                     </pic:cNvPicPr>
                   </pic:nvPicPr>
                   <pic:blipFill>
-                    <a:blip r:embed="rId17" cstate="print">
-                      <a:extLst>
-                        <a:ext uri="{28A0092B-C50C-407E-A947-70E740481C1C}">
-                          <a14:useLocalDpi xmlns:a14="http://schemas.microsoft.com/office/drawing/2010/main" val="0"/>
-                        </a:ext>
-                      </a:extLst>
-                    </a:blip>
-                    <a:srcRect/>
+                    <a:blip r:embed="rId14"/>
                     <a:stretch>
                       <a:fillRect/>
                     </a:stretch>
@@ -3730,15 +3677,11 @@
                   <pic:spPr bwMode="auto">
                     <a:xfrm>
                       <a:off x="0" y="0"/>
-                      <a:ext cx="3702236" cy="2463027"/>
+                      <a:ext cx="3674745" cy="2444115"/>
                     </a:xfrm>
                     <a:prstGeom prst="rect">
                       <a:avLst/>
                     </a:prstGeom>
-                    <a:noFill/>
-                    <a:ln>
-                      <a:noFill/>
-                    </a:ln>
                   </pic:spPr>
                 </pic:pic>
               </a:graphicData>
@@ -3749,24 +3692,35 @@
     </w:p>
     <w:p>
       <w:pPr>
-        <w:pStyle w:val="Textbody"/>
+        <w:pStyle w:val="Textbody1"/>
         <w:jc w:val="center"/>
         <w:rPr>
           <w:rFonts w:ascii="Times New Roman" w:hAnsi="Times New Roman" w:cs="Times New Roman"/>
           <w:b/>
+          <w:b/>
           <w:bCs/>
           <w:sz w:val="26"/>
           <w:szCs w:val="26"/>
         </w:rPr>
       </w:pPr>
-    </w:p>
-    <w:p>
-      <w:pPr>
-        <w:rPr>
-          <w:rFonts w:ascii="Times New Roman" w:eastAsia="Noto Sans CJK SC Regular" w:hAnsi="Times New Roman" w:cs="Times New Roman"/>
+      <w:r>
+        <w:rPr>
+          <w:rFonts w:cs="Times New Roman" w:ascii="Times New Roman" w:hAnsi="Times New Roman"/>
           <w:b/>
           <w:bCs/>
-          <w:kern w:val="3"/>
+          <w:sz w:val="26"/>
+          <w:szCs w:val="26"/>
+        </w:rPr>
+      </w:r>
+    </w:p>
+    <w:p>
+      <w:pPr>
+        <w:pStyle w:val="Normal"/>
+        <w:rPr>
+          <w:rFonts w:ascii="Times New Roman" w:hAnsi="Times New Roman" w:eastAsia="Noto Sans CJK SC Regular" w:cs="Times New Roman"/>
+          <w:b/>
+          <w:b/>
+          <w:bCs/>
           <w:sz w:val="26"/>
           <w:szCs w:val="26"/>
           <w:lang w:eastAsia="zh-CN" w:bidi="hi-IN"/>
@@ -3774,7 +3728,7 @@
       </w:pPr>
       <w:r>
         <w:rPr>
-          <w:rFonts w:ascii="Times New Roman" w:hAnsi="Times New Roman" w:cs="Times New Roman"/>
+          <w:rFonts w:cs="Times New Roman" w:ascii="Times New Roman" w:hAnsi="Times New Roman"/>
           <w:b/>
           <w:bCs/>
           <w:sz w:val="26"/>
@@ -3785,7 +3739,7 @@
     </w:p>
     <w:p>
       <w:pPr>
-        <w:pStyle w:val="Textbody"/>
+        <w:pStyle w:val="Textbody1"/>
         <w:jc w:val="both"/>
         <w:rPr>
           <w:rFonts w:ascii="Times New Roman" w:hAnsi="Times New Roman" w:cs="Times New Roman"/>
@@ -3796,7 +3750,7 @@
       </w:pPr>
       <w:r>
         <w:rPr>
-          <w:rFonts w:ascii="Times New Roman" w:hAnsi="Times New Roman" w:cs="Times New Roman"/>
+          <w:rFonts w:cs="Times New Roman" w:ascii="Times New Roman" w:hAnsi="Times New Roman"/>
           <w:bCs/>
           <w:sz w:val="26"/>
           <w:szCs w:val="26"/>
@@ -3806,7 +3760,7 @@
     </w:p>
     <w:p>
       <w:pPr>
-        <w:pStyle w:val="Textbody"/>
+        <w:pStyle w:val="Textbody1"/>
         <w:jc w:val="both"/>
         <w:rPr>
           <w:rFonts w:ascii="Times New Roman" w:hAnsi="Times New Roman" w:cs="Times New Roman"/>
@@ -3815,43 +3769,42 @@
           <w:szCs w:val="26"/>
         </w:rPr>
       </w:pPr>
-    </w:p>
-    <w:p>
-      <w:pPr>
-        <w:pStyle w:val="Textbody"/>
-        <w:jc w:val="both"/>
-        <w:rPr>
-          <w:rFonts w:ascii="Times New Roman" w:hAnsi="Times New Roman" w:cs="Times New Roman"/>
-          <w:b/>
+      <w:r>
+        <w:rPr>
+          <w:rFonts w:cs="Times New Roman" w:ascii="Times New Roman" w:hAnsi="Times New Roman"/>
           <w:bCs/>
           <w:sz w:val="26"/>
           <w:szCs w:val="26"/>
         </w:rPr>
-      </w:pPr>
-      <w:r>
-        <w:rPr>
-          <w:rFonts w:ascii="Times New Roman" w:hAnsi="Times New Roman" w:cs="Times New Roman"/>
+      </w:r>
+    </w:p>
+    <w:p>
+      <w:pPr>
+        <w:pStyle w:val="Textbody1"/>
+        <w:jc w:val="both"/>
+        <w:rPr>
+          <w:rFonts w:ascii="Times New Roman" w:hAnsi="Times New Roman" w:cs="Times New Roman"/>
+          <w:b/>
           <w:b/>
           <w:bCs/>
           <w:sz w:val="26"/>
           <w:szCs w:val="26"/>
         </w:rPr>
-        <w:t>F</w:t>
-      </w:r>
-      <w:r>
-        <w:rPr>
-          <w:rFonts w:ascii="Times New Roman" w:hAnsi="Times New Roman" w:cs="Times New Roman"/>
+      </w:pPr>
+      <w:r>
+        <w:rPr>
+          <w:rFonts w:cs="Times New Roman" w:ascii="Times New Roman" w:hAnsi="Times New Roman"/>
           <w:b/>
           <w:bCs/>
           <w:sz w:val="26"/>
           <w:szCs w:val="26"/>
         </w:rPr>
-        <w:t>uture Work</w:t>
-      </w:r>
-    </w:p>
-    <w:p>
-      <w:pPr>
-        <w:pStyle w:val="Textbody"/>
+        <w:t>Future Work</w:t>
+      </w:r>
+    </w:p>
+    <w:p>
+      <w:pPr>
+        <w:pStyle w:val="Textbody1"/>
         <w:numPr>
           <w:ilvl w:val="0"/>
           <w:numId w:val="2"/>
@@ -3865,7 +3818,7 @@
       </w:pPr>
       <w:r>
         <w:rPr>
-          <w:rFonts w:ascii="Times New Roman" w:hAnsi="Times New Roman" w:cs="Times New Roman"/>
+          <w:rFonts w:cs="Times New Roman" w:ascii="Times New Roman" w:hAnsi="Times New Roman"/>
           <w:sz w:val="26"/>
           <w:szCs w:val="26"/>
         </w:rPr>
@@ -3874,7 +3827,7 @@
     </w:p>
     <w:p>
       <w:pPr>
-        <w:pStyle w:val="Textbody"/>
+        <w:pStyle w:val="Textbody1"/>
         <w:numPr>
           <w:ilvl w:val="0"/>
           <w:numId w:val="2"/>
@@ -3888,7 +3841,7 @@
       </w:pPr>
       <w:r>
         <w:rPr>
-          <w:rFonts w:ascii="Times New Roman" w:hAnsi="Times New Roman" w:cs="Times New Roman"/>
+          <w:rFonts w:cs="Times New Roman" w:ascii="Times New Roman" w:hAnsi="Times New Roman"/>
           <w:sz w:val="26"/>
           <w:szCs w:val="26"/>
         </w:rPr>
@@ -3897,7 +3850,7 @@
     </w:p>
     <w:p>
       <w:pPr>
-        <w:pStyle w:val="Textbody"/>
+        <w:pStyle w:val="Textbody1"/>
         <w:numPr>
           <w:ilvl w:val="0"/>
           <w:numId w:val="2"/>
@@ -3911,24 +3864,16 @@
       </w:pPr>
       <w:r>
         <w:rPr>
-          <w:rFonts w:ascii="Times New Roman" w:hAnsi="Times New Roman" w:cs="Times New Roman"/>
-          <w:sz w:val="26"/>
-          <w:szCs w:val="26"/>
-        </w:rPr>
-        <w:t>Improvement</w:t>
-      </w:r>
-      <w:r>
-        <w:rPr>
-          <w:rFonts w:ascii="Times New Roman" w:hAnsi="Times New Roman" w:cs="Times New Roman"/>
-          <w:sz w:val="26"/>
-          <w:szCs w:val="26"/>
-        </w:rPr>
-        <w:t xml:space="preserve"> of object detection accuracy.</w:t>
-      </w:r>
-    </w:p>
-    <w:p>
-      <w:pPr>
-        <w:pStyle w:val="Textbody"/>
+          <w:rFonts w:cs="Times New Roman" w:ascii="Times New Roman" w:hAnsi="Times New Roman"/>
+          <w:sz w:val="26"/>
+          <w:szCs w:val="26"/>
+        </w:rPr>
+        <w:t>Improvement of object detection accuracy.</w:t>
+      </w:r>
+    </w:p>
+    <w:p>
+      <w:pPr>
+        <w:pStyle w:val="Textbody1"/>
         <w:numPr>
           <w:ilvl w:val="0"/>
           <w:numId w:val="2"/>
@@ -3942,7 +3887,7 @@
       </w:pPr>
       <w:r>
         <w:rPr>
-          <w:rFonts w:ascii="Times New Roman" w:hAnsi="Times New Roman" w:cs="Times New Roman"/>
+          <w:rFonts w:cs="Times New Roman" w:ascii="Times New Roman" w:hAnsi="Times New Roman"/>
           <w:sz w:val="26"/>
           <w:szCs w:val="26"/>
         </w:rPr>
@@ -3951,21 +3896,29 @@
     </w:p>
     <w:p>
       <w:pPr>
-        <w:pStyle w:val="Textbody"/>
-        <w:jc w:val="both"/>
-        <w:rPr>
-          <w:rFonts w:ascii="Times New Roman" w:hAnsi="Times New Roman" w:cs="Times New Roman"/>
-          <w:sz w:val="26"/>
-          <w:szCs w:val="26"/>
-        </w:rPr>
-      </w:pPr>
-    </w:p>
-    <w:p>
-      <w:pPr>
-        <w:pStyle w:val="Textbody"/>
-        <w:jc w:val="both"/>
-        <w:rPr>
-          <w:rFonts w:ascii="Times New Roman" w:hAnsi="Times New Roman" w:cs="Times New Roman"/>
+        <w:pStyle w:val="Textbody1"/>
+        <w:jc w:val="both"/>
+        <w:rPr>
+          <w:rFonts w:ascii="Times New Roman" w:hAnsi="Times New Roman" w:cs="Times New Roman"/>
+          <w:sz w:val="26"/>
+          <w:szCs w:val="26"/>
+        </w:rPr>
+      </w:pPr>
+      <w:r>
+        <w:rPr>
+          <w:rFonts w:cs="Times New Roman" w:ascii="Times New Roman" w:hAnsi="Times New Roman"/>
+          <w:sz w:val="26"/>
+          <w:szCs w:val="26"/>
+        </w:rPr>
+      </w:r>
+    </w:p>
+    <w:p>
+      <w:pPr>
+        <w:pStyle w:val="Textbody1"/>
+        <w:jc w:val="both"/>
+        <w:rPr>
+          <w:rFonts w:ascii="Times New Roman" w:hAnsi="Times New Roman" w:cs="Times New Roman"/>
+          <w:b/>
           <w:b/>
           <w:bCs/>
           <w:sz w:val="26"/>
@@ -3974,40 +3927,38 @@
       </w:pPr>
       <w:r>
         <w:rPr>
-          <w:rFonts w:ascii="Times New Roman" w:hAnsi="Times New Roman" w:cs="Times New Roman"/>
+          <w:rFonts w:cs="Times New Roman" w:ascii="Times New Roman" w:hAnsi="Times New Roman"/>
           <w:b/>
           <w:bCs/>
           <w:sz w:val="26"/>
           <w:szCs w:val="26"/>
         </w:rPr>
-        <w:lastRenderedPageBreak/>
         <w:t>References</w:t>
       </w:r>
     </w:p>
     <w:p>
       <w:pPr>
-        <w:pStyle w:val="Textbody"/>
+        <w:pStyle w:val="Textbody1"/>
         <w:numPr>
           <w:ilvl w:val="0"/>
           <w:numId w:val="3"/>
         </w:numPr>
         <w:jc w:val="both"/>
-        <w:rPr>
-          <w:rFonts w:ascii="Times New Roman" w:hAnsi="Times New Roman" w:cs="Times New Roman"/>
-        </w:rPr>
-      </w:pPr>
-      <w:r>
-        <w:rPr>
-          <w:rFonts w:ascii="Times New Roman" w:hAnsi="Times New Roman" w:cs="Times New Roman"/>
+        <w:rPr/>
+      </w:pPr>
+      <w:r>
+        <w:rPr>
+          <w:rFonts w:cs="Times New Roman" w:ascii="Times New Roman" w:hAnsi="Times New Roman"/>
           <w:sz w:val="26"/>
           <w:szCs w:val="26"/>
         </w:rPr>
         <w:t xml:space="preserve">Tensorflow API for creation of object detection models - </w:t>
       </w:r>
-      <w:hyperlink r:id="rId18" w:history="1">
+      <w:hyperlink r:id="rId15">
         <w:r>
           <w:rPr>
-            <w:rFonts w:ascii="Times New Roman" w:hAnsi="Times New Roman" w:cs="Times New Roman"/>
+            <w:rStyle w:val="InternetLink"/>
+            <w:rFonts w:cs="Times New Roman" w:ascii="Times New Roman" w:hAnsi="Times New Roman"/>
             <w:sz w:val="26"/>
             <w:szCs w:val="26"/>
           </w:rPr>
@@ -4017,28 +3968,27 @@
     </w:p>
     <w:p>
       <w:pPr>
-        <w:pStyle w:val="Textbody"/>
+        <w:pStyle w:val="Textbody1"/>
         <w:numPr>
           <w:ilvl w:val="0"/>
           <w:numId w:val="3"/>
         </w:numPr>
         <w:jc w:val="both"/>
-        <w:rPr>
-          <w:rFonts w:ascii="Times New Roman" w:hAnsi="Times New Roman" w:cs="Times New Roman"/>
-        </w:rPr>
-      </w:pPr>
-      <w:r>
-        <w:rPr>
-          <w:rFonts w:ascii="Times New Roman" w:hAnsi="Times New Roman" w:cs="Times New Roman"/>
+        <w:rPr/>
+      </w:pPr>
+      <w:r>
+        <w:rPr>
+          <w:rFonts w:cs="Times New Roman" w:ascii="Times New Roman" w:hAnsi="Times New Roman"/>
           <w:sz w:val="26"/>
           <w:szCs w:val="26"/>
         </w:rPr>
         <w:t xml:space="preserve">Darkflow for object detection model - </w:t>
       </w:r>
-      <w:hyperlink r:id="rId19" w:history="1">
+      <w:hyperlink r:id="rId16">
         <w:r>
           <w:rPr>
-            <w:rFonts w:ascii="Times New Roman" w:hAnsi="Times New Roman" w:cs="Times New Roman"/>
+            <w:rStyle w:val="InternetLink"/>
+            <w:rFonts w:cs="Times New Roman" w:ascii="Times New Roman" w:hAnsi="Times New Roman"/>
             <w:sz w:val="26"/>
             <w:szCs w:val="26"/>
           </w:rPr>
@@ -4054,15 +4004,15 @@
           <w:numId w:val="3"/>
         </w:numPr>
         <w:tabs>
-          <w:tab w:val="left" w:pos="1440"/>
-          <w:tab w:val="left" w:pos="2880"/>
-          <w:tab w:val="left" w:pos="3600"/>
-          <w:tab w:val="left" w:pos="4320"/>
-          <w:tab w:val="left" w:pos="5040"/>
-          <w:tab w:val="left" w:pos="5760"/>
-          <w:tab w:val="left" w:pos="6480"/>
-          <w:tab w:val="left" w:pos="7200"/>
-          <w:tab w:val="left" w:pos="7710"/>
+          <w:tab w:val="left" w:pos="1440" w:leader="none"/>
+          <w:tab w:val="left" w:pos="2880" w:leader="none"/>
+          <w:tab w:val="left" w:pos="3600" w:leader="none"/>
+          <w:tab w:val="left" w:pos="4320" w:leader="none"/>
+          <w:tab w:val="left" w:pos="5040" w:leader="none"/>
+          <w:tab w:val="left" w:pos="5760" w:leader="none"/>
+          <w:tab w:val="left" w:pos="6480" w:leader="none"/>
+          <w:tab w:val="left" w:pos="7200" w:leader="none"/>
+          <w:tab w:val="left" w:pos="7710" w:leader="none"/>
         </w:tabs>
         <w:jc w:val="both"/>
         <w:rPr>
@@ -4074,7 +4024,7 @@
       </w:pPr>
       <w:r>
         <w:rPr>
-          <w:rFonts w:ascii="Times New Roman" w:hAnsi="Times New Roman" w:cs="Times New Roman"/>
+          <w:rFonts w:cs="Times New Roman" w:ascii="Times New Roman" w:hAnsi="Times New Roman"/>
           <w:color w:val="000000"/>
           <w:sz w:val="26"/>
           <w:szCs w:val="26"/>
@@ -4084,30 +4034,27 @@
     </w:p>
     <w:p>
       <w:pPr>
-        <w:pStyle w:val="Textbody"/>
+        <w:pStyle w:val="Textbody1"/>
         <w:numPr>
           <w:ilvl w:val="0"/>
           <w:numId w:val="3"/>
         </w:numPr>
         <w:jc w:val="both"/>
-        <w:rPr>
-          <w:rFonts w:ascii="Times New Roman" w:hAnsi="Times New Roman" w:cs="Times New Roman"/>
-          <w:sz w:val="26"/>
-          <w:szCs w:val="26"/>
-        </w:rPr>
-      </w:pPr>
-      <w:r>
-        <w:rPr>
-          <w:rFonts w:ascii="Times New Roman" w:hAnsi="Times New Roman" w:cs="Times New Roman"/>
+        <w:rPr/>
+      </w:pPr>
+      <w:r>
+        <w:rPr>
+          <w:rFonts w:cs="Times New Roman" w:ascii="Times New Roman" w:hAnsi="Times New Roman"/>
           <w:sz w:val="26"/>
           <w:szCs w:val="26"/>
         </w:rPr>
         <w:t xml:space="preserve">Understanding various approaches and development of plots in Machine Learning - </w:t>
       </w:r>
-      <w:hyperlink r:id="rId20" w:history="1">
+      <w:hyperlink r:id="rId17">
         <w:r>
           <w:rPr>
-            <w:rFonts w:ascii="Times New Roman" w:hAnsi="Times New Roman" w:cs="Times New Roman"/>
+            <w:rStyle w:val="InternetLink"/>
+            <w:rFonts w:cs="Times New Roman" w:ascii="Times New Roman" w:hAnsi="Times New Roman"/>
             <w:sz w:val="26"/>
             <w:szCs w:val="26"/>
           </w:rPr>
@@ -4117,30 +4064,27 @@
     </w:p>
     <w:p>
       <w:pPr>
-        <w:pStyle w:val="Textbody"/>
+        <w:pStyle w:val="Textbody1"/>
         <w:numPr>
           <w:ilvl w:val="0"/>
           <w:numId w:val="3"/>
         </w:numPr>
         <w:jc w:val="both"/>
-        <w:rPr>
-          <w:rFonts w:ascii="Times New Roman" w:hAnsi="Times New Roman" w:cs="Times New Roman"/>
-          <w:sz w:val="26"/>
-          <w:szCs w:val="26"/>
-        </w:rPr>
-      </w:pPr>
-      <w:r>
-        <w:rPr>
-          <w:rFonts w:ascii="Times New Roman" w:hAnsi="Times New Roman" w:cs="Times New Roman"/>
+        <w:rPr/>
+      </w:pPr>
+      <w:r>
+        <w:rPr>
+          <w:rFonts w:cs="Times New Roman" w:ascii="Times New Roman" w:hAnsi="Times New Roman"/>
           <w:sz w:val="26"/>
           <w:szCs w:val="26"/>
         </w:rPr>
         <w:t xml:space="preserve">Hands-On Machine Learning with Scikit-Learn and TensorFlow - </w:t>
       </w:r>
-      <w:hyperlink r:id="rId21" w:history="1">
+      <w:hyperlink r:id="rId18">
         <w:r>
           <w:rPr>
-            <w:rFonts w:ascii="Times New Roman" w:hAnsi="Times New Roman" w:cs="Times New Roman"/>
+            <w:rStyle w:val="InternetLink"/>
+            <w:rFonts w:cs="Times New Roman" w:ascii="Times New Roman" w:hAnsi="Times New Roman"/>
             <w:sz w:val="26"/>
             <w:szCs w:val="26"/>
             <w:u w:val="single"/>
@@ -4151,67 +4095,62 @@
     </w:p>
     <w:p>
       <w:pPr>
-        <w:pStyle w:val="Textbody"/>
+        <w:pStyle w:val="Textbody1"/>
         <w:numPr>
           <w:ilvl w:val="0"/>
           <w:numId w:val="3"/>
         </w:numPr>
         <w:jc w:val="both"/>
-        <w:rPr>
-          <w:rFonts w:ascii="Times New Roman" w:hAnsi="Times New Roman" w:cs="Times New Roman"/>
-          <w:i/>
-          <w:sz w:val="26"/>
-          <w:szCs w:val="26"/>
-        </w:rPr>
-      </w:pPr>
-      <w:r>
-        <w:rPr>
-          <w:rStyle w:val="Citation"/>
-          <w:rFonts w:ascii="Times New Roman" w:hAnsi="Times New Roman" w:cs="Times New Roman"/>
-          <w:i w:val="0"/>
+        <w:rPr/>
+      </w:pPr>
+      <w:r>
+        <w:rPr>
+          <w:rStyle w:val="Quotation"/>
+          <w:rFonts w:cs="Times New Roman" w:ascii="Times New Roman" w:hAnsi="Times New Roman"/>
+          <w:i w:val="false"/>
         </w:rPr>
         <w:t>Program that creates XML description files for a list of training i</w:t>
       </w:r>
       <w:r>
         <w:rPr>
-          <w:rStyle w:val="Citation"/>
-          <w:rFonts w:ascii="Times New Roman" w:hAnsi="Times New Roman" w:cs="Times New Roman"/>
-          <w:i w:val="0"/>
-          <w:iCs w:val="0"/>
+          <w:rStyle w:val="Quotation"/>
+          <w:rFonts w:cs="Times New Roman" w:ascii="Times New Roman" w:hAnsi="Times New Roman"/>
+          <w:i w:val="false"/>
+          <w:iCs w:val="false"/>
         </w:rPr>
         <w:t>m</w:t>
       </w:r>
       <w:r>
         <w:rPr>
-          <w:rStyle w:val="Citation"/>
-          <w:rFonts w:ascii="Times New Roman" w:hAnsi="Times New Roman" w:cs="Times New Roman"/>
-          <w:i w:val="0"/>
+          <w:rStyle w:val="Quotation"/>
+          <w:rFonts w:cs="Times New Roman" w:ascii="Times New Roman" w:hAnsi="Times New Roman"/>
+          <w:i w:val="false"/>
         </w:rPr>
         <w:t>ages</w:t>
       </w:r>
       <w:r>
         <w:rPr>
-          <w:rStyle w:val="Citation"/>
-          <w:rFonts w:ascii="Times New Roman" w:hAnsi="Times New Roman" w:cs="Times New Roman"/>
-          <w:i w:val="0"/>
-          <w:iCs w:val="0"/>
+          <w:rStyle w:val="Quotation"/>
+          <w:rFonts w:cs="Times New Roman" w:ascii="Times New Roman" w:hAnsi="Times New Roman"/>
+          <w:i w:val="false"/>
+          <w:iCs w:val="false"/>
         </w:rPr>
         <w:t xml:space="preserve"> </w:t>
       </w:r>
       <w:r>
         <w:rPr>
-          <w:rStyle w:val="Citation"/>
-          <w:rFonts w:ascii="Times New Roman" w:hAnsi="Times New Roman" w:cs="Times New Roman"/>
-          <w:i w:val="0"/>
+          <w:rStyle w:val="Quotation"/>
+          <w:rFonts w:cs="Times New Roman" w:ascii="Times New Roman" w:hAnsi="Times New Roman"/>
+          <w:i w:val="false"/>
         </w:rPr>
         <w:t xml:space="preserve">- </w:t>
       </w:r>
-      <w:hyperlink r:id="rId22" w:history="1">
+      <w:hyperlink r:id="rId19">
         <w:r>
           <w:rPr>
-            <w:rStyle w:val="Citation"/>
-            <w:rFonts w:ascii="Times New Roman" w:hAnsi="Times New Roman" w:cs="Times New Roman"/>
-            <w:i w:val="0"/>
+            <w:rStyle w:val="Quotation"/>
+            <w:rFonts w:cs="Times New Roman" w:ascii="Times New Roman" w:hAnsi="Times New Roman"/>
+            <w:i w:val="false"/>
           </w:rPr>
           <w:t>https://github.com/tzutalin</w:t>
         </w:r>
@@ -4219,26 +4158,145 @@
     </w:p>
     <w:p>
       <w:pPr>
-        <w:rPr>
-          <w:rFonts w:ascii="Times New Roman" w:hAnsi="Times New Roman" w:cs="Times New Roman"/>
-        </w:rPr>
-      </w:pPr>
+        <w:pStyle w:val="Normal"/>
+        <w:spacing w:before="0" w:after="160"/>
+        <w:rPr/>
+      </w:pPr>
+      <w:r>
+        <w:rPr/>
+      </w:r>
     </w:p>
     <w:sectPr>
+      <w:type w:val="nextPage"/>
       <w:pgSz w:w="11906" w:h="16838"/>
-      <w:pgMar w:top="1134" w:right="1134" w:bottom="1134" w:left="1134" w:header="720" w:footer="720" w:gutter="0"/>
-      <w:cols w:space="720"/>
+      <w:pgMar w:left="1134" w:right="1134" w:header="0" w:top="1134" w:footer="0" w:bottom="1134" w:gutter="0"/>
+      <w:pgNumType w:fmt="decimal"/>
+      <w:formProt w:val="false"/>
+      <w:textDirection w:val="lrTb"/>
+      <w:docGrid w:type="default" w:linePitch="240" w:charSpace="4294965247"/>
     </w:sectPr>
   </w:body>
 </w:document>
 </file>
 
 <file path=word/numbering.xml><?xml version="1.0" encoding="utf-8"?>
-<w:numbering xmlns:wpc="http://schemas.microsoft.com/office/word/2010/wordprocessingCanvas" xmlns:mc="http://schemas.openxmlformats.org/markup-compatibility/2006" xmlns:o="urn:schemas-microsoft-com:office:office" xmlns:r="http://schemas.openxmlformats.org/officeDocument/2006/relationships" xmlns:m="http://schemas.openxmlformats.org/officeDocument/2006/math" xmlns:v="urn:schemas-microsoft-com:vml" xmlns:wp14="http://schemas.microsoft.com/office/word/2010/wordprocessingDrawing" xmlns:wp="http://schemas.openxmlformats.org/drawingml/2006/wordprocessingDrawing" xmlns:w10="urn:schemas-microsoft-com:office:word" xmlns:w="http://schemas.openxmlformats.org/wordprocessingml/2006/main" xmlns:w14="http://schemas.microsoft.com/office/word/2010/wordml" xmlns:w15="http://schemas.microsoft.com/office/word/2012/wordml" xmlns:wpg="http://schemas.microsoft.com/office/word/2010/wordprocessingGroup" xmlns:wpi="http://schemas.microsoft.com/office/word/2010/wordprocessingInk" xmlns:wne="http://schemas.microsoft.com/office/word/2006/wordml" xmlns:wps="http://schemas.microsoft.com/office/word/2010/wordprocessingShape" mc:Ignorable="w14 w15 wp14">
-  <w:abstractNum w:abstractNumId="0" w15:restartNumberingAfterBreak="0">
-    <w:nsid w:val="24980BC6"/>
-    <w:multiLevelType w:val="multilevel"/>
-    <w:tmpl w:val="D686787E"/>
+<w:numbering xmlns:w="http://schemas.openxmlformats.org/wordprocessingml/2006/main" xmlns:o="urn:schemas-microsoft-com:office:office" xmlns:r="http://schemas.openxmlformats.org/officeDocument/2006/relationships" xmlns:v="urn:schemas-microsoft-com:vml">
+  <w:abstractNum w:abstractNumId="1">
+    <w:lvl w:ilvl="0">
+      <w:start w:val="1"/>
+      <w:numFmt w:val="decimal"/>
+      <w:lvlText w:val="%1."/>
+      <w:lvlJc w:val="left"/>
+      <w:pPr>
+        <w:ind w:left="720" w:hanging="360"/>
+      </w:pPr>
+    </w:lvl>
+    <w:lvl w:ilvl="1">
+      <w:start w:val="1"/>
+      <w:numFmt w:val="bullet"/>
+      <w:lvlText w:val="◦"/>
+      <w:lvlJc w:val="left"/>
+      <w:pPr>
+        <w:ind w:left="1080" w:hanging="360"/>
+      </w:pPr>
+      <w:rPr>
+        <w:rFonts w:ascii="OpenSymbol" w:hAnsi="OpenSymbol" w:cs="OpenSymbol" w:hint="default"/>
+        <w:rFonts w:cs="OpenSymbol"/>
+      </w:rPr>
+    </w:lvl>
+    <w:lvl w:ilvl="2">
+      <w:start w:val="1"/>
+      <w:numFmt w:val="bullet"/>
+      <w:lvlText w:val="▪"/>
+      <w:lvlJc w:val="left"/>
+      <w:pPr>
+        <w:ind w:left="1440" w:hanging="360"/>
+      </w:pPr>
+      <w:rPr>
+        <w:rFonts w:ascii="OpenSymbol" w:hAnsi="OpenSymbol" w:cs="OpenSymbol" w:hint="default"/>
+        <w:rFonts w:cs="OpenSymbol"/>
+      </w:rPr>
+    </w:lvl>
+    <w:lvl w:ilvl="3">
+      <w:start w:val="1"/>
+      <w:numFmt w:val="bullet"/>
+      <w:lvlText w:val=""/>
+      <w:lvlJc w:val="left"/>
+      <w:pPr>
+        <w:ind w:left="1800" w:hanging="360"/>
+      </w:pPr>
+      <w:rPr>
+        <w:rFonts w:ascii="Symbol" w:hAnsi="Symbol" w:cs="Symbol" w:hint="default"/>
+        <w:rFonts w:cs="OpenSymbol"/>
+      </w:rPr>
+    </w:lvl>
+    <w:lvl w:ilvl="4">
+      <w:start w:val="1"/>
+      <w:numFmt w:val="bullet"/>
+      <w:lvlText w:val="◦"/>
+      <w:lvlJc w:val="left"/>
+      <w:pPr>
+        <w:ind w:left="2160" w:hanging="360"/>
+      </w:pPr>
+      <w:rPr>
+        <w:rFonts w:ascii="OpenSymbol" w:hAnsi="OpenSymbol" w:cs="OpenSymbol" w:hint="default"/>
+        <w:rFonts w:cs="OpenSymbol"/>
+      </w:rPr>
+    </w:lvl>
+    <w:lvl w:ilvl="5">
+      <w:start w:val="1"/>
+      <w:numFmt w:val="bullet"/>
+      <w:lvlText w:val="▪"/>
+      <w:lvlJc w:val="left"/>
+      <w:pPr>
+        <w:ind w:left="2520" w:hanging="360"/>
+      </w:pPr>
+      <w:rPr>
+        <w:rFonts w:ascii="OpenSymbol" w:hAnsi="OpenSymbol" w:cs="OpenSymbol" w:hint="default"/>
+        <w:rFonts w:cs="OpenSymbol"/>
+      </w:rPr>
+    </w:lvl>
+    <w:lvl w:ilvl="6">
+      <w:start w:val="1"/>
+      <w:numFmt w:val="bullet"/>
+      <w:lvlText w:val=""/>
+      <w:lvlJc w:val="left"/>
+      <w:pPr>
+        <w:ind w:left="2880" w:hanging="360"/>
+      </w:pPr>
+      <w:rPr>
+        <w:rFonts w:ascii="Symbol" w:hAnsi="Symbol" w:cs="Symbol" w:hint="default"/>
+        <w:rFonts w:cs="OpenSymbol"/>
+      </w:rPr>
+    </w:lvl>
+    <w:lvl w:ilvl="7">
+      <w:start w:val="1"/>
+      <w:numFmt w:val="bullet"/>
+      <w:lvlText w:val="◦"/>
+      <w:lvlJc w:val="left"/>
+      <w:pPr>
+        <w:ind w:left="3240" w:hanging="360"/>
+      </w:pPr>
+      <w:rPr>
+        <w:rFonts w:ascii="OpenSymbol" w:hAnsi="OpenSymbol" w:cs="OpenSymbol" w:hint="default"/>
+        <w:rFonts w:cs="OpenSymbol"/>
+      </w:rPr>
+    </w:lvl>
+    <w:lvl w:ilvl="8">
+      <w:start w:val="1"/>
+      <w:numFmt w:val="bullet"/>
+      <w:lvlText w:val="▪"/>
+      <w:lvlJc w:val="left"/>
+      <w:pPr>
+        <w:ind w:left="3600" w:hanging="360"/>
+      </w:pPr>
+      <w:rPr>
+        <w:rFonts w:ascii="OpenSymbol" w:hAnsi="OpenSymbol" w:cs="OpenSymbol" w:hint="default"/>
+        <w:rFonts w:cs="OpenSymbol"/>
+      </w:rPr>
+    </w:lvl>
+  </w:abstractNum>
+  <w:abstractNum w:abstractNumId="2">
     <w:lvl w:ilvl="0">
       <w:start w:val="1"/>
       <w:numFmt w:val="decimal"/>
@@ -4321,10 +4379,7 @@
       </w:pPr>
     </w:lvl>
   </w:abstractNum>
-  <w:abstractNum w:abstractNumId="1" w15:restartNumberingAfterBreak="0">
-    <w:nsid w:val="3A1875E4"/>
-    <w:multiLevelType w:val="multilevel"/>
-    <w:tmpl w:val="FBFCB654"/>
+  <w:abstractNum w:abstractNumId="3">
     <w:lvl w:ilvl="0">
       <w:start w:val="1"/>
       <w:numFmt w:val="decimal"/>
@@ -4407,148 +4462,166 @@
       </w:pPr>
     </w:lvl>
   </w:abstractNum>
-  <w:abstractNum w:abstractNumId="2" w15:restartNumberingAfterBreak="0">
-    <w:nsid w:val="66B87704"/>
-    <w:multiLevelType w:val="multilevel"/>
-    <w:tmpl w:val="72F497F8"/>
+  <w:abstractNum w:abstractNumId="4">
     <w:lvl w:ilvl="0">
       <w:start w:val="1"/>
-      <w:numFmt w:val="decimal"/>
-      <w:lvlText w:val="%1."/>
+      <w:numFmt w:val="none"/>
+      <w:suff w:val="nothing"/>
+      <w:lvlText w:val=""/>
       <w:lvlJc w:val="left"/>
       <w:pPr>
-        <w:ind w:left="720" w:hanging="360"/>
+        <w:tabs>
+          <w:tab w:val="num" w:pos="432"/>
+        </w:tabs>
+        <w:ind w:left="432" w:hanging="432"/>
       </w:pPr>
     </w:lvl>
     <w:lvl w:ilvl="1">
-      <w:numFmt w:val="bullet"/>
-      <w:lvlText w:val="◦"/>
+      <w:start w:val="1"/>
+      <w:numFmt w:val="none"/>
+      <w:suff w:val="nothing"/>
+      <w:lvlText w:val=""/>
       <w:lvlJc w:val="left"/>
       <w:pPr>
-        <w:ind w:left="1080" w:hanging="360"/>
-      </w:pPr>
-      <w:rPr>
-        <w:rFonts w:ascii="OpenSymbol" w:eastAsia="OpenSymbol" w:hAnsi="OpenSymbol" w:cs="OpenSymbol"/>
-      </w:rPr>
+        <w:tabs>
+          <w:tab w:val="num" w:pos="576"/>
+        </w:tabs>
+        <w:ind w:left="576" w:hanging="576"/>
+      </w:pPr>
     </w:lvl>
     <w:lvl w:ilvl="2">
-      <w:numFmt w:val="bullet"/>
-      <w:lvlText w:val="▪"/>
+      <w:start w:val="1"/>
+      <w:numFmt w:val="none"/>
+      <w:suff w:val="nothing"/>
+      <w:lvlText w:val=""/>
       <w:lvlJc w:val="left"/>
       <w:pPr>
-        <w:ind w:left="1440" w:hanging="360"/>
-      </w:pPr>
-      <w:rPr>
-        <w:rFonts w:ascii="OpenSymbol" w:eastAsia="OpenSymbol" w:hAnsi="OpenSymbol" w:cs="OpenSymbol"/>
-      </w:rPr>
+        <w:tabs>
+          <w:tab w:val="num" w:pos="720"/>
+        </w:tabs>
+        <w:ind w:left="720" w:hanging="720"/>
+      </w:pPr>
     </w:lvl>
     <w:lvl w:ilvl="3">
-      <w:numFmt w:val="bullet"/>
-      <w:lvlText w:val="•"/>
+      <w:start w:val="1"/>
+      <w:numFmt w:val="none"/>
+      <w:suff w:val="nothing"/>
+      <w:lvlText w:val=""/>
       <w:lvlJc w:val="left"/>
       <w:pPr>
-        <w:ind w:left="1800" w:hanging="360"/>
-      </w:pPr>
-      <w:rPr>
-        <w:rFonts w:ascii="OpenSymbol" w:eastAsia="OpenSymbol" w:hAnsi="OpenSymbol" w:cs="OpenSymbol"/>
-      </w:rPr>
+        <w:tabs>
+          <w:tab w:val="num" w:pos="864"/>
+        </w:tabs>
+        <w:ind w:left="864" w:hanging="864"/>
+      </w:pPr>
     </w:lvl>
     <w:lvl w:ilvl="4">
-      <w:numFmt w:val="bullet"/>
-      <w:lvlText w:val="◦"/>
+      <w:start w:val="1"/>
+      <w:numFmt w:val="none"/>
+      <w:suff w:val="nothing"/>
+      <w:lvlText w:val=""/>
       <w:lvlJc w:val="left"/>
       <w:pPr>
-        <w:ind w:left="2160" w:hanging="360"/>
-      </w:pPr>
-      <w:rPr>
-        <w:rFonts w:ascii="OpenSymbol" w:eastAsia="OpenSymbol" w:hAnsi="OpenSymbol" w:cs="OpenSymbol"/>
-      </w:rPr>
+        <w:tabs>
+          <w:tab w:val="num" w:pos="1008"/>
+        </w:tabs>
+        <w:ind w:left="1008" w:hanging="1008"/>
+      </w:pPr>
     </w:lvl>
     <w:lvl w:ilvl="5">
-      <w:numFmt w:val="bullet"/>
-      <w:lvlText w:val="▪"/>
+      <w:start w:val="1"/>
+      <w:numFmt w:val="none"/>
+      <w:suff w:val="nothing"/>
+      <w:lvlText w:val=""/>
       <w:lvlJc w:val="left"/>
       <w:pPr>
-        <w:ind w:left="2520" w:hanging="360"/>
-      </w:pPr>
-      <w:rPr>
-        <w:rFonts w:ascii="OpenSymbol" w:eastAsia="OpenSymbol" w:hAnsi="OpenSymbol" w:cs="OpenSymbol"/>
-      </w:rPr>
+        <w:tabs>
+          <w:tab w:val="num" w:pos="1152"/>
+        </w:tabs>
+        <w:ind w:left="1152" w:hanging="1152"/>
+      </w:pPr>
     </w:lvl>
     <w:lvl w:ilvl="6">
-      <w:numFmt w:val="bullet"/>
-      <w:lvlText w:val="•"/>
+      <w:start w:val="1"/>
+      <w:numFmt w:val="none"/>
+      <w:suff w:val="nothing"/>
+      <w:lvlText w:val=""/>
       <w:lvlJc w:val="left"/>
       <w:pPr>
-        <w:ind w:left="2880" w:hanging="360"/>
-      </w:pPr>
-      <w:rPr>
-        <w:rFonts w:ascii="OpenSymbol" w:eastAsia="OpenSymbol" w:hAnsi="OpenSymbol" w:cs="OpenSymbol"/>
-      </w:rPr>
+        <w:tabs>
+          <w:tab w:val="num" w:pos="1296"/>
+        </w:tabs>
+        <w:ind w:left="1296" w:hanging="1296"/>
+      </w:pPr>
     </w:lvl>
     <w:lvl w:ilvl="7">
-      <w:numFmt w:val="bullet"/>
-      <w:lvlText w:val="◦"/>
+      <w:start w:val="1"/>
+      <w:numFmt w:val="none"/>
+      <w:suff w:val="nothing"/>
+      <w:lvlText w:val=""/>
       <w:lvlJc w:val="left"/>
       <w:pPr>
-        <w:ind w:left="3240" w:hanging="360"/>
-      </w:pPr>
-      <w:rPr>
-        <w:rFonts w:ascii="OpenSymbol" w:eastAsia="OpenSymbol" w:hAnsi="OpenSymbol" w:cs="OpenSymbol"/>
-      </w:rPr>
+        <w:tabs>
+          <w:tab w:val="num" w:pos="1440"/>
+        </w:tabs>
+        <w:ind w:left="1440" w:hanging="1440"/>
+      </w:pPr>
     </w:lvl>
     <w:lvl w:ilvl="8">
-      <w:numFmt w:val="bullet"/>
-      <w:lvlText w:val="▪"/>
+      <w:start w:val="1"/>
+      <w:numFmt w:val="none"/>
+      <w:suff w:val="nothing"/>
+      <w:lvlText w:val=""/>
       <w:lvlJc w:val="left"/>
       <w:pPr>
-        <w:ind w:left="3600" w:hanging="360"/>
-      </w:pPr>
-      <w:rPr>
-        <w:rFonts w:ascii="OpenSymbol" w:eastAsia="OpenSymbol" w:hAnsi="OpenSymbol" w:cs="OpenSymbol"/>
-      </w:rPr>
+        <w:tabs>
+          <w:tab w:val="num" w:pos="1584"/>
+        </w:tabs>
+        <w:ind w:left="1584" w:hanging="1584"/>
+      </w:pPr>
     </w:lvl>
   </w:abstractNum>
   <w:num w:numId="1">
+    <w:abstractNumId w:val="1"/>
+  </w:num>
+  <w:num w:numId="2">
     <w:abstractNumId w:val="2"/>
   </w:num>
-  <w:num w:numId="2">
-    <w:abstractNumId w:val="1"/>
+  <w:num w:numId="3">
+    <w:abstractNumId w:val="3"/>
   </w:num>
-  <w:num w:numId="3">
-    <w:abstractNumId w:val="0"/>
+  <w:num w:numId="4">
+    <w:abstractNumId w:val="4"/>
   </w:num>
 </w:numbering>
 </file>
 
 <file path=word/styles.xml><?xml version="1.0" encoding="utf-8"?>
-<w:styles xmlns:mc="http://schemas.openxmlformats.org/markup-compatibility/2006" xmlns:r="http://schemas.openxmlformats.org/officeDocument/2006/relationships" xmlns:w="http://schemas.openxmlformats.org/wordprocessingml/2006/main" xmlns:w14="http://schemas.microsoft.com/office/word/2010/wordml" xmlns:w15="http://schemas.microsoft.com/office/word/2012/wordml" mc:Ignorable="w14 w15">
+<w:styles xmlns:w="http://schemas.openxmlformats.org/wordprocessingml/2006/main" xmlns:w14="http://schemas.microsoft.com/office/word/2010/wordml" xmlns:mc="http://schemas.openxmlformats.org/markup-compatibility/2006" mc:Ignorable="w14">
   <w:docDefaults>
     <w:rPrDefault>
       <w:rPr>
-        <w:rFonts w:asciiTheme="minorHAnsi" w:eastAsiaTheme="minorHAnsi" w:hAnsiTheme="minorHAnsi" w:cstheme="minorBidi"/>
+        <w:rFonts w:ascii="Calibri" w:hAnsi="Calibri" w:eastAsia="Calibri" w:cs="" w:asciiTheme="minorHAnsi" w:cstheme="minorBidi" w:eastAsiaTheme="minorHAnsi" w:hAnsiTheme="minorHAnsi"/>
         <w:sz w:val="22"/>
         <w:szCs w:val="22"/>
         <w:lang w:val="en-IN" w:eastAsia="en-US" w:bidi="ar-SA"/>
       </w:rPr>
     </w:rPrDefault>
     <w:pPrDefault>
-      <w:pPr>
-        <w:spacing w:after="160" w:line="259" w:lineRule="auto"/>
-      </w:pPr>
+      <w:pPr/>
     </w:pPrDefault>
   </w:docDefaults>
   <w:latentStyles w:defLockedState="0" w:defUIPriority="99" w:defSemiHidden="0" w:defUnhideWhenUsed="0" w:defQFormat="0" w:count="371">
     <w:lsdException w:name="Normal" w:uiPriority="0" w:qFormat="1"/>
     <w:lsdException w:name="heading 1" w:uiPriority="9" w:qFormat="1"/>
-    <w:lsdException w:name="heading 2" w:semiHidden="1" w:uiPriority="9" w:unhideWhenUsed="1" w:qFormat="1"/>
-    <w:lsdException w:name="heading 3" w:semiHidden="1" w:uiPriority="9" w:unhideWhenUsed="1" w:qFormat="1"/>
-    <w:lsdException w:name="heading 4" w:semiHidden="1" w:uiPriority="9" w:unhideWhenUsed="1" w:qFormat="1"/>
-    <w:lsdException w:name="heading 5" w:semiHidden="1" w:uiPriority="9" w:unhideWhenUsed="1" w:qFormat="1"/>
-    <w:lsdException w:name="heading 6" w:semiHidden="1" w:uiPriority="9" w:unhideWhenUsed="1" w:qFormat="1"/>
-    <w:lsdException w:name="heading 7" w:semiHidden="1" w:uiPriority="9" w:unhideWhenUsed="1" w:qFormat="1"/>
-    <w:lsdException w:name="heading 8" w:semiHidden="1" w:uiPriority="9" w:unhideWhenUsed="1" w:qFormat="1"/>
-    <w:lsdException w:name="heading 9" w:semiHidden="1" w:uiPriority="9" w:unhideWhenUsed="1" w:qFormat="1"/>
+    <w:lsdException w:name="heading 2" w:uiPriority="9" w:semiHidden="1" w:unhideWhenUsed="1" w:qFormat="1"/>
+    <w:lsdException w:name="heading 3" w:uiPriority="9" w:semiHidden="1" w:unhideWhenUsed="1" w:qFormat="1"/>
+    <w:lsdException w:name="heading 4" w:uiPriority="9" w:semiHidden="1" w:unhideWhenUsed="1" w:qFormat="1"/>
+    <w:lsdException w:name="heading 5" w:uiPriority="9" w:semiHidden="1" w:unhideWhenUsed="1" w:qFormat="1"/>
+    <w:lsdException w:name="heading 6" w:uiPriority="9" w:semiHidden="1" w:unhideWhenUsed="1" w:qFormat="1"/>
+    <w:lsdException w:name="heading 7" w:uiPriority="9" w:semiHidden="1" w:unhideWhenUsed="1" w:qFormat="1"/>
+    <w:lsdException w:name="heading 8" w:uiPriority="9" w:semiHidden="1" w:unhideWhenUsed="1" w:qFormat="1"/>
+    <w:lsdException w:name="heading 9" w:uiPriority="9" w:semiHidden="1" w:unhideWhenUsed="1" w:qFormat="1"/>
     <w:lsdException w:name="index 1" w:semiHidden="1" w:unhideWhenUsed="1"/>
     <w:lsdException w:name="index 2" w:semiHidden="1" w:unhideWhenUsed="1"/>
     <w:lsdException w:name="index 3" w:semiHidden="1" w:unhideWhenUsed="1"/>
@@ -4558,22 +4631,22 @@
     <w:lsdException w:name="index 7" w:semiHidden="1" w:unhideWhenUsed="1"/>
     <w:lsdException w:name="index 8" w:semiHidden="1" w:unhideWhenUsed="1"/>
     <w:lsdException w:name="index 9" w:semiHidden="1" w:unhideWhenUsed="1"/>
-    <w:lsdException w:name="toc 1" w:semiHidden="1" w:uiPriority="39" w:unhideWhenUsed="1"/>
-    <w:lsdException w:name="toc 2" w:semiHidden="1" w:uiPriority="39" w:unhideWhenUsed="1"/>
-    <w:lsdException w:name="toc 3" w:semiHidden="1" w:uiPriority="39" w:unhideWhenUsed="1"/>
-    <w:lsdException w:name="toc 4" w:semiHidden="1" w:uiPriority="39" w:unhideWhenUsed="1"/>
-    <w:lsdException w:name="toc 5" w:semiHidden="1" w:uiPriority="39" w:unhideWhenUsed="1"/>
-    <w:lsdException w:name="toc 6" w:semiHidden="1" w:uiPriority="39" w:unhideWhenUsed="1"/>
-    <w:lsdException w:name="toc 7" w:semiHidden="1" w:uiPriority="39" w:unhideWhenUsed="1"/>
-    <w:lsdException w:name="toc 8" w:semiHidden="1" w:uiPriority="39" w:unhideWhenUsed="1"/>
-    <w:lsdException w:name="toc 9" w:semiHidden="1" w:uiPriority="39" w:unhideWhenUsed="1"/>
+    <w:lsdException w:name="toc 1" w:uiPriority="39" w:semiHidden="1" w:unhideWhenUsed="1"/>
+    <w:lsdException w:name="toc 2" w:uiPriority="39" w:semiHidden="1" w:unhideWhenUsed="1"/>
+    <w:lsdException w:name="toc 3" w:uiPriority="39" w:semiHidden="1" w:unhideWhenUsed="1"/>
+    <w:lsdException w:name="toc 4" w:uiPriority="39" w:semiHidden="1" w:unhideWhenUsed="1"/>
+    <w:lsdException w:name="toc 5" w:uiPriority="39" w:semiHidden="1" w:unhideWhenUsed="1"/>
+    <w:lsdException w:name="toc 6" w:uiPriority="39" w:semiHidden="1" w:unhideWhenUsed="1"/>
+    <w:lsdException w:name="toc 7" w:uiPriority="39" w:semiHidden="1" w:unhideWhenUsed="1"/>
+    <w:lsdException w:name="toc 8" w:uiPriority="39" w:semiHidden="1" w:unhideWhenUsed="1"/>
+    <w:lsdException w:name="toc 9" w:uiPriority="39" w:semiHidden="1" w:unhideWhenUsed="1"/>
     <w:lsdException w:name="Normal Indent" w:semiHidden="1" w:unhideWhenUsed="1"/>
     <w:lsdException w:name="footnote text" w:semiHidden="1" w:unhideWhenUsed="1"/>
     <w:lsdException w:name="annotation text" w:semiHidden="1" w:unhideWhenUsed="1"/>
     <w:lsdException w:name="header" w:semiHidden="1" w:unhideWhenUsed="1"/>
     <w:lsdException w:name="footer" w:semiHidden="1" w:unhideWhenUsed="1"/>
     <w:lsdException w:name="index heading" w:semiHidden="1" w:unhideWhenUsed="1"/>
-    <w:lsdException w:name="caption" w:semiHidden="1" w:uiPriority="35" w:unhideWhenUsed="1" w:qFormat="1"/>
+    <w:lsdException w:name="caption" w:uiPriority="35" w:semiHidden="1" w:unhideWhenUsed="1" w:qFormat="1"/>
     <w:lsdException w:name="table of figures" w:semiHidden="1" w:unhideWhenUsed="1"/>
     <w:lsdException w:name="envelope address" w:semiHidden="1" w:unhideWhenUsed="1"/>
     <w:lsdException w:name="envelope return" w:semiHidden="1" w:unhideWhenUsed="1"/>
@@ -4604,7 +4677,7 @@
     <w:lsdException w:name="Title" w:uiPriority="10" w:qFormat="1"/>
     <w:lsdException w:name="Closing" w:semiHidden="1" w:unhideWhenUsed="1"/>
     <w:lsdException w:name="Signature" w:semiHidden="1" w:unhideWhenUsed="1"/>
-    <w:lsdException w:name="Default Paragraph Font" w:semiHidden="1" w:uiPriority="1" w:unhideWhenUsed="1"/>
+    <w:lsdException w:name="Default Paragraph Font" w:uiPriority="1" w:semiHidden="1" w:unhideWhenUsed="1"/>
     <w:lsdException w:name="Body Text" w:semiHidden="1" w:unhideWhenUsed="1"/>
     <w:lsdException w:name="Body Text Indent" w:semiHidden="1" w:unhideWhenUsed="1"/>
     <w:lsdException w:name="List Continue" w:semiHidden="1" w:unhideWhenUsed="1"/>
@@ -4804,8 +4877,8 @@
     <w:lsdException w:name="Subtle Reference" w:uiPriority="31" w:qFormat="1"/>
     <w:lsdException w:name="Intense Reference" w:uiPriority="32" w:qFormat="1"/>
     <w:lsdException w:name="Book Title" w:uiPriority="33" w:qFormat="1"/>
-    <w:lsdException w:name="Bibliography" w:semiHidden="1" w:uiPriority="37" w:unhideWhenUsed="1"/>
-    <w:lsdException w:name="TOC Heading" w:semiHidden="1" w:uiPriority="39" w:unhideWhenUsed="1" w:qFormat="1"/>
+    <w:lsdException w:name="Bibliography" w:uiPriority="37" w:semiHidden="1" w:unhideWhenUsed="1"/>
+    <w:lsdException w:name="TOC Heading" w:uiPriority="39" w:semiHidden="1" w:unhideWhenUsed="1" w:qFormat="1"/>
     <w:lsdException w:name="Plain Table 1" w:uiPriority="41"/>
     <w:lsdException w:name="Plain Table 2" w:uiPriority="42"/>
     <w:lsdException w:name="Plain Table 3" w:uiPriority="43"/>
@@ -4911,14 +4984,239 @@
     <w:lsdException w:name="List Table 6 Colorful Accent 6" w:uiPriority="51"/>
     <w:lsdException w:name="List Table 7 Colorful Accent 6" w:uiPriority="52"/>
   </w:latentStyles>
-  <w:style w:type="paragraph" w:default="1" w:styleId="Normal">
+  <w:style w:type="paragraph" w:styleId="Normal" w:default="1">
     <w:name w:val="Normal"/>
     <w:qFormat/>
+    <w:pPr>
+      <w:widowControl/>
+      <w:bidi w:val="0"/>
+      <w:spacing w:lineRule="auto" w:line="259" w:before="0" w:after="160"/>
+      <w:jc w:val="left"/>
+    </w:pPr>
+    <w:rPr>
+      <w:rFonts w:ascii="Calibri" w:hAnsi="Calibri" w:eastAsia="Calibri" w:cs="" w:asciiTheme="minorHAnsi" w:cstheme="minorBidi" w:eastAsiaTheme="minorHAnsi" w:hAnsiTheme="minorHAnsi"/>
+      <w:color w:val="auto"/>
+      <w:sz w:val="22"/>
+      <w:szCs w:val="22"/>
+      <w:lang w:val="en-IN" w:eastAsia="en-US" w:bidi="ar-SA"/>
+    </w:rPr>
   </w:style>
-  <w:style w:type="character" w:default="1" w:styleId="DefaultParagraphFont">
+  <w:style w:type="character" w:styleId="DefaultParagraphFont" w:default="1">
     <w:name w:val="Default Paragraph Font"/>
     <w:uiPriority w:val="1"/>
     <w:unhideWhenUsed/>
+    <w:qFormat/>
+    <w:rPr/>
+  </w:style>
+  <w:style w:type="character" w:styleId="StrongEmphasis" w:customStyle="1">
+    <w:name w:val="Strong Emphasis"/>
+    <w:qFormat/>
+    <w:rsid w:val="00c87597"/>
+    <w:rPr>
+      <w:b/>
+      <w:bCs/>
+    </w:rPr>
+  </w:style>
+  <w:style w:type="character" w:styleId="Quotation" w:customStyle="1">
+    <w:name w:val="Quotation"/>
+    <w:qFormat/>
+    <w:rsid w:val="00c87597"/>
+    <w:rPr>
+      <w:i/>
+      <w:iCs/>
+    </w:rPr>
+  </w:style>
+  <w:style w:type="character" w:styleId="InternetLink">
+    <w:name w:val="Internet Link"/>
+    <w:basedOn w:val="DefaultParagraphFont"/>
+    <w:uiPriority w:val="99"/>
+    <w:unhideWhenUsed/>
+    <w:rsid w:val="001f40ee"/>
+    <w:rPr>
+      <w:color w:val="0563C1" w:themeColor="hyperlink"/>
+      <w:u w:val="single"/>
+    </w:rPr>
+  </w:style>
+  <w:style w:type="character" w:styleId="ListLabel1">
+    <w:name w:val="ListLabel 1"/>
+    <w:qFormat/>
+    <w:rPr>
+      <w:rFonts w:eastAsia="OpenSymbol" w:cs="OpenSymbol"/>
+    </w:rPr>
+  </w:style>
+  <w:style w:type="character" w:styleId="ListLabel2">
+    <w:name w:val="ListLabel 2"/>
+    <w:qFormat/>
+    <w:rPr>
+      <w:rFonts w:eastAsia="OpenSymbol" w:cs="OpenSymbol"/>
+    </w:rPr>
+  </w:style>
+  <w:style w:type="character" w:styleId="ListLabel3">
+    <w:name w:val="ListLabel 3"/>
+    <w:qFormat/>
+    <w:rPr>
+      <w:rFonts w:eastAsia="OpenSymbol" w:cs="OpenSymbol"/>
+    </w:rPr>
+  </w:style>
+  <w:style w:type="character" w:styleId="ListLabel4">
+    <w:name w:val="ListLabel 4"/>
+    <w:qFormat/>
+    <w:rPr>
+      <w:rFonts w:eastAsia="OpenSymbol" w:cs="OpenSymbol"/>
+    </w:rPr>
+  </w:style>
+  <w:style w:type="character" w:styleId="ListLabel5">
+    <w:name w:val="ListLabel 5"/>
+    <w:qFormat/>
+    <w:rPr>
+      <w:rFonts w:eastAsia="OpenSymbol" w:cs="OpenSymbol"/>
+    </w:rPr>
+  </w:style>
+  <w:style w:type="character" w:styleId="ListLabel6">
+    <w:name w:val="ListLabel 6"/>
+    <w:qFormat/>
+    <w:rPr>
+      <w:rFonts w:eastAsia="OpenSymbol" w:cs="OpenSymbol"/>
+    </w:rPr>
+  </w:style>
+  <w:style w:type="character" w:styleId="ListLabel7">
+    <w:name w:val="ListLabel 7"/>
+    <w:qFormat/>
+    <w:rPr>
+      <w:rFonts w:eastAsia="OpenSymbol" w:cs="OpenSymbol"/>
+    </w:rPr>
+  </w:style>
+  <w:style w:type="character" w:styleId="ListLabel8">
+    <w:name w:val="ListLabel 8"/>
+    <w:qFormat/>
+    <w:rPr>
+      <w:rFonts w:eastAsia="OpenSymbol" w:cs="OpenSymbol"/>
+    </w:rPr>
+  </w:style>
+  <w:style w:type="paragraph" w:styleId="Heading">
+    <w:name w:val="Heading"/>
+    <w:basedOn w:val="Normal"/>
+    <w:next w:val="TextBody"/>
+    <w:qFormat/>
+    <w:pPr>
+      <w:keepNext/>
+      <w:spacing w:before="240" w:after="120"/>
+    </w:pPr>
+    <w:rPr>
+      <w:rFonts w:ascii="Liberation Sans" w:hAnsi="Liberation Sans" w:eastAsia="Noto Sans CJK SC Regular" w:cs="FreeSans"/>
+      <w:sz w:val="28"/>
+      <w:szCs w:val="28"/>
+    </w:rPr>
+  </w:style>
+  <w:style w:type="paragraph" w:styleId="TextBody">
+    <w:name w:val="Body Text"/>
+    <w:basedOn w:val="Normal"/>
+    <w:pPr>
+      <w:spacing w:lineRule="auto" w:line="288" w:before="0" w:after="140"/>
+    </w:pPr>
+    <w:rPr/>
+  </w:style>
+  <w:style w:type="paragraph" w:styleId="List">
+    <w:name w:val="List"/>
+    <w:basedOn w:val="TextBody"/>
+    <w:pPr/>
+    <w:rPr>
+      <w:rFonts w:cs="FreeSans"/>
+    </w:rPr>
+  </w:style>
+  <w:style w:type="paragraph" w:styleId="Caption">
+    <w:name w:val="Caption"/>
+    <w:basedOn w:val="Normal"/>
+    <w:qFormat/>
+    <w:pPr>
+      <w:suppressLineNumbers/>
+      <w:spacing w:before="120" w:after="120"/>
+    </w:pPr>
+    <w:rPr>
+      <w:rFonts w:cs="FreeSans"/>
+      <w:i/>
+      <w:iCs/>
+      <w:sz w:val="24"/>
+      <w:szCs w:val="24"/>
+    </w:rPr>
+  </w:style>
+  <w:style w:type="paragraph" w:styleId="Index">
+    <w:name w:val="Index"/>
+    <w:basedOn w:val="Normal"/>
+    <w:qFormat/>
+    <w:pPr>
+      <w:suppressLineNumbers/>
+    </w:pPr>
+    <w:rPr>
+      <w:rFonts w:cs="FreeSans"/>
+    </w:rPr>
+  </w:style>
+  <w:style w:type="paragraph" w:styleId="Standard" w:customStyle="1">
+    <w:name w:val="Standard"/>
+    <w:qFormat/>
+    <w:rsid w:val="00c87597"/>
+    <w:pPr>
+      <w:widowControl/>
+      <w:suppressAutoHyphens w:val="true"/>
+      <w:bidi w:val="0"/>
+      <w:spacing w:lineRule="auto" w:line="240" w:before="0" w:after="0"/>
+      <w:jc w:val="left"/>
+      <w:textAlignment w:val="baseline"/>
+    </w:pPr>
+    <w:rPr>
+      <w:rFonts w:ascii="Liberation Serif" w:hAnsi="Liberation Serif" w:eastAsia="Noto Sans CJK SC Regular" w:cs="FreeSans"/>
+      <w:color w:val="auto"/>
+      <w:sz w:val="24"/>
+      <w:szCs w:val="24"/>
+      <w:lang w:eastAsia="zh-CN" w:bidi="hi-IN" w:val="en-IN"/>
+    </w:rPr>
+  </w:style>
+  <w:style w:type="paragraph" w:styleId="Textbody1" w:customStyle="1">
+    <w:name w:val="Text body"/>
+    <w:basedOn w:val="Standard"/>
+    <w:qFormat/>
+    <w:rsid w:val="00c87597"/>
+    <w:pPr>
+      <w:spacing w:lineRule="auto" w:line="288" w:before="0" w:after="140"/>
+    </w:pPr>
+    <w:rPr/>
+  </w:style>
+  <w:style w:type="paragraph" w:styleId="ListParagraph">
+    <w:name w:val="List Paragraph"/>
+    <w:basedOn w:val="Standard"/>
+    <w:qFormat/>
+    <w:rsid w:val="00c87597"/>
+    <w:pPr>
+      <w:spacing w:before="0" w:after="160"/>
+      <w:ind w:left="720" w:hanging="0"/>
+    </w:pPr>
+    <w:rPr/>
+  </w:style>
+  <w:style w:type="paragraph" w:styleId="Caption1">
+    <w:name w:val="caption"/>
+    <w:basedOn w:val="Normal"/>
+    <w:next w:val="Normal"/>
+    <w:uiPriority w:val="35"/>
+    <w:unhideWhenUsed/>
+    <w:qFormat/>
+    <w:rsid w:val="00c87597"/>
+    <w:pPr>
+      <w:spacing w:lineRule="auto" w:line="240" w:before="0" w:after="200"/>
+    </w:pPr>
+    <w:rPr>
+      <w:i/>
+      <w:iCs/>
+      <w:color w:val="44546A" w:themeColor="text2"/>
+      <w:sz w:val="18"/>
+      <w:szCs w:val="18"/>
+    </w:rPr>
+  </w:style>
+  <w:style w:type="numbering" w:styleId="NoList" w:default="1">
+    <w:name w:val="No List"/>
+    <w:uiPriority w:val="99"/>
+    <w:semiHidden/>
+    <w:unhideWhenUsed/>
+    <w:qFormat/>
   </w:style>
   <w:style w:type="table" w:default="1" w:styleId="TableNormal">
     <w:name w:val="Normal Table"/>
@@ -4935,92 +5233,6 @@
       </w:tblCellMar>
     </w:tblPr>
   </w:style>
-  <w:style w:type="numbering" w:default="1" w:styleId="NoList">
-    <w:name w:val="No List"/>
-    <w:uiPriority w:val="99"/>
-    <w:semiHidden/>
-    <w:unhideWhenUsed/>
-  </w:style>
-  <w:style w:type="paragraph" w:customStyle="1" w:styleId="Standard">
-    <w:name w:val="Standard"/>
-    <w:rsid w:val="00C87597"/>
-    <w:pPr>
-      <w:suppressAutoHyphens/>
-      <w:autoSpaceDN w:val="0"/>
-      <w:spacing w:after="0" w:line="240" w:lineRule="auto"/>
-      <w:textAlignment w:val="baseline"/>
-    </w:pPr>
-    <w:rPr>
-      <w:rFonts w:ascii="Liberation Serif" w:eastAsia="Noto Sans CJK SC Regular" w:hAnsi="Liberation Serif" w:cs="FreeSans"/>
-      <w:kern w:val="3"/>
-      <w:sz w:val="24"/>
-      <w:szCs w:val="24"/>
-      <w:lang w:eastAsia="zh-CN" w:bidi="hi-IN"/>
-    </w:rPr>
-  </w:style>
-  <w:style w:type="paragraph" w:customStyle="1" w:styleId="Textbody">
-    <w:name w:val="Text body"/>
-    <w:basedOn w:val="Standard"/>
-    <w:rsid w:val="00C87597"/>
-    <w:pPr>
-      <w:spacing w:after="140" w:line="288" w:lineRule="auto"/>
-    </w:pPr>
-  </w:style>
-  <w:style w:type="paragraph" w:styleId="ListParagraph">
-    <w:name w:val="List Paragraph"/>
-    <w:basedOn w:val="Standard"/>
-    <w:rsid w:val="00C87597"/>
-    <w:pPr>
-      <w:spacing w:after="160"/>
-      <w:ind w:left="720"/>
-    </w:pPr>
-  </w:style>
-  <w:style w:type="character" w:customStyle="1" w:styleId="StrongEmphasis">
-    <w:name w:val="Strong Emphasis"/>
-    <w:rsid w:val="00C87597"/>
-    <w:rPr>
-      <w:b/>
-      <w:bCs/>
-    </w:rPr>
-  </w:style>
-  <w:style w:type="character" w:customStyle="1" w:styleId="Citation">
-    <w:name w:val="Citation"/>
-    <w:rsid w:val="00C87597"/>
-    <w:rPr>
-      <w:i/>
-      <w:iCs/>
-    </w:rPr>
-  </w:style>
-  <w:style w:type="paragraph" w:styleId="Caption">
-    <w:name w:val="caption"/>
-    <w:basedOn w:val="Normal"/>
-    <w:next w:val="Normal"/>
-    <w:uiPriority w:val="35"/>
-    <w:unhideWhenUsed/>
-    <w:qFormat/>
-    <w:rsid w:val="00C87597"/>
-    <w:pPr>
-      <w:spacing w:after="200" w:line="240" w:lineRule="auto"/>
-    </w:pPr>
-    <w:rPr>
-      <w:i/>
-      <w:iCs/>
-      <w:color w:val="44546A" w:themeColor="text2"/>
-      <w:sz w:val="18"/>
-      <w:szCs w:val="18"/>
-    </w:rPr>
-  </w:style>
-  <w:style w:type="character" w:styleId="Hyperlink">
-    <w:name w:val="Hyperlink"/>
-    <w:basedOn w:val="DefaultParagraphFont"/>
-    <w:uiPriority w:val="99"/>
-    <w:unhideWhenUsed/>
-    <w:rsid w:val="001F40EE"/>
-    <w:rPr>
-      <w:color w:val="0563C1" w:themeColor="hyperlink"/>
-      <w:u w:val="single"/>
-    </w:rPr>
-  </w:style>
   <w:style w:type="table" w:styleId="TableGrid">
     <w:name w:val="Table Grid"/>
     <w:basedOn w:val="TableNormal"/>
@@ -5031,12 +5243,12 @@
     </w:pPr>
     <w:tblPr>
       <w:tblBorders>
-        <w:top w:val="single" w:sz="4" w:space="0" w:color="auto"/>
-        <w:left w:val="single" w:sz="4" w:space="0" w:color="auto"/>
-        <w:bottom w:val="single" w:sz="4" w:space="0" w:color="auto"/>
-        <w:right w:val="single" w:sz="4" w:space="0" w:color="auto"/>
-        <w:insideH w:val="single" w:sz="4" w:space="0" w:color="auto"/>
-        <w:insideV w:val="single" w:sz="4" w:space="0" w:color="auto"/>
+        <w:top w:val="single" w:color="auto" w:sz="4" w:space="0"/>
+        <w:left w:val="single" w:color="auto" w:sz="4" w:space="0"/>
+        <w:bottom w:val="single" w:color="auto" w:sz="4" w:space="0"/>
+        <w:right w:val="single" w:color="auto" w:sz="4" w:space="0"/>
+        <w:insideH w:val="single" w:color="auto" w:sz="4" w:space="0"/>
+        <w:insideV w:val="single" w:color="auto" w:sz="4" w:space="0"/>
       </w:tblBorders>
     </w:tblPr>
   </w:style>
@@ -5044,7 +5256,7 @@
     <w:name w:val="Plain Table 1"/>
     <w:basedOn w:val="TableNormal"/>
     <w:uiPriority w:val="41"/>
-    <w:rsid w:val="0017351B"/>
+    <w:rsid w:val="0017351b"/>
     <w:pPr>
       <w:spacing w:after="0" w:line="240" w:lineRule="auto"/>
     </w:pPr>
@@ -5052,12 +5264,12 @@
       <w:tblStyleRowBandSize w:val="1"/>
       <w:tblStyleColBandSize w:val="1"/>
       <w:tblBorders>
-        <w:top w:val="single" w:sz="4" w:space="0" w:color="BFBFBF" w:themeColor="background1" w:themeShade="BF"/>
-        <w:left w:val="single" w:sz="4" w:space="0" w:color="BFBFBF" w:themeColor="background1" w:themeShade="BF"/>
-        <w:bottom w:val="single" w:sz="4" w:space="0" w:color="BFBFBF" w:themeColor="background1" w:themeShade="BF"/>
-        <w:right w:val="single" w:sz="4" w:space="0" w:color="BFBFBF" w:themeColor="background1" w:themeShade="BF"/>
-        <w:insideH w:val="single" w:sz="4" w:space="0" w:color="BFBFBF" w:themeColor="background1" w:themeShade="BF"/>
-        <w:insideV w:val="single" w:sz="4" w:space="0" w:color="BFBFBF" w:themeColor="background1" w:themeShade="BF"/>
+        <w:top w:val="single" w:color="BFBFBF" w:themeColor="background1" w:sz="4" w:space="0"/>
+        <w:left w:val="single" w:color="BFBFBF" w:themeColor="background1" w:sz="4" w:space="0"/>
+        <w:bottom w:val="single" w:color="BFBFBF" w:themeColor="background1" w:sz="4" w:space="0"/>
+        <w:right w:val="single" w:color="BFBFBF" w:themeColor="background1" w:sz="4" w:space="0"/>
+        <w:insideH w:val="single" w:color="BFBFBF" w:themeColor="background1" w:sz="4" w:space="0"/>
+        <w:insideV w:val="single" w:color="BFBFBF" w:themeColor="background1" w:sz="4" w:space="0"/>
       </w:tblBorders>
     </w:tblPr>
     <w:tblStylePr w:type="firstRow">
@@ -5065,6 +5277,7 @@
         <w:b/>
         <w:bCs/>
       </w:rPr>
+      <w:tblPr/>
     </w:tblStylePr>
     <w:tblStylePr w:type="lastRow">
       <w:rPr>
@@ -5074,7 +5287,7 @@
       <w:tblPr/>
       <w:tcPr>
         <w:tcBorders>
-          <w:top w:val="double" w:sz="4" w:space="0" w:color="BFBFBF" w:themeColor="background1" w:themeShade="BF"/>
+          <w:top w:val="double" w:color="BFBFBF" w:themeColor="background1" w:sz="4" w:space="0"/>
         </w:tcBorders>
       </w:tcPr>
     </w:tblStylePr>
@@ -5083,23 +5296,25 @@
         <w:b/>
         <w:bCs/>
       </w:rPr>
+      <w:tblPr/>
     </w:tblStylePr>
     <w:tblStylePr w:type="lastCol">
       <w:rPr>
         <w:b/>
         <w:bCs/>
       </w:rPr>
+      <w:tblPr/>
     </w:tblStylePr>
     <w:tblStylePr w:type="band1Vert">
       <w:tblPr/>
       <w:tcPr>
-        <w:shd w:val="clear" w:color="auto" w:fill="F2F2F2" w:themeFill="background1" w:themeFillShade="F2"/>
+        <w:shd w:val="clear" w:color="auto" w:fill="F2F2F2" w:themeFill="background1" w:themeFillShade="f2"/>
       </w:tcPr>
     </w:tblStylePr>
     <w:tblStylePr w:type="band1Horz">
       <w:tblPr/>
       <w:tcPr>
-        <w:shd w:val="clear" w:color="auto" w:fill="F2F2F2" w:themeFill="background1" w:themeFillShade="F2"/>
+        <w:shd w:val="clear" w:color="auto" w:fill="F2F2F2" w:themeFill="background1" w:themeFillShade="f2"/>
       </w:tcPr>
     </w:tblStylePr>
   </w:style>
